--- a/3nd_sem/qm/Grill_Murrent_Lehner/QM_GrillMurrentLehner.docx
+++ b/3nd_sem/qm/Grill_Murrent_Lehner/QM_GrillMurrentLehner.docx
@@ -1,6 +1,6 @@
 
 <file path=word/document.xml><?xml version="1.0" encoding="utf-8"?>
-<w:document xmlns:wpc="http://schemas.microsoft.com/office/word/2010/wordprocessingCanvas" xmlns:mc="http://schemas.openxmlformats.org/markup-compatibility/2006" xmlns:o="urn:schemas-microsoft-com:office:office" xmlns:r="http://schemas.openxmlformats.org/officeDocument/2006/relationships" xmlns:m="http://schemas.openxmlformats.org/officeDocument/2006/math" xmlns:v="urn:schemas-microsoft-com:vml" xmlns:wp14="http://schemas.microsoft.com/office/word/2010/wordprocessingDrawing" xmlns:wp="http://schemas.openxmlformats.org/drawingml/2006/wordprocessingDrawing" xmlns:w10="urn:schemas-microsoft-com:office:word" xmlns:w="http://schemas.openxmlformats.org/wordprocessingml/2006/main" xmlns:w14="http://schemas.microsoft.com/office/word/2010/wordml" xmlns:w15="http://schemas.microsoft.com/office/word/2012/wordml" xmlns:wpg="http://schemas.microsoft.com/office/word/2010/wordprocessingGroup" xmlns:wpi="http://schemas.microsoft.com/office/word/2010/wordprocessingInk" xmlns:wne="http://schemas.microsoft.com/office/word/2006/wordml" xmlns:wps="http://schemas.microsoft.com/office/word/2010/wordprocessingShape" mc:Ignorable="w14 w15 wp14">
+<w:document xmlns:wpc="http://schemas.microsoft.com/office/word/2010/wordprocessingCanvas" xmlns:mc="http://schemas.openxmlformats.org/markup-compatibility/2006" xmlns:o="urn:schemas-microsoft-com:office:office" xmlns:r="http://schemas.openxmlformats.org/officeDocument/2006/relationships" xmlns:m="http://schemas.openxmlformats.org/officeDocument/2006/math" xmlns:v="urn:schemas-microsoft-com:vml" xmlns:wp14="http://schemas.microsoft.com/office/word/2010/wordprocessingDrawing" xmlns:wp="http://schemas.openxmlformats.org/drawingml/2006/wordprocessingDrawing" xmlns:w10="urn:schemas-microsoft-com:office:word" xmlns:w="http://schemas.openxmlformats.org/wordprocessingml/2006/main" xmlns:w14="http://schemas.microsoft.com/office/word/2010/wordml" xmlns:wpg="http://schemas.microsoft.com/office/word/2010/wordprocessingGroup" xmlns:wpi="http://schemas.microsoft.com/office/word/2010/wordprocessingInk" xmlns:wne="http://schemas.microsoft.com/office/word/2006/wordml" xmlns:wps="http://schemas.microsoft.com/office/word/2010/wordprocessingShape" mc:Ignorable="w14 wp14">
   <w:body>
     <w:p>
       <w:pPr>
@@ -165,49 +165,125 @@
       </w:r>
     </w:p>
     <w:p>
-      <w:r>
+      <w:pPr>
+        <w:rPr>
+          <w:lang w:val="en-GB"/>
+        </w:rPr>
+      </w:pPr>
+      <w:r>
+        <w:rPr>
+          <w:lang w:val="en-GB"/>
+        </w:rPr>
         <w:t xml:space="preserve">Mario </w:t>
       </w:r>
       <w:proofErr w:type="spellStart"/>
       <w:r>
+        <w:rPr>
+          <w:lang w:val="en-GB"/>
+        </w:rPr>
         <w:t>Murrent</w:t>
       </w:r>
       <w:proofErr w:type="spellEnd"/>
       <w:r>
+        <w:rPr>
+          <w:lang w:val="en-GB"/>
+        </w:rPr>
         <w:t xml:space="preserve"> (</w:t>
       </w:r>
       <w:proofErr w:type="spellStart"/>
       <w:r>
+        <w:rPr>
+          <w:lang w:val="en-GB"/>
+        </w:rPr>
         <w:t>Matr</w:t>
       </w:r>
       <w:proofErr w:type="spellEnd"/>
       <w:r>
-        <w:t>. Nr.:)</w:t>
-      </w:r>
-    </w:p>
-    <w:p>
-      <w:r>
+        <w:rPr>
+          <w:lang w:val="en-GB"/>
+        </w:rPr>
+        <w:t>. Nr</w:t>
+      </w:r>
+      <w:proofErr w:type="gramStart"/>
+      <w:r>
+        <w:rPr>
+          <w:lang w:val="en-GB"/>
+        </w:rPr>
+        <w:t>.:</w:t>
+      </w:r>
+      <w:proofErr w:type="gramEnd"/>
+      <w:r>
+        <w:rPr>
+          <w:lang w:val="en-GB"/>
+        </w:rPr>
+        <w:t>)</w:t>
+      </w:r>
+    </w:p>
+    <w:p>
+      <w:pPr>
+        <w:rPr>
+          <w:lang w:val="en-GB"/>
+        </w:rPr>
+      </w:pPr>
+      <w:proofErr w:type="gramStart"/>
+      <w:r>
+        <w:rPr>
+          <w:lang w:val="en-GB"/>
+        </w:rPr>
         <w:t>Florian Grill (</w:t>
       </w:r>
       <w:proofErr w:type="spellStart"/>
       <w:r>
+        <w:rPr>
+          <w:lang w:val="en-GB"/>
+        </w:rPr>
         <w:t>Matr</w:t>
       </w:r>
       <w:proofErr w:type="spellEnd"/>
       <w:r>
-        <w:t>. Nr.:)</w:t>
-      </w:r>
-      <w:bookmarkStart w:id="0" w:name="_GoBack"/>
-      <w:bookmarkEnd w:id="0"/>
-    </w:p>
-    <w:p>
-      <w:r>
+        <w:rPr>
+          <w:lang w:val="en-GB"/>
+        </w:rPr>
+        <w:t>.</w:t>
+      </w:r>
+      <w:proofErr w:type="gramEnd"/>
+      <w:r>
+        <w:rPr>
+          <w:lang w:val="en-GB"/>
+        </w:rPr>
+        <w:t xml:space="preserve"> Nr</w:t>
+      </w:r>
+      <w:proofErr w:type="gramStart"/>
+      <w:r>
+        <w:rPr>
+          <w:lang w:val="en-GB"/>
+        </w:rPr>
+        <w:t>.:</w:t>
+      </w:r>
+      <w:proofErr w:type="gramEnd"/>
+      <w:r>
+        <w:rPr>
+          <w:lang w:val="en-GB"/>
+        </w:rPr>
+        <w:t>)</w:t>
+      </w:r>
+    </w:p>
+    <w:p>
+      <w:pPr>
+        <w:rPr>
+          <w:lang w:val="en-GB"/>
+        </w:rPr>
+      </w:pPr>
+      <w:r>
+        <w:rPr>
+          <w:lang w:val="en-GB"/>
+        </w:rPr>
         <w:br w:type="page"/>
       </w:r>
     </w:p>
     <w:p>
       <w:pPr>
-        <w:pStyle w:val="Heading1"/>
+        <w:pStyle w:val="berschrift1"/>
         <w:numPr>
           <w:ilvl w:val="0"/>
           <w:numId w:val="2"/>
@@ -218,8 +294,40 @@
         <w:t>Übung zum Äquivalenzklassentest</w:t>
       </w:r>
     </w:p>
-    <w:p>
-      <w:pPr>
+    <w:p/>
+    <w:p>
+      <w:pPr>
+        <w:pStyle w:val="berschrift2"/>
+      </w:pPr>
+      <w:r>
+        <w:t xml:space="preserve">Wie geht </w:t>
+      </w:r>
+      <w:proofErr w:type="spellStart"/>
+      <w:r>
+        <w:t>Reini</w:t>
+      </w:r>
+      <w:proofErr w:type="spellEnd"/>
+      <w:r>
+        <w:t xml:space="preserve"> Fehlerentdecker bei der Anwendung des Äquivalenztest für den angegeben Fall vor?</w:t>
+      </w:r>
+    </w:p>
+    <w:p/>
+    <w:p>
+      <w:r>
+        <w:t xml:space="preserve">Info: </w:t>
+      </w:r>
+      <w:r>
+        <w:t xml:space="preserve">Ziel ist es Äquivalenzklassen zu bilden uns so eine hohe Fehlerentdeckungsrate mit einer möglichst geringen Anzahl von Testfällen zu erreichen. </w:t>
+      </w:r>
+    </w:p>
+    <w:p>
+      <w:pPr>
+        <w:pStyle w:val="Listenabsatz"/>
+        <w:numPr>
+          <w:ilvl w:val="0"/>
+          <w:numId w:val="5"/>
+        </w:numPr>
+        <w:ind w:left="0" w:firstLine="0"/>
         <w:rPr>
           <w:rFonts w:asciiTheme="majorHAnsi" w:eastAsiaTheme="majorEastAsia" w:hAnsiTheme="majorHAnsi" w:cstheme="majorBidi"/>
           <w:color w:val="2E74B5" w:themeColor="accent1" w:themeShade="BF"/>
@@ -228,12 +336,2923 @@
         </w:rPr>
       </w:pPr>
       <w:r>
+        <w:t xml:space="preserve">Eingangsparameter: </w:t>
+      </w:r>
+      <w:r>
+        <w:sym w:font="Wingdings" w:char="F0E0"/>
+      </w:r>
+      <w:r>
+        <w:t xml:space="preserve"> </w:t>
+      </w:r>
+      <w:r>
+        <w:rPr>
+          <w:b/>
+        </w:rPr>
+        <w:t>Alter</w:t>
+      </w:r>
+      <w:r>
+        <w:t xml:space="preserve"> und </w:t>
+      </w:r>
+      <w:r>
+        <w:rPr>
+          <w:b/>
+        </w:rPr>
+        <w:t>EU-Bürger</w:t>
+      </w:r>
+    </w:p>
+    <w:p>
+      <w:pPr>
+        <w:rPr>
+          <w:rFonts w:asciiTheme="majorHAnsi" w:eastAsiaTheme="majorEastAsia" w:hAnsiTheme="majorHAnsi" w:cstheme="majorBidi"/>
+          <w:color w:val="2E74B5" w:themeColor="accent1" w:themeShade="BF"/>
+          <w:sz w:val="32"/>
+          <w:szCs w:val="32"/>
+        </w:rPr>
+      </w:pPr>
+    </w:p>
+    <w:p>
+      <w:pPr>
+        <w:pStyle w:val="Listenabsatz"/>
+        <w:numPr>
+          <w:ilvl w:val="0"/>
+          <w:numId w:val="5"/>
+        </w:numPr>
+        <w:ind w:left="0" w:firstLine="0"/>
+        <w:rPr>
+          <w:rFonts w:asciiTheme="majorHAnsi" w:eastAsiaTheme="majorEastAsia" w:hAnsiTheme="majorHAnsi" w:cstheme="majorBidi"/>
+          <w:color w:val="2E74B5" w:themeColor="accent1" w:themeShade="BF"/>
+          <w:sz w:val="32"/>
+          <w:szCs w:val="32"/>
+        </w:rPr>
+      </w:pPr>
+      <w:r>
+        <w:t>Äquivalenzklassen</w:t>
+      </w:r>
+      <w:r>
+        <w:t>: Alter</w:t>
+      </w:r>
+    </w:p>
+    <w:p>
+      <w:pPr>
+        <w:pStyle w:val="Listenabsatz"/>
+        <w:rPr>
+          <w:rFonts w:asciiTheme="majorHAnsi" w:eastAsiaTheme="majorEastAsia" w:hAnsiTheme="majorHAnsi" w:cstheme="majorBidi"/>
+          <w:color w:val="2E74B5" w:themeColor="accent1" w:themeShade="BF"/>
+          <w:sz w:val="32"/>
+          <w:szCs w:val="32"/>
+        </w:rPr>
+      </w:pPr>
+    </w:p>
+    <w:tbl>
+      <w:tblPr>
+        <w:tblStyle w:val="Tabellenraster"/>
+        <w:tblW w:w="0" w:type="auto"/>
+        <w:tblLayout w:type="fixed"/>
+        <w:tblLook w:val="04A0" w:firstRow="1" w:lastRow="0" w:firstColumn="1" w:lastColumn="0" w:noHBand="0" w:noVBand="1"/>
+      </w:tblPr>
+      <w:tblGrid>
+        <w:gridCol w:w="817"/>
+        <w:gridCol w:w="3827"/>
+        <w:gridCol w:w="851"/>
+        <w:gridCol w:w="3793"/>
+      </w:tblGrid>
+      <w:tr>
+        <w:tc>
+          <w:tcPr>
+            <w:tcW w:w="4644" w:type="dxa"/>
+            <w:gridSpan w:val="2"/>
+            <w:shd w:val="clear" w:color="auto" w:fill="4472C4" w:themeFill="accent5"/>
+          </w:tcPr>
+          <w:p>
+            <w:pPr>
+              <w:pStyle w:val="Listenabsatz"/>
+              <w:ind w:left="0"/>
+              <w:jc w:val="center"/>
+              <w:rPr>
+                <w:rFonts w:asciiTheme="majorHAnsi" w:eastAsiaTheme="majorEastAsia" w:hAnsiTheme="majorHAnsi" w:cstheme="majorBidi"/>
+                <w:color w:val="2E74B5" w:themeColor="accent1" w:themeShade="BF"/>
+                <w:sz w:val="32"/>
+                <w:szCs w:val="32"/>
+              </w:rPr>
+            </w:pPr>
+            <w:r>
+              <w:rPr>
+                <w:rFonts w:asciiTheme="majorHAnsi" w:eastAsiaTheme="majorEastAsia" w:hAnsiTheme="majorHAnsi" w:cstheme="majorBidi"/>
+                <w:color w:val="FFFFFF" w:themeColor="background1"/>
+                <w:sz w:val="32"/>
+                <w:szCs w:val="32"/>
+              </w:rPr>
+              <w:t>Gültige</w:t>
+            </w:r>
+            <w:r>
+              <w:rPr>
+                <w:rFonts w:asciiTheme="majorHAnsi" w:eastAsiaTheme="majorEastAsia" w:hAnsiTheme="majorHAnsi" w:cstheme="majorBidi"/>
+                <w:color w:val="FFFFFF" w:themeColor="background1"/>
+                <w:sz w:val="32"/>
+                <w:szCs w:val="32"/>
+              </w:rPr>
+              <w:t xml:space="preserve"> </w:t>
+            </w:r>
+          </w:p>
+        </w:tc>
+        <w:tc>
+          <w:tcPr>
+            <w:tcW w:w="4644" w:type="dxa"/>
+            <w:gridSpan w:val="2"/>
+            <w:shd w:val="clear" w:color="auto" w:fill="4472C4" w:themeFill="accent5"/>
+          </w:tcPr>
+          <w:p>
+            <w:pPr>
+              <w:pStyle w:val="Listenabsatz"/>
+              <w:ind w:left="0"/>
+              <w:jc w:val="center"/>
+              <w:rPr>
+                <w:rFonts w:asciiTheme="majorHAnsi" w:eastAsiaTheme="majorEastAsia" w:hAnsiTheme="majorHAnsi" w:cstheme="majorBidi"/>
+                <w:color w:val="2E74B5" w:themeColor="accent1" w:themeShade="BF"/>
+                <w:sz w:val="32"/>
+                <w:szCs w:val="32"/>
+              </w:rPr>
+            </w:pPr>
+            <w:r>
+              <w:rPr>
+                <w:rFonts w:asciiTheme="majorHAnsi" w:eastAsiaTheme="majorEastAsia" w:hAnsiTheme="majorHAnsi" w:cstheme="majorBidi"/>
+                <w:color w:val="FFFFFF" w:themeColor="background1"/>
+                <w:sz w:val="32"/>
+                <w:szCs w:val="32"/>
+              </w:rPr>
+              <w:t>Ungültige</w:t>
+            </w:r>
+            <w:r>
+              <w:rPr>
+                <w:rFonts w:asciiTheme="majorHAnsi" w:eastAsiaTheme="majorEastAsia" w:hAnsiTheme="majorHAnsi" w:cstheme="majorBidi"/>
+                <w:color w:val="FFFFFF" w:themeColor="background1"/>
+                <w:sz w:val="32"/>
+                <w:szCs w:val="32"/>
+              </w:rPr>
+              <w:t xml:space="preserve"> </w:t>
+            </w:r>
+          </w:p>
+        </w:tc>
+      </w:tr>
+      <w:tr>
+        <w:tc>
+          <w:tcPr>
+            <w:tcW w:w="817" w:type="dxa"/>
+          </w:tcPr>
+          <w:p>
+            <w:pPr>
+              <w:pStyle w:val="Listenabsatz"/>
+              <w:ind w:left="0"/>
+              <w:jc w:val="center"/>
+              <w:rPr>
+                <w:rFonts w:asciiTheme="majorHAnsi" w:eastAsiaTheme="majorEastAsia" w:hAnsiTheme="majorHAnsi" w:cstheme="majorBidi"/>
+                <w:color w:val="2E74B5" w:themeColor="accent1" w:themeShade="BF"/>
+                <w:sz w:val="32"/>
+                <w:szCs w:val="32"/>
+                <w:vertAlign w:val="superscript"/>
+              </w:rPr>
+            </w:pPr>
+            <w:r>
+              <w:rPr>
+                <w:rFonts w:asciiTheme="majorHAnsi" w:eastAsiaTheme="majorEastAsia" w:hAnsiTheme="majorHAnsi" w:cstheme="majorBidi"/>
+                <w:color w:val="2E74B5" w:themeColor="accent1" w:themeShade="BF"/>
+                <w:sz w:val="32"/>
+                <w:szCs w:val="32"/>
+              </w:rPr>
+              <w:t>aÄ</w:t>
+            </w:r>
+            <w:r>
+              <w:rPr>
+                <w:rFonts w:asciiTheme="majorHAnsi" w:eastAsiaTheme="majorEastAsia" w:hAnsiTheme="majorHAnsi" w:cstheme="majorBidi"/>
+                <w:color w:val="2E74B5" w:themeColor="accent1" w:themeShade="BF"/>
+                <w:sz w:val="32"/>
+                <w:szCs w:val="32"/>
+                <w:vertAlign w:val="superscript"/>
+              </w:rPr>
+              <w:t>1</w:t>
+            </w:r>
+          </w:p>
+        </w:tc>
+        <w:tc>
+          <w:tcPr>
+            <w:tcW w:w="3827" w:type="dxa"/>
+          </w:tcPr>
+          <w:p>
+            <w:pPr>
+              <w:pStyle w:val="Listenabsatz"/>
+              <w:ind w:left="0"/>
+              <w:jc w:val="center"/>
+              <w:rPr>
+                <w:rFonts w:asciiTheme="majorHAnsi" w:eastAsiaTheme="majorEastAsia" w:hAnsiTheme="majorHAnsi" w:cstheme="majorBidi"/>
+                <w:color w:val="2E74B5" w:themeColor="accent1" w:themeShade="BF"/>
+                <w:sz w:val="32"/>
+                <w:szCs w:val="32"/>
+              </w:rPr>
+            </w:pPr>
+            <w:r>
+              <w:rPr>
+                <w:rFonts w:asciiTheme="majorHAnsi" w:eastAsiaTheme="majorEastAsia" w:hAnsiTheme="majorHAnsi" w:cstheme="majorBidi"/>
+                <w:color w:val="2E74B5" w:themeColor="accent1" w:themeShade="BF"/>
+                <w:sz w:val="32"/>
+                <w:szCs w:val="32"/>
+              </w:rPr>
+              <w:t>0-7 Jahre</w:t>
+            </w:r>
+          </w:p>
+        </w:tc>
+        <w:tc>
+          <w:tcPr>
+            <w:tcW w:w="851" w:type="dxa"/>
+          </w:tcPr>
+          <w:p>
+            <w:pPr>
+              <w:pStyle w:val="Listenabsatz"/>
+              <w:ind w:left="0"/>
+              <w:jc w:val="center"/>
+              <w:rPr>
+                <w:rFonts w:asciiTheme="majorHAnsi" w:eastAsiaTheme="majorEastAsia" w:hAnsiTheme="majorHAnsi" w:cstheme="majorBidi"/>
+                <w:color w:val="2E74B5" w:themeColor="accent1" w:themeShade="BF"/>
+                <w:sz w:val="32"/>
+                <w:szCs w:val="32"/>
+              </w:rPr>
+            </w:pPr>
+            <w:r>
+              <w:rPr>
+                <w:rFonts w:asciiTheme="majorHAnsi" w:eastAsiaTheme="majorEastAsia" w:hAnsiTheme="majorHAnsi" w:cstheme="majorBidi"/>
+                <w:color w:val="2E74B5" w:themeColor="accent1" w:themeShade="BF"/>
+                <w:sz w:val="32"/>
+                <w:szCs w:val="32"/>
+              </w:rPr>
+              <w:t>ua</w:t>
+            </w:r>
+            <w:r>
+              <w:rPr>
+                <w:rFonts w:asciiTheme="majorHAnsi" w:eastAsiaTheme="majorEastAsia" w:hAnsiTheme="majorHAnsi" w:cstheme="majorBidi"/>
+                <w:color w:val="2E74B5" w:themeColor="accent1" w:themeShade="BF"/>
+                <w:sz w:val="32"/>
+                <w:szCs w:val="32"/>
+              </w:rPr>
+              <w:t>Ä</w:t>
+            </w:r>
+            <w:r>
+              <w:rPr>
+                <w:rFonts w:asciiTheme="majorHAnsi" w:eastAsiaTheme="majorEastAsia" w:hAnsiTheme="majorHAnsi" w:cstheme="majorBidi"/>
+                <w:color w:val="2E74B5" w:themeColor="accent1" w:themeShade="BF"/>
+                <w:sz w:val="32"/>
+                <w:szCs w:val="32"/>
+                <w:vertAlign w:val="superscript"/>
+              </w:rPr>
+              <w:t>1</w:t>
+            </w:r>
+          </w:p>
+        </w:tc>
+        <w:tc>
+          <w:tcPr>
+            <w:tcW w:w="3793" w:type="dxa"/>
+          </w:tcPr>
+          <w:p>
+            <w:pPr>
+              <w:pStyle w:val="Listenabsatz"/>
+              <w:ind w:left="0"/>
+              <w:jc w:val="center"/>
+              <w:rPr>
+                <w:rFonts w:asciiTheme="majorHAnsi" w:eastAsiaTheme="majorEastAsia" w:hAnsiTheme="majorHAnsi" w:cstheme="majorBidi"/>
+                <w:color w:val="2E74B5" w:themeColor="accent1" w:themeShade="BF"/>
+                <w:sz w:val="32"/>
+                <w:szCs w:val="32"/>
+              </w:rPr>
+            </w:pPr>
+            <w:r>
+              <w:rPr>
+                <w:rFonts w:asciiTheme="majorHAnsi" w:eastAsiaTheme="majorEastAsia" w:hAnsiTheme="majorHAnsi" w:cstheme="majorBidi"/>
+                <w:color w:val="2E74B5" w:themeColor="accent1" w:themeShade="BF"/>
+                <w:sz w:val="32"/>
+                <w:szCs w:val="32"/>
+              </w:rPr>
+              <w:t>-∞</w:t>
+            </w:r>
+            <w:r>
+              <w:rPr>
+                <w:rFonts w:asciiTheme="majorHAnsi" w:eastAsiaTheme="majorEastAsia" w:hAnsiTheme="majorHAnsi" w:cstheme="majorBidi"/>
+                <w:color w:val="2E74B5" w:themeColor="accent1" w:themeShade="BF"/>
+                <w:sz w:val="32"/>
+                <w:szCs w:val="32"/>
+              </w:rPr>
+              <w:t>-0</w:t>
+            </w:r>
+            <w:r>
+              <w:rPr>
+                <w:rFonts w:asciiTheme="majorHAnsi" w:eastAsiaTheme="majorEastAsia" w:hAnsiTheme="majorHAnsi" w:cstheme="majorBidi"/>
+                <w:color w:val="2E74B5" w:themeColor="accent1" w:themeShade="BF"/>
+                <w:sz w:val="32"/>
+                <w:szCs w:val="32"/>
+              </w:rPr>
+              <w:t xml:space="preserve"> Jahre</w:t>
+            </w:r>
+          </w:p>
+        </w:tc>
+      </w:tr>
+      <w:tr>
+        <w:tc>
+          <w:tcPr>
+            <w:tcW w:w="817" w:type="dxa"/>
+          </w:tcPr>
+          <w:p>
+            <w:pPr>
+              <w:pStyle w:val="Listenabsatz"/>
+              <w:ind w:left="0"/>
+              <w:jc w:val="center"/>
+              <w:rPr>
+                <w:rFonts w:asciiTheme="majorHAnsi" w:eastAsiaTheme="majorEastAsia" w:hAnsiTheme="majorHAnsi" w:cstheme="majorBidi"/>
+                <w:color w:val="2E74B5" w:themeColor="accent1" w:themeShade="BF"/>
+                <w:sz w:val="32"/>
+                <w:szCs w:val="32"/>
+              </w:rPr>
+            </w:pPr>
+            <w:r>
+              <w:rPr>
+                <w:rFonts w:asciiTheme="majorHAnsi" w:eastAsiaTheme="majorEastAsia" w:hAnsiTheme="majorHAnsi" w:cstheme="majorBidi"/>
+                <w:color w:val="2E74B5" w:themeColor="accent1" w:themeShade="BF"/>
+                <w:sz w:val="32"/>
+                <w:szCs w:val="32"/>
+              </w:rPr>
+              <w:t>aÄ</w:t>
+            </w:r>
+            <w:r>
+              <w:rPr>
+                <w:rFonts w:asciiTheme="majorHAnsi" w:eastAsiaTheme="majorEastAsia" w:hAnsiTheme="majorHAnsi" w:cstheme="majorBidi"/>
+                <w:color w:val="2E74B5" w:themeColor="accent1" w:themeShade="BF"/>
+                <w:sz w:val="32"/>
+                <w:szCs w:val="32"/>
+                <w:vertAlign w:val="superscript"/>
+              </w:rPr>
+              <w:t>2</w:t>
+            </w:r>
+          </w:p>
+        </w:tc>
+        <w:tc>
+          <w:tcPr>
+            <w:tcW w:w="3827" w:type="dxa"/>
+          </w:tcPr>
+          <w:p>
+            <w:pPr>
+              <w:pStyle w:val="Listenabsatz"/>
+              <w:ind w:left="0"/>
+              <w:jc w:val="center"/>
+              <w:rPr>
+                <w:rFonts w:asciiTheme="majorHAnsi" w:eastAsiaTheme="majorEastAsia" w:hAnsiTheme="majorHAnsi" w:cstheme="majorBidi"/>
+                <w:color w:val="2E74B5" w:themeColor="accent1" w:themeShade="BF"/>
+                <w:sz w:val="32"/>
+                <w:szCs w:val="32"/>
+              </w:rPr>
+            </w:pPr>
+            <w:r>
+              <w:rPr>
+                <w:rFonts w:asciiTheme="majorHAnsi" w:eastAsiaTheme="majorEastAsia" w:hAnsiTheme="majorHAnsi" w:cstheme="majorBidi"/>
+                <w:color w:val="2E74B5" w:themeColor="accent1" w:themeShade="BF"/>
+                <w:sz w:val="32"/>
+                <w:szCs w:val="32"/>
+              </w:rPr>
+              <w:t>7-12 Jahre</w:t>
+            </w:r>
+          </w:p>
+        </w:tc>
+        <w:tc>
+          <w:tcPr>
+            <w:tcW w:w="851" w:type="dxa"/>
+          </w:tcPr>
+          <w:p>
+            <w:pPr>
+              <w:pStyle w:val="Listenabsatz"/>
+              <w:ind w:left="0"/>
+              <w:jc w:val="center"/>
+              <w:rPr>
+                <w:rFonts w:asciiTheme="majorHAnsi" w:eastAsiaTheme="majorEastAsia" w:hAnsiTheme="majorHAnsi" w:cstheme="majorBidi"/>
+                <w:color w:val="2E74B5" w:themeColor="accent1" w:themeShade="BF"/>
+                <w:sz w:val="32"/>
+                <w:szCs w:val="32"/>
+              </w:rPr>
+            </w:pPr>
+            <w:r>
+              <w:rPr>
+                <w:rFonts w:asciiTheme="majorHAnsi" w:eastAsiaTheme="majorEastAsia" w:hAnsiTheme="majorHAnsi" w:cstheme="majorBidi"/>
+                <w:color w:val="2E74B5" w:themeColor="accent1" w:themeShade="BF"/>
+                <w:sz w:val="32"/>
+                <w:szCs w:val="32"/>
+              </w:rPr>
+              <w:t>uaÄ</w:t>
+            </w:r>
+            <w:r>
+              <w:rPr>
+                <w:rFonts w:asciiTheme="majorHAnsi" w:eastAsiaTheme="majorEastAsia" w:hAnsiTheme="majorHAnsi" w:cstheme="majorBidi"/>
+                <w:color w:val="2E74B5" w:themeColor="accent1" w:themeShade="BF"/>
+                <w:sz w:val="32"/>
+                <w:szCs w:val="32"/>
+                <w:vertAlign w:val="superscript"/>
+              </w:rPr>
+              <w:t>2</w:t>
+            </w:r>
+          </w:p>
+        </w:tc>
+        <w:tc>
+          <w:tcPr>
+            <w:tcW w:w="3793" w:type="dxa"/>
+          </w:tcPr>
+          <w:p>
+            <w:pPr>
+              <w:pStyle w:val="Listenabsatz"/>
+              <w:ind w:left="0"/>
+              <w:jc w:val="center"/>
+              <w:rPr>
+                <w:rFonts w:asciiTheme="majorHAnsi" w:eastAsiaTheme="majorEastAsia" w:hAnsiTheme="majorHAnsi" w:cstheme="majorBidi"/>
+                <w:color w:val="2E74B5" w:themeColor="accent1" w:themeShade="BF"/>
+                <w:sz w:val="32"/>
+                <w:szCs w:val="32"/>
+              </w:rPr>
+            </w:pPr>
+            <w:proofErr w:type="spellStart"/>
+            <w:r>
+              <w:rPr>
+                <w:rFonts w:asciiTheme="majorHAnsi" w:eastAsiaTheme="majorEastAsia" w:hAnsiTheme="majorHAnsi" w:cstheme="majorBidi"/>
+                <w:color w:val="2E74B5" w:themeColor="accent1" w:themeShade="BF"/>
+                <w:sz w:val="32"/>
+                <w:szCs w:val="32"/>
+              </w:rPr>
+              <w:t>NaN</w:t>
+            </w:r>
+            <w:proofErr w:type="spellEnd"/>
+          </w:p>
+        </w:tc>
+      </w:tr>
+      <w:tr>
+        <w:tc>
+          <w:tcPr>
+            <w:tcW w:w="817" w:type="dxa"/>
+          </w:tcPr>
+          <w:p>
+            <w:pPr>
+              <w:pStyle w:val="Listenabsatz"/>
+              <w:ind w:left="0"/>
+              <w:jc w:val="center"/>
+              <w:rPr>
+                <w:rFonts w:asciiTheme="majorHAnsi" w:eastAsiaTheme="majorEastAsia" w:hAnsiTheme="majorHAnsi" w:cstheme="majorBidi"/>
+                <w:color w:val="2E74B5" w:themeColor="accent1" w:themeShade="BF"/>
+                <w:sz w:val="32"/>
+                <w:szCs w:val="32"/>
+              </w:rPr>
+            </w:pPr>
+            <w:r>
+              <w:rPr>
+                <w:rFonts w:asciiTheme="majorHAnsi" w:eastAsiaTheme="majorEastAsia" w:hAnsiTheme="majorHAnsi" w:cstheme="majorBidi"/>
+                <w:color w:val="2E74B5" w:themeColor="accent1" w:themeShade="BF"/>
+                <w:sz w:val="32"/>
+                <w:szCs w:val="32"/>
+              </w:rPr>
+              <w:t>aÄ</w:t>
+            </w:r>
+            <w:r>
+              <w:rPr>
+                <w:rFonts w:asciiTheme="majorHAnsi" w:eastAsiaTheme="majorEastAsia" w:hAnsiTheme="majorHAnsi" w:cstheme="majorBidi"/>
+                <w:color w:val="2E74B5" w:themeColor="accent1" w:themeShade="BF"/>
+                <w:sz w:val="32"/>
+                <w:szCs w:val="32"/>
+                <w:vertAlign w:val="superscript"/>
+              </w:rPr>
+              <w:t>3</w:t>
+            </w:r>
+          </w:p>
+        </w:tc>
+        <w:tc>
+          <w:tcPr>
+            <w:tcW w:w="3827" w:type="dxa"/>
+          </w:tcPr>
+          <w:p>
+            <w:pPr>
+              <w:pStyle w:val="Listenabsatz"/>
+              <w:ind w:left="0"/>
+              <w:jc w:val="center"/>
+              <w:rPr>
+                <w:rFonts w:asciiTheme="majorHAnsi" w:eastAsiaTheme="majorEastAsia" w:hAnsiTheme="majorHAnsi" w:cstheme="majorBidi"/>
+                <w:color w:val="2E74B5" w:themeColor="accent1" w:themeShade="BF"/>
+                <w:sz w:val="32"/>
+                <w:szCs w:val="32"/>
+              </w:rPr>
+            </w:pPr>
+            <w:r>
+              <w:rPr>
+                <w:rFonts w:asciiTheme="majorHAnsi" w:eastAsiaTheme="majorEastAsia" w:hAnsiTheme="majorHAnsi" w:cstheme="majorBidi"/>
+                <w:color w:val="2E74B5" w:themeColor="accent1" w:themeShade="BF"/>
+                <w:sz w:val="32"/>
+                <w:szCs w:val="32"/>
+              </w:rPr>
+              <w:t>18-60 Jahre</w:t>
+            </w:r>
+          </w:p>
+        </w:tc>
+        <w:tc>
+          <w:tcPr>
+            <w:tcW w:w="851" w:type="dxa"/>
+          </w:tcPr>
+          <w:p>
+            <w:pPr>
+              <w:pStyle w:val="Listenabsatz"/>
+              <w:ind w:left="0"/>
+              <w:jc w:val="center"/>
+              <w:rPr>
+                <w:rFonts w:asciiTheme="majorHAnsi" w:eastAsiaTheme="majorEastAsia" w:hAnsiTheme="majorHAnsi" w:cstheme="majorBidi"/>
+                <w:color w:val="2E74B5" w:themeColor="accent1" w:themeShade="BF"/>
+                <w:sz w:val="32"/>
+                <w:szCs w:val="32"/>
+              </w:rPr>
+            </w:pPr>
+          </w:p>
+        </w:tc>
+        <w:tc>
+          <w:tcPr>
+            <w:tcW w:w="3793" w:type="dxa"/>
+          </w:tcPr>
+          <w:p>
+            <w:pPr>
+              <w:pStyle w:val="Listenabsatz"/>
+              <w:ind w:left="0"/>
+              <w:jc w:val="center"/>
+              <w:rPr>
+                <w:rFonts w:asciiTheme="majorHAnsi" w:eastAsiaTheme="majorEastAsia" w:hAnsiTheme="majorHAnsi" w:cstheme="majorBidi"/>
+                <w:color w:val="2E74B5" w:themeColor="accent1" w:themeShade="BF"/>
+                <w:sz w:val="32"/>
+                <w:szCs w:val="32"/>
+              </w:rPr>
+            </w:pPr>
+          </w:p>
+        </w:tc>
+      </w:tr>
+      <w:tr>
+        <w:tc>
+          <w:tcPr>
+            <w:tcW w:w="817" w:type="dxa"/>
+          </w:tcPr>
+          <w:p>
+            <w:pPr>
+              <w:pStyle w:val="Listenabsatz"/>
+              <w:ind w:left="0"/>
+              <w:jc w:val="center"/>
+              <w:rPr>
+                <w:rFonts w:asciiTheme="majorHAnsi" w:eastAsiaTheme="majorEastAsia" w:hAnsiTheme="majorHAnsi" w:cstheme="majorBidi"/>
+                <w:color w:val="2E74B5" w:themeColor="accent1" w:themeShade="BF"/>
+                <w:sz w:val="32"/>
+                <w:szCs w:val="32"/>
+              </w:rPr>
+            </w:pPr>
+            <w:r>
+              <w:rPr>
+                <w:rFonts w:asciiTheme="majorHAnsi" w:eastAsiaTheme="majorEastAsia" w:hAnsiTheme="majorHAnsi" w:cstheme="majorBidi"/>
+                <w:color w:val="2E74B5" w:themeColor="accent1" w:themeShade="BF"/>
+                <w:sz w:val="32"/>
+                <w:szCs w:val="32"/>
+              </w:rPr>
+              <w:t>aÄ</w:t>
+            </w:r>
+            <w:r>
+              <w:rPr>
+                <w:rFonts w:asciiTheme="majorHAnsi" w:eastAsiaTheme="majorEastAsia" w:hAnsiTheme="majorHAnsi" w:cstheme="majorBidi"/>
+                <w:color w:val="2E74B5" w:themeColor="accent1" w:themeShade="BF"/>
+                <w:sz w:val="32"/>
+                <w:szCs w:val="32"/>
+                <w:vertAlign w:val="superscript"/>
+              </w:rPr>
+              <w:t>4</w:t>
+            </w:r>
+          </w:p>
+        </w:tc>
+        <w:tc>
+          <w:tcPr>
+            <w:tcW w:w="3827" w:type="dxa"/>
+          </w:tcPr>
+          <w:p>
+            <w:pPr>
+              <w:pStyle w:val="Listenabsatz"/>
+              <w:ind w:left="0"/>
+              <w:jc w:val="center"/>
+              <w:rPr>
+                <w:rFonts w:asciiTheme="majorHAnsi" w:eastAsiaTheme="majorEastAsia" w:hAnsiTheme="majorHAnsi" w:cstheme="majorBidi"/>
+                <w:color w:val="2E74B5" w:themeColor="accent1" w:themeShade="BF"/>
+                <w:sz w:val="32"/>
+                <w:szCs w:val="32"/>
+              </w:rPr>
+            </w:pPr>
+            <w:r>
+              <w:rPr>
+                <w:rFonts w:asciiTheme="majorHAnsi" w:eastAsiaTheme="majorEastAsia" w:hAnsiTheme="majorHAnsi" w:cstheme="majorBidi"/>
+                <w:color w:val="2E74B5" w:themeColor="accent1" w:themeShade="BF"/>
+                <w:sz w:val="32"/>
+                <w:szCs w:val="32"/>
+              </w:rPr>
+              <w:t>60-∞ Jahre</w:t>
+            </w:r>
+          </w:p>
+        </w:tc>
+        <w:tc>
+          <w:tcPr>
+            <w:tcW w:w="851" w:type="dxa"/>
+          </w:tcPr>
+          <w:p>
+            <w:pPr>
+              <w:pStyle w:val="Listenabsatz"/>
+              <w:ind w:left="0"/>
+              <w:jc w:val="center"/>
+              <w:rPr>
+                <w:rFonts w:asciiTheme="majorHAnsi" w:eastAsiaTheme="majorEastAsia" w:hAnsiTheme="majorHAnsi" w:cstheme="majorBidi"/>
+                <w:color w:val="2E74B5" w:themeColor="accent1" w:themeShade="BF"/>
+                <w:sz w:val="32"/>
+                <w:szCs w:val="32"/>
+              </w:rPr>
+            </w:pPr>
+          </w:p>
+        </w:tc>
+        <w:tc>
+          <w:tcPr>
+            <w:tcW w:w="3793" w:type="dxa"/>
+          </w:tcPr>
+          <w:p>
+            <w:pPr>
+              <w:pStyle w:val="Listenabsatz"/>
+              <w:ind w:left="0"/>
+              <w:jc w:val="center"/>
+              <w:rPr>
+                <w:rFonts w:asciiTheme="majorHAnsi" w:eastAsiaTheme="majorEastAsia" w:hAnsiTheme="majorHAnsi" w:cstheme="majorBidi"/>
+                <w:color w:val="2E74B5" w:themeColor="accent1" w:themeShade="BF"/>
+                <w:sz w:val="32"/>
+                <w:szCs w:val="32"/>
+              </w:rPr>
+            </w:pPr>
+          </w:p>
+        </w:tc>
+      </w:tr>
+    </w:tbl>
+    <w:p>
+      <w:pPr>
+        <w:pStyle w:val="Listenabsatz"/>
+        <w:ind w:left="0"/>
+        <w:rPr>
+          <w:rFonts w:asciiTheme="majorHAnsi" w:eastAsiaTheme="majorEastAsia" w:hAnsiTheme="majorHAnsi" w:cstheme="majorBidi"/>
+          <w:color w:val="2E74B5" w:themeColor="accent1" w:themeShade="BF"/>
+          <w:sz w:val="32"/>
+          <w:szCs w:val="32"/>
+        </w:rPr>
+      </w:pPr>
+    </w:p>
+    <w:p>
+      <w:pPr>
+        <w:pStyle w:val="Listenabsatz"/>
+        <w:numPr>
+          <w:ilvl w:val="0"/>
+          <w:numId w:val="5"/>
+        </w:numPr>
+        <w:ind w:left="0" w:firstLine="0"/>
+        <w:rPr>
+          <w:rFonts w:asciiTheme="majorHAnsi" w:eastAsiaTheme="majorEastAsia" w:hAnsiTheme="majorHAnsi" w:cstheme="majorBidi"/>
+          <w:color w:val="2E74B5" w:themeColor="accent1" w:themeShade="BF"/>
+          <w:sz w:val="32"/>
+          <w:szCs w:val="32"/>
+        </w:rPr>
+      </w:pPr>
+      <w:r>
+        <w:t xml:space="preserve">Äquivalenzklassen: </w:t>
+      </w:r>
+      <w:r>
+        <w:t>EU Bürger</w:t>
+      </w:r>
+    </w:p>
+    <w:p>
+      <w:pPr>
+        <w:pStyle w:val="Listenabsatz"/>
+        <w:ind w:left="0"/>
+        <w:rPr>
+          <w:rFonts w:asciiTheme="majorHAnsi" w:eastAsiaTheme="majorEastAsia" w:hAnsiTheme="majorHAnsi" w:cstheme="majorBidi"/>
+          <w:color w:val="2E74B5" w:themeColor="accent1" w:themeShade="BF"/>
+          <w:sz w:val="32"/>
+          <w:szCs w:val="32"/>
+        </w:rPr>
+      </w:pPr>
+    </w:p>
+    <w:tbl>
+      <w:tblPr>
+        <w:tblStyle w:val="Tabellenraster"/>
+        <w:tblW w:w="0" w:type="auto"/>
+        <w:tblLayout w:type="fixed"/>
+        <w:tblLook w:val="04A0" w:firstRow="1" w:lastRow="0" w:firstColumn="1" w:lastColumn="0" w:noHBand="0" w:noVBand="1"/>
+      </w:tblPr>
+      <w:tblGrid>
+        <w:gridCol w:w="1101"/>
+        <w:gridCol w:w="3543"/>
+        <w:gridCol w:w="1134"/>
+        <w:gridCol w:w="3510"/>
+      </w:tblGrid>
+      <w:tr>
+        <w:tc>
+          <w:tcPr>
+            <w:tcW w:w="4644" w:type="dxa"/>
+            <w:gridSpan w:val="2"/>
+            <w:shd w:val="clear" w:color="auto" w:fill="4472C4" w:themeFill="accent5"/>
+          </w:tcPr>
+          <w:p>
+            <w:pPr>
+              <w:pStyle w:val="Listenabsatz"/>
+              <w:ind w:left="0"/>
+              <w:jc w:val="center"/>
+              <w:rPr>
+                <w:rFonts w:asciiTheme="majorHAnsi" w:eastAsiaTheme="majorEastAsia" w:hAnsiTheme="majorHAnsi" w:cstheme="majorBidi"/>
+                <w:color w:val="2E74B5" w:themeColor="accent1" w:themeShade="BF"/>
+                <w:sz w:val="32"/>
+                <w:szCs w:val="32"/>
+              </w:rPr>
+            </w:pPr>
+            <w:r>
+              <w:rPr>
+                <w:rFonts w:asciiTheme="majorHAnsi" w:eastAsiaTheme="majorEastAsia" w:hAnsiTheme="majorHAnsi" w:cstheme="majorBidi"/>
+                <w:color w:val="FFFFFF" w:themeColor="background1"/>
+                <w:sz w:val="32"/>
+                <w:szCs w:val="32"/>
+              </w:rPr>
+              <w:t>Gültige</w:t>
+            </w:r>
+            <w:r>
+              <w:rPr>
+                <w:rFonts w:asciiTheme="majorHAnsi" w:eastAsiaTheme="majorEastAsia" w:hAnsiTheme="majorHAnsi" w:cstheme="majorBidi"/>
+                <w:color w:val="FFFFFF" w:themeColor="background1"/>
+                <w:sz w:val="32"/>
+                <w:szCs w:val="32"/>
+              </w:rPr>
+              <w:t xml:space="preserve"> </w:t>
+            </w:r>
+          </w:p>
+        </w:tc>
+        <w:tc>
+          <w:tcPr>
+            <w:tcW w:w="4644" w:type="dxa"/>
+            <w:gridSpan w:val="2"/>
+            <w:shd w:val="clear" w:color="auto" w:fill="4472C4" w:themeFill="accent5"/>
+          </w:tcPr>
+          <w:p>
+            <w:pPr>
+              <w:pStyle w:val="Listenabsatz"/>
+              <w:ind w:left="0"/>
+              <w:jc w:val="center"/>
+              <w:rPr>
+                <w:rFonts w:asciiTheme="majorHAnsi" w:eastAsiaTheme="majorEastAsia" w:hAnsiTheme="majorHAnsi" w:cstheme="majorBidi"/>
+                <w:color w:val="2E74B5" w:themeColor="accent1" w:themeShade="BF"/>
+                <w:sz w:val="32"/>
+                <w:szCs w:val="32"/>
+              </w:rPr>
+            </w:pPr>
+            <w:r>
+              <w:rPr>
+                <w:rFonts w:asciiTheme="majorHAnsi" w:eastAsiaTheme="majorEastAsia" w:hAnsiTheme="majorHAnsi" w:cstheme="majorBidi"/>
+                <w:color w:val="FFFFFF" w:themeColor="background1"/>
+                <w:sz w:val="32"/>
+                <w:szCs w:val="32"/>
+              </w:rPr>
+              <w:t>Ungültige</w:t>
+            </w:r>
+            <w:r>
+              <w:rPr>
+                <w:rFonts w:asciiTheme="majorHAnsi" w:eastAsiaTheme="majorEastAsia" w:hAnsiTheme="majorHAnsi" w:cstheme="majorBidi"/>
+                <w:color w:val="FFFFFF" w:themeColor="background1"/>
+                <w:sz w:val="32"/>
+                <w:szCs w:val="32"/>
+              </w:rPr>
+              <w:t xml:space="preserve"> </w:t>
+            </w:r>
+          </w:p>
+        </w:tc>
+      </w:tr>
+      <w:tr>
+        <w:tc>
+          <w:tcPr>
+            <w:tcW w:w="1101" w:type="dxa"/>
+          </w:tcPr>
+          <w:p>
+            <w:pPr>
+              <w:pStyle w:val="Listenabsatz"/>
+              <w:ind w:left="0"/>
+              <w:jc w:val="center"/>
+              <w:rPr>
+                <w:rFonts w:asciiTheme="majorHAnsi" w:eastAsiaTheme="majorEastAsia" w:hAnsiTheme="majorHAnsi" w:cstheme="majorBidi"/>
+                <w:color w:val="2E74B5" w:themeColor="accent1" w:themeShade="BF"/>
+                <w:sz w:val="32"/>
+                <w:szCs w:val="32"/>
+                <w:vertAlign w:val="superscript"/>
+              </w:rPr>
+            </w:pPr>
+            <w:r>
+              <w:rPr>
+                <w:rFonts w:asciiTheme="majorHAnsi" w:eastAsiaTheme="majorEastAsia" w:hAnsiTheme="majorHAnsi" w:cstheme="majorBidi"/>
+                <w:color w:val="2E74B5" w:themeColor="accent1" w:themeShade="BF"/>
+                <w:sz w:val="32"/>
+                <w:szCs w:val="32"/>
+              </w:rPr>
+              <w:t>eu</w:t>
+            </w:r>
+            <w:r>
+              <w:rPr>
+                <w:rFonts w:asciiTheme="majorHAnsi" w:eastAsiaTheme="majorEastAsia" w:hAnsiTheme="majorHAnsi" w:cstheme="majorBidi"/>
+                <w:color w:val="2E74B5" w:themeColor="accent1" w:themeShade="BF"/>
+                <w:sz w:val="32"/>
+                <w:szCs w:val="32"/>
+              </w:rPr>
+              <w:t>Ä</w:t>
+            </w:r>
+            <w:r>
+              <w:rPr>
+                <w:rFonts w:asciiTheme="majorHAnsi" w:eastAsiaTheme="majorEastAsia" w:hAnsiTheme="majorHAnsi" w:cstheme="majorBidi"/>
+                <w:color w:val="2E74B5" w:themeColor="accent1" w:themeShade="BF"/>
+                <w:sz w:val="32"/>
+                <w:szCs w:val="32"/>
+                <w:vertAlign w:val="superscript"/>
+              </w:rPr>
+              <w:t>1</w:t>
+            </w:r>
+          </w:p>
+        </w:tc>
+        <w:tc>
+          <w:tcPr>
+            <w:tcW w:w="3543" w:type="dxa"/>
+          </w:tcPr>
+          <w:p>
+            <w:pPr>
+              <w:pStyle w:val="Listenabsatz"/>
+              <w:ind w:left="0"/>
+              <w:jc w:val="center"/>
+              <w:rPr>
+                <w:rFonts w:asciiTheme="majorHAnsi" w:eastAsiaTheme="majorEastAsia" w:hAnsiTheme="majorHAnsi" w:cstheme="majorBidi"/>
+                <w:color w:val="2E74B5" w:themeColor="accent1" w:themeShade="BF"/>
+                <w:sz w:val="32"/>
+                <w:szCs w:val="32"/>
+              </w:rPr>
+            </w:pPr>
+            <w:r>
+              <w:rPr>
+                <w:rFonts w:asciiTheme="majorHAnsi" w:eastAsiaTheme="majorEastAsia" w:hAnsiTheme="majorHAnsi" w:cstheme="majorBidi"/>
+                <w:color w:val="2E74B5" w:themeColor="accent1" w:themeShade="BF"/>
+                <w:sz w:val="32"/>
+                <w:szCs w:val="32"/>
+              </w:rPr>
+              <w:t>Ja (</w:t>
+            </w:r>
+            <w:proofErr w:type="spellStart"/>
+            <w:r>
+              <w:rPr>
+                <w:rFonts w:asciiTheme="majorHAnsi" w:eastAsiaTheme="majorEastAsia" w:hAnsiTheme="majorHAnsi" w:cstheme="majorBidi"/>
+                <w:color w:val="2E74B5" w:themeColor="accent1" w:themeShade="BF"/>
+                <w:sz w:val="32"/>
+                <w:szCs w:val="32"/>
+              </w:rPr>
+              <w:t>true</w:t>
+            </w:r>
+            <w:proofErr w:type="spellEnd"/>
+            <w:r>
+              <w:rPr>
+                <w:rFonts w:asciiTheme="majorHAnsi" w:eastAsiaTheme="majorEastAsia" w:hAnsiTheme="majorHAnsi" w:cstheme="majorBidi"/>
+                <w:color w:val="2E74B5" w:themeColor="accent1" w:themeShade="BF"/>
+                <w:sz w:val="32"/>
+                <w:szCs w:val="32"/>
+              </w:rPr>
+              <w:t>)</w:t>
+            </w:r>
+          </w:p>
+        </w:tc>
+        <w:tc>
+          <w:tcPr>
+            <w:tcW w:w="1134" w:type="dxa"/>
+          </w:tcPr>
+          <w:p>
+            <w:pPr>
+              <w:pStyle w:val="Listenabsatz"/>
+              <w:ind w:left="0"/>
+              <w:jc w:val="center"/>
+              <w:rPr>
+                <w:rFonts w:asciiTheme="majorHAnsi" w:eastAsiaTheme="majorEastAsia" w:hAnsiTheme="majorHAnsi" w:cstheme="majorBidi"/>
+                <w:color w:val="2E74B5" w:themeColor="accent1" w:themeShade="BF"/>
+                <w:sz w:val="32"/>
+                <w:szCs w:val="32"/>
+              </w:rPr>
+            </w:pPr>
+            <w:r>
+              <w:rPr>
+                <w:rFonts w:asciiTheme="majorHAnsi" w:eastAsiaTheme="majorEastAsia" w:hAnsiTheme="majorHAnsi" w:cstheme="majorBidi"/>
+                <w:color w:val="2E74B5" w:themeColor="accent1" w:themeShade="BF"/>
+                <w:sz w:val="32"/>
+                <w:szCs w:val="32"/>
+              </w:rPr>
+              <w:t>ueu</w:t>
+            </w:r>
+            <w:r>
+              <w:rPr>
+                <w:rFonts w:asciiTheme="majorHAnsi" w:eastAsiaTheme="majorEastAsia" w:hAnsiTheme="majorHAnsi" w:cstheme="majorBidi"/>
+                <w:color w:val="2E74B5" w:themeColor="accent1" w:themeShade="BF"/>
+                <w:sz w:val="32"/>
+                <w:szCs w:val="32"/>
+              </w:rPr>
+              <w:t>Ä</w:t>
+            </w:r>
+            <w:r>
+              <w:rPr>
+                <w:rFonts w:asciiTheme="majorHAnsi" w:eastAsiaTheme="majorEastAsia" w:hAnsiTheme="majorHAnsi" w:cstheme="majorBidi"/>
+                <w:color w:val="2E74B5" w:themeColor="accent1" w:themeShade="BF"/>
+                <w:sz w:val="32"/>
+                <w:szCs w:val="32"/>
+                <w:vertAlign w:val="superscript"/>
+              </w:rPr>
+              <w:t>1</w:t>
+            </w:r>
+          </w:p>
+        </w:tc>
+        <w:tc>
+          <w:tcPr>
+            <w:tcW w:w="3510" w:type="dxa"/>
+          </w:tcPr>
+          <w:p>
+            <w:pPr>
+              <w:pStyle w:val="Listenabsatz"/>
+              <w:ind w:left="0"/>
+              <w:jc w:val="center"/>
+              <w:rPr>
+                <w:rFonts w:asciiTheme="majorHAnsi" w:eastAsiaTheme="majorEastAsia" w:hAnsiTheme="majorHAnsi" w:cstheme="majorBidi"/>
+                <w:color w:val="2E74B5" w:themeColor="accent1" w:themeShade="BF"/>
+                <w:sz w:val="32"/>
+                <w:szCs w:val="32"/>
+              </w:rPr>
+            </w:pPr>
+            <w:r>
+              <w:rPr>
+                <w:rFonts w:asciiTheme="majorHAnsi" w:eastAsiaTheme="majorEastAsia" w:hAnsiTheme="majorHAnsi" w:cstheme="majorBidi"/>
+                <w:color w:val="2E74B5" w:themeColor="accent1" w:themeShade="BF"/>
+                <w:sz w:val="32"/>
+                <w:szCs w:val="32"/>
+              </w:rPr>
+              <w:t>null</w:t>
+            </w:r>
+          </w:p>
+        </w:tc>
+      </w:tr>
+      <w:tr>
+        <w:tc>
+          <w:tcPr>
+            <w:tcW w:w="1101" w:type="dxa"/>
+          </w:tcPr>
+          <w:p>
+            <w:pPr>
+              <w:pStyle w:val="Listenabsatz"/>
+              <w:ind w:left="0"/>
+              <w:jc w:val="center"/>
+              <w:rPr>
+                <w:rFonts w:asciiTheme="majorHAnsi" w:eastAsiaTheme="majorEastAsia" w:hAnsiTheme="majorHAnsi" w:cstheme="majorBidi"/>
+                <w:color w:val="2E74B5" w:themeColor="accent1" w:themeShade="BF"/>
+                <w:sz w:val="32"/>
+                <w:szCs w:val="32"/>
+              </w:rPr>
+            </w:pPr>
+            <w:r>
+              <w:rPr>
+                <w:rFonts w:asciiTheme="majorHAnsi" w:eastAsiaTheme="majorEastAsia" w:hAnsiTheme="majorHAnsi" w:cstheme="majorBidi"/>
+                <w:color w:val="2E74B5" w:themeColor="accent1" w:themeShade="BF"/>
+                <w:sz w:val="32"/>
+                <w:szCs w:val="32"/>
+              </w:rPr>
+              <w:t>eu</w:t>
+            </w:r>
+            <w:r>
+              <w:rPr>
+                <w:rFonts w:asciiTheme="majorHAnsi" w:eastAsiaTheme="majorEastAsia" w:hAnsiTheme="majorHAnsi" w:cstheme="majorBidi"/>
+                <w:color w:val="2E74B5" w:themeColor="accent1" w:themeShade="BF"/>
+                <w:sz w:val="32"/>
+                <w:szCs w:val="32"/>
+              </w:rPr>
+              <w:t>Ä</w:t>
+            </w:r>
+            <w:r>
+              <w:rPr>
+                <w:rFonts w:asciiTheme="majorHAnsi" w:eastAsiaTheme="majorEastAsia" w:hAnsiTheme="majorHAnsi" w:cstheme="majorBidi"/>
+                <w:color w:val="2E74B5" w:themeColor="accent1" w:themeShade="BF"/>
+                <w:sz w:val="32"/>
+                <w:szCs w:val="32"/>
+                <w:vertAlign w:val="superscript"/>
+              </w:rPr>
+              <w:t>2</w:t>
+            </w:r>
+          </w:p>
+        </w:tc>
+        <w:tc>
+          <w:tcPr>
+            <w:tcW w:w="3543" w:type="dxa"/>
+          </w:tcPr>
+          <w:p>
+            <w:pPr>
+              <w:pStyle w:val="Listenabsatz"/>
+              <w:ind w:left="0"/>
+              <w:jc w:val="center"/>
+              <w:rPr>
+                <w:rFonts w:asciiTheme="majorHAnsi" w:eastAsiaTheme="majorEastAsia" w:hAnsiTheme="majorHAnsi" w:cstheme="majorBidi"/>
+                <w:color w:val="2E74B5" w:themeColor="accent1" w:themeShade="BF"/>
+                <w:sz w:val="32"/>
+                <w:szCs w:val="32"/>
+              </w:rPr>
+            </w:pPr>
+            <w:r>
+              <w:rPr>
+                <w:rFonts w:asciiTheme="majorHAnsi" w:eastAsiaTheme="majorEastAsia" w:hAnsiTheme="majorHAnsi" w:cstheme="majorBidi"/>
+                <w:color w:val="2E74B5" w:themeColor="accent1" w:themeShade="BF"/>
+                <w:sz w:val="32"/>
+                <w:szCs w:val="32"/>
+              </w:rPr>
+              <w:t>Nein (</w:t>
+            </w:r>
+            <w:proofErr w:type="spellStart"/>
+            <w:r>
+              <w:rPr>
+                <w:rFonts w:asciiTheme="majorHAnsi" w:eastAsiaTheme="majorEastAsia" w:hAnsiTheme="majorHAnsi" w:cstheme="majorBidi"/>
+                <w:color w:val="2E74B5" w:themeColor="accent1" w:themeShade="BF"/>
+                <w:sz w:val="32"/>
+                <w:szCs w:val="32"/>
+              </w:rPr>
+              <w:t>false</w:t>
+            </w:r>
+            <w:proofErr w:type="spellEnd"/>
+            <w:r>
+              <w:rPr>
+                <w:rFonts w:asciiTheme="majorHAnsi" w:eastAsiaTheme="majorEastAsia" w:hAnsiTheme="majorHAnsi" w:cstheme="majorBidi"/>
+                <w:color w:val="2E74B5" w:themeColor="accent1" w:themeShade="BF"/>
+                <w:sz w:val="32"/>
+                <w:szCs w:val="32"/>
+              </w:rPr>
+              <w:t>)</w:t>
+            </w:r>
+          </w:p>
+        </w:tc>
+        <w:tc>
+          <w:tcPr>
+            <w:tcW w:w="1134" w:type="dxa"/>
+          </w:tcPr>
+          <w:p>
+            <w:pPr>
+              <w:pStyle w:val="Listenabsatz"/>
+              <w:ind w:left="0"/>
+              <w:jc w:val="center"/>
+              <w:rPr>
+                <w:rFonts w:asciiTheme="majorHAnsi" w:eastAsiaTheme="majorEastAsia" w:hAnsiTheme="majorHAnsi" w:cstheme="majorBidi"/>
+                <w:color w:val="2E74B5" w:themeColor="accent1" w:themeShade="BF"/>
+                <w:sz w:val="32"/>
+                <w:szCs w:val="32"/>
+              </w:rPr>
+            </w:pPr>
+          </w:p>
+        </w:tc>
+        <w:tc>
+          <w:tcPr>
+            <w:tcW w:w="3510" w:type="dxa"/>
+          </w:tcPr>
+          <w:p>
+            <w:pPr>
+              <w:pStyle w:val="Listenabsatz"/>
+              <w:ind w:left="0"/>
+              <w:jc w:val="center"/>
+              <w:rPr>
+                <w:rFonts w:asciiTheme="majorHAnsi" w:eastAsiaTheme="majorEastAsia" w:hAnsiTheme="majorHAnsi" w:cstheme="majorBidi"/>
+                <w:color w:val="2E74B5" w:themeColor="accent1" w:themeShade="BF"/>
+                <w:sz w:val="32"/>
+                <w:szCs w:val="32"/>
+              </w:rPr>
+            </w:pPr>
+          </w:p>
+        </w:tc>
+      </w:tr>
+    </w:tbl>
+    <w:p>
+      <w:pPr>
+        <w:pStyle w:val="Listenabsatz"/>
+        <w:ind w:left="0"/>
+        <w:rPr>
+          <w:rFonts w:asciiTheme="majorHAnsi" w:eastAsiaTheme="majorEastAsia" w:hAnsiTheme="majorHAnsi" w:cstheme="majorBidi"/>
+          <w:color w:val="2E74B5" w:themeColor="accent1" w:themeShade="BF"/>
+          <w:sz w:val="32"/>
+          <w:szCs w:val="32"/>
+        </w:rPr>
+      </w:pPr>
+    </w:p>
+    <w:p>
+      <w:pPr>
+        <w:pStyle w:val="Listenabsatz"/>
+        <w:numPr>
+          <w:ilvl w:val="0"/>
+          <w:numId w:val="5"/>
+        </w:numPr>
+        <w:ind w:left="0" w:firstLine="0"/>
+        <w:rPr>
+          <w:rFonts w:asciiTheme="majorHAnsi" w:eastAsiaTheme="majorEastAsia" w:hAnsiTheme="majorHAnsi" w:cstheme="majorBidi"/>
+          <w:color w:val="2E74B5" w:themeColor="accent1" w:themeShade="BF"/>
+          <w:sz w:val="32"/>
+          <w:szCs w:val="32"/>
+        </w:rPr>
+      </w:pPr>
+      <w:r>
+        <w:t>Repräsentanten:</w:t>
+      </w:r>
+    </w:p>
+    <w:p>
+      <w:pPr>
+        <w:pStyle w:val="Listenabsatz"/>
+        <w:ind w:left="0"/>
+      </w:pPr>
+    </w:p>
+    <w:p>
+      <w:pPr>
+        <w:pStyle w:val="Listenabsatz"/>
+        <w:tabs>
+          <w:tab w:val="left" w:pos="1985"/>
+        </w:tabs>
+        <w:ind w:left="0"/>
+        <w:rPr>
+          <w:rFonts w:asciiTheme="majorHAnsi" w:eastAsiaTheme="majorEastAsia" w:hAnsiTheme="majorHAnsi" w:cstheme="majorBidi"/>
+          <w:color w:val="2E74B5" w:themeColor="accent1" w:themeShade="BF"/>
+          <w:sz w:val="32"/>
+          <w:szCs w:val="32"/>
+        </w:rPr>
+      </w:pPr>
+      <w:r>
+        <w:t xml:space="preserve">Alter: </w:t>
+      </w:r>
+      <w:r>
+        <w:tab/>
+      </w:r>
+      <w:r>
+        <w:rPr>
+          <w:rFonts w:asciiTheme="majorHAnsi" w:eastAsiaTheme="majorEastAsia" w:hAnsiTheme="majorHAnsi" w:cstheme="majorBidi"/>
+          <w:color w:val="2E74B5" w:themeColor="accent1" w:themeShade="BF"/>
+          <w:sz w:val="32"/>
+          <w:szCs w:val="32"/>
+        </w:rPr>
+        <w:t>aÄ</w:t>
+      </w:r>
+      <w:r>
+        <w:rPr>
+          <w:rFonts w:asciiTheme="majorHAnsi" w:eastAsiaTheme="majorEastAsia" w:hAnsiTheme="majorHAnsi" w:cstheme="majorBidi"/>
+          <w:color w:val="2E74B5" w:themeColor="accent1" w:themeShade="BF"/>
+          <w:sz w:val="32"/>
+          <w:szCs w:val="32"/>
+          <w:vertAlign w:val="superscript"/>
+        </w:rPr>
+        <w:t>1</w:t>
+      </w:r>
+      <w:r>
+        <w:rPr>
+          <w:rFonts w:asciiTheme="majorHAnsi" w:eastAsiaTheme="majorEastAsia" w:hAnsiTheme="majorHAnsi" w:cstheme="majorBidi"/>
+          <w:color w:val="2E74B5" w:themeColor="accent1" w:themeShade="BF"/>
+          <w:sz w:val="32"/>
+          <w:szCs w:val="32"/>
+        </w:rPr>
+        <w:t xml:space="preserve">=5, </w:t>
+      </w:r>
+      <w:r>
+        <w:rPr>
+          <w:rFonts w:asciiTheme="majorHAnsi" w:eastAsiaTheme="majorEastAsia" w:hAnsiTheme="majorHAnsi" w:cstheme="majorBidi"/>
+          <w:color w:val="2E74B5" w:themeColor="accent1" w:themeShade="BF"/>
+          <w:sz w:val="32"/>
+          <w:szCs w:val="32"/>
+        </w:rPr>
+        <w:t>aÄ</w:t>
+      </w:r>
+      <w:r>
+        <w:rPr>
+          <w:rFonts w:asciiTheme="majorHAnsi" w:eastAsiaTheme="majorEastAsia" w:hAnsiTheme="majorHAnsi" w:cstheme="majorBidi"/>
+          <w:color w:val="2E74B5" w:themeColor="accent1" w:themeShade="BF"/>
+          <w:sz w:val="32"/>
+          <w:szCs w:val="32"/>
+          <w:vertAlign w:val="superscript"/>
+        </w:rPr>
+        <w:t>2</w:t>
+      </w:r>
+      <w:r>
+        <w:rPr>
+          <w:rFonts w:asciiTheme="majorHAnsi" w:eastAsiaTheme="majorEastAsia" w:hAnsiTheme="majorHAnsi" w:cstheme="majorBidi"/>
+          <w:color w:val="2E74B5" w:themeColor="accent1" w:themeShade="BF"/>
+          <w:sz w:val="32"/>
+          <w:szCs w:val="32"/>
+        </w:rPr>
+        <w:t>=</w:t>
+      </w:r>
+      <w:r>
+        <w:rPr>
+          <w:rFonts w:asciiTheme="majorHAnsi" w:eastAsiaTheme="majorEastAsia" w:hAnsiTheme="majorHAnsi" w:cstheme="majorBidi"/>
+          <w:color w:val="2E74B5" w:themeColor="accent1" w:themeShade="BF"/>
+          <w:sz w:val="32"/>
+          <w:szCs w:val="32"/>
+        </w:rPr>
+        <w:t>10</w:t>
+      </w:r>
+      <w:r>
+        <w:rPr>
+          <w:rFonts w:asciiTheme="majorHAnsi" w:eastAsiaTheme="majorEastAsia" w:hAnsiTheme="majorHAnsi" w:cstheme="majorBidi"/>
+          <w:color w:val="2E74B5" w:themeColor="accent1" w:themeShade="BF"/>
+          <w:sz w:val="32"/>
+          <w:szCs w:val="32"/>
+        </w:rPr>
+        <w:t xml:space="preserve">, </w:t>
+      </w:r>
+      <w:r>
+        <w:rPr>
+          <w:rFonts w:asciiTheme="majorHAnsi" w:eastAsiaTheme="majorEastAsia" w:hAnsiTheme="majorHAnsi" w:cstheme="majorBidi"/>
+          <w:color w:val="2E74B5" w:themeColor="accent1" w:themeShade="BF"/>
+          <w:sz w:val="32"/>
+          <w:szCs w:val="32"/>
+        </w:rPr>
+        <w:t>aÄ</w:t>
+      </w:r>
+      <w:r>
+        <w:rPr>
+          <w:rFonts w:asciiTheme="majorHAnsi" w:eastAsiaTheme="majorEastAsia" w:hAnsiTheme="majorHAnsi" w:cstheme="majorBidi"/>
+          <w:color w:val="2E74B5" w:themeColor="accent1" w:themeShade="BF"/>
+          <w:sz w:val="32"/>
+          <w:szCs w:val="32"/>
+          <w:vertAlign w:val="superscript"/>
+        </w:rPr>
+        <w:t>3</w:t>
+      </w:r>
+      <w:r>
+        <w:rPr>
+          <w:rFonts w:asciiTheme="majorHAnsi" w:eastAsiaTheme="majorEastAsia" w:hAnsiTheme="majorHAnsi" w:cstheme="majorBidi"/>
+          <w:color w:val="2E74B5" w:themeColor="accent1" w:themeShade="BF"/>
+          <w:sz w:val="32"/>
+          <w:szCs w:val="32"/>
+        </w:rPr>
+        <w:t>=</w:t>
+      </w:r>
+      <w:r>
+        <w:rPr>
+          <w:rFonts w:asciiTheme="majorHAnsi" w:eastAsiaTheme="majorEastAsia" w:hAnsiTheme="majorHAnsi" w:cstheme="majorBidi"/>
+          <w:color w:val="2E74B5" w:themeColor="accent1" w:themeShade="BF"/>
+          <w:sz w:val="32"/>
+          <w:szCs w:val="32"/>
+        </w:rPr>
+        <w:t>24</w:t>
+      </w:r>
+      <w:r>
+        <w:rPr>
+          <w:rFonts w:asciiTheme="majorHAnsi" w:eastAsiaTheme="majorEastAsia" w:hAnsiTheme="majorHAnsi" w:cstheme="majorBidi"/>
+          <w:color w:val="2E74B5" w:themeColor="accent1" w:themeShade="BF"/>
+          <w:sz w:val="32"/>
+          <w:szCs w:val="32"/>
+        </w:rPr>
+        <w:t xml:space="preserve">, </w:t>
+      </w:r>
+      <w:r>
+        <w:rPr>
+          <w:rFonts w:asciiTheme="majorHAnsi" w:eastAsiaTheme="majorEastAsia" w:hAnsiTheme="majorHAnsi" w:cstheme="majorBidi"/>
+          <w:color w:val="2E74B5" w:themeColor="accent1" w:themeShade="BF"/>
+          <w:sz w:val="32"/>
+          <w:szCs w:val="32"/>
+        </w:rPr>
+        <w:t>aÄ</w:t>
+      </w:r>
+      <w:r>
+        <w:rPr>
+          <w:rFonts w:asciiTheme="majorHAnsi" w:eastAsiaTheme="majorEastAsia" w:hAnsiTheme="majorHAnsi" w:cstheme="majorBidi"/>
+          <w:color w:val="2E74B5" w:themeColor="accent1" w:themeShade="BF"/>
+          <w:sz w:val="32"/>
+          <w:szCs w:val="32"/>
+          <w:vertAlign w:val="superscript"/>
+        </w:rPr>
+        <w:t>4</w:t>
+      </w:r>
+      <w:r>
+        <w:rPr>
+          <w:rFonts w:asciiTheme="majorHAnsi" w:eastAsiaTheme="majorEastAsia" w:hAnsiTheme="majorHAnsi" w:cstheme="majorBidi"/>
+          <w:color w:val="2E74B5" w:themeColor="accent1" w:themeShade="BF"/>
+          <w:sz w:val="32"/>
+          <w:szCs w:val="32"/>
+        </w:rPr>
+        <w:t>=</w:t>
+      </w:r>
+      <w:r>
+        <w:rPr>
+          <w:rFonts w:asciiTheme="majorHAnsi" w:eastAsiaTheme="majorEastAsia" w:hAnsiTheme="majorHAnsi" w:cstheme="majorBidi"/>
+          <w:color w:val="2E74B5" w:themeColor="accent1" w:themeShade="BF"/>
+          <w:sz w:val="32"/>
+          <w:szCs w:val="32"/>
+        </w:rPr>
+        <w:t>75</w:t>
+      </w:r>
+    </w:p>
+    <w:p>
+      <w:pPr>
+        <w:pStyle w:val="Listenabsatz"/>
+        <w:tabs>
+          <w:tab w:val="left" w:pos="1985"/>
+        </w:tabs>
+        <w:ind w:left="0"/>
+        <w:rPr>
+          <w:rFonts w:asciiTheme="majorHAnsi" w:eastAsiaTheme="majorEastAsia" w:hAnsiTheme="majorHAnsi" w:cstheme="majorBidi"/>
+          <w:color w:val="2E74B5" w:themeColor="accent1" w:themeShade="BF"/>
+          <w:sz w:val="32"/>
+          <w:szCs w:val="32"/>
+        </w:rPr>
+      </w:pPr>
+      <w:r>
+        <w:t xml:space="preserve">EU-Bürger: </w:t>
+      </w:r>
+      <w:r>
+        <w:tab/>
+      </w:r>
+      <w:r>
+        <w:rPr>
+          <w:rFonts w:asciiTheme="majorHAnsi" w:eastAsiaTheme="majorEastAsia" w:hAnsiTheme="majorHAnsi" w:cstheme="majorBidi"/>
+          <w:color w:val="2E74B5" w:themeColor="accent1" w:themeShade="BF"/>
+          <w:sz w:val="32"/>
+          <w:szCs w:val="32"/>
+        </w:rPr>
+        <w:t>uaÄ</w:t>
+      </w:r>
+      <w:r>
+        <w:rPr>
+          <w:rFonts w:asciiTheme="majorHAnsi" w:eastAsiaTheme="majorEastAsia" w:hAnsiTheme="majorHAnsi" w:cstheme="majorBidi"/>
+          <w:color w:val="2E74B5" w:themeColor="accent1" w:themeShade="BF"/>
+          <w:sz w:val="32"/>
+          <w:szCs w:val="32"/>
+          <w:vertAlign w:val="superscript"/>
+        </w:rPr>
+        <w:t>1</w:t>
+      </w:r>
+      <w:r>
+        <w:rPr>
+          <w:rFonts w:asciiTheme="majorHAnsi" w:eastAsiaTheme="majorEastAsia" w:hAnsiTheme="majorHAnsi" w:cstheme="majorBidi"/>
+          <w:color w:val="2E74B5" w:themeColor="accent1" w:themeShade="BF"/>
+          <w:sz w:val="32"/>
+          <w:szCs w:val="32"/>
+        </w:rPr>
+        <w:t>= ja(</w:t>
+      </w:r>
+      <w:proofErr w:type="spellStart"/>
+      <w:r>
+        <w:rPr>
+          <w:rFonts w:asciiTheme="majorHAnsi" w:eastAsiaTheme="majorEastAsia" w:hAnsiTheme="majorHAnsi" w:cstheme="majorBidi"/>
+          <w:color w:val="2E74B5" w:themeColor="accent1" w:themeShade="BF"/>
+          <w:sz w:val="32"/>
+          <w:szCs w:val="32"/>
+        </w:rPr>
+        <w:t>true</w:t>
+      </w:r>
+      <w:proofErr w:type="spellEnd"/>
+      <w:r>
+        <w:rPr>
+          <w:rFonts w:asciiTheme="majorHAnsi" w:eastAsiaTheme="majorEastAsia" w:hAnsiTheme="majorHAnsi" w:cstheme="majorBidi"/>
+          <w:color w:val="2E74B5" w:themeColor="accent1" w:themeShade="BF"/>
+          <w:sz w:val="32"/>
+          <w:szCs w:val="32"/>
+        </w:rPr>
+        <w:t xml:space="preserve">), </w:t>
+      </w:r>
+      <w:r>
+        <w:rPr>
+          <w:rFonts w:asciiTheme="majorHAnsi" w:eastAsiaTheme="majorEastAsia" w:hAnsiTheme="majorHAnsi" w:cstheme="majorBidi"/>
+          <w:color w:val="2E74B5" w:themeColor="accent1" w:themeShade="BF"/>
+          <w:sz w:val="32"/>
+          <w:szCs w:val="32"/>
+        </w:rPr>
+        <w:t>uaÄ</w:t>
+      </w:r>
+      <w:r>
+        <w:rPr>
+          <w:rFonts w:asciiTheme="majorHAnsi" w:eastAsiaTheme="majorEastAsia" w:hAnsiTheme="majorHAnsi" w:cstheme="majorBidi"/>
+          <w:color w:val="2E74B5" w:themeColor="accent1" w:themeShade="BF"/>
+          <w:sz w:val="32"/>
+          <w:szCs w:val="32"/>
+          <w:vertAlign w:val="superscript"/>
+        </w:rPr>
+        <w:t>2</w:t>
+      </w:r>
+      <w:r>
+        <w:rPr>
+          <w:rFonts w:asciiTheme="majorHAnsi" w:eastAsiaTheme="majorEastAsia" w:hAnsiTheme="majorHAnsi" w:cstheme="majorBidi"/>
+          <w:color w:val="2E74B5" w:themeColor="accent1" w:themeShade="BF"/>
+          <w:sz w:val="32"/>
+          <w:szCs w:val="32"/>
+        </w:rPr>
+        <w:t>=nein (</w:t>
+      </w:r>
+      <w:proofErr w:type="spellStart"/>
+      <w:r>
+        <w:rPr>
+          <w:rFonts w:asciiTheme="majorHAnsi" w:eastAsiaTheme="majorEastAsia" w:hAnsiTheme="majorHAnsi" w:cstheme="majorBidi"/>
+          <w:color w:val="2E74B5" w:themeColor="accent1" w:themeShade="BF"/>
+          <w:sz w:val="32"/>
+          <w:szCs w:val="32"/>
+        </w:rPr>
+        <w:t>false</w:t>
+      </w:r>
+      <w:proofErr w:type="spellEnd"/>
+      <w:r>
+        <w:rPr>
+          <w:rFonts w:asciiTheme="majorHAnsi" w:eastAsiaTheme="majorEastAsia" w:hAnsiTheme="majorHAnsi" w:cstheme="majorBidi"/>
+          <w:color w:val="2E74B5" w:themeColor="accent1" w:themeShade="BF"/>
+          <w:sz w:val="32"/>
+          <w:szCs w:val="32"/>
+        </w:rPr>
+        <w:t>)</w:t>
+      </w:r>
+    </w:p>
+    <w:p>
+      <w:pPr>
+        <w:pStyle w:val="Listenabsatz"/>
+        <w:ind w:left="0"/>
+        <w:rPr>
+          <w:rFonts w:asciiTheme="majorHAnsi" w:eastAsiaTheme="majorEastAsia" w:hAnsiTheme="majorHAnsi" w:cstheme="majorBidi"/>
+          <w:color w:val="2E74B5" w:themeColor="accent1" w:themeShade="BF"/>
+          <w:sz w:val="32"/>
+          <w:szCs w:val="32"/>
+        </w:rPr>
+      </w:pPr>
+    </w:p>
+    <w:p>
+      <w:pPr>
+        <w:pStyle w:val="Listenabsatz"/>
+        <w:ind w:left="0"/>
+      </w:pPr>
+    </w:p>
+    <w:p>
+      <w:pPr>
+        <w:pStyle w:val="Listenabsatz"/>
+        <w:numPr>
+          <w:ilvl w:val="0"/>
+          <w:numId w:val="5"/>
+        </w:numPr>
+        <w:ind w:left="0" w:firstLine="0"/>
+        <w:rPr>
+          <w:rFonts w:asciiTheme="majorHAnsi" w:eastAsiaTheme="majorEastAsia" w:hAnsiTheme="majorHAnsi" w:cstheme="majorBidi"/>
+          <w:color w:val="2E74B5" w:themeColor="accent1" w:themeShade="BF"/>
+          <w:sz w:val="32"/>
+          <w:szCs w:val="32"/>
+        </w:rPr>
+      </w:pPr>
+      <w:r>
+        <w:t xml:space="preserve">Mit wie vielen Testfällen kann die Spezifikation mit 100%iger Äquivalenzklassen-Überdeckung getestet werden? </w:t>
+      </w:r>
+      <w:r>
+        <w:t>:</w:t>
+      </w:r>
+    </w:p>
+    <w:p>
+      <w:pPr>
+        <w:pStyle w:val="Listenabsatz"/>
+        <w:numPr>
+          <w:ilvl w:val="0"/>
+          <w:numId w:val="6"/>
+        </w:numPr>
+        <w:rPr>
+          <w:rFonts w:asciiTheme="majorHAnsi" w:eastAsiaTheme="majorEastAsia" w:hAnsiTheme="majorHAnsi" w:cstheme="majorBidi"/>
+          <w:color w:val="2E74B5" w:themeColor="accent1" w:themeShade="BF"/>
+          <w:sz w:val="32"/>
+          <w:szCs w:val="32"/>
+        </w:rPr>
+      </w:pPr>
+      <w:r>
+        <w:t xml:space="preserve">Anzahl der Testfälle für gültige </w:t>
+      </w:r>
+      <w:r>
+        <w:t>Äquivalenzklassen</w:t>
+      </w:r>
+      <w:r>
+        <w:t>:</w:t>
+      </w:r>
+      <w:r>
+        <w:tab/>
+      </w:r>
+      <w:r>
+        <w:t xml:space="preserve">4 * 2 = 8 (Anzahl </w:t>
+      </w:r>
+      <w:proofErr w:type="spellStart"/>
+      <w:r>
+        <w:rPr>
+          <w:b/>
+        </w:rPr>
+        <w:t>aÄ</w:t>
+      </w:r>
+      <w:proofErr w:type="spellEnd"/>
+      <w:r>
+        <w:t xml:space="preserve"> * Anzahl </w:t>
+      </w:r>
+      <w:proofErr w:type="spellStart"/>
+      <w:r>
+        <w:rPr>
+          <w:b/>
+        </w:rPr>
+        <w:t>euÄ</w:t>
+      </w:r>
+      <w:proofErr w:type="spellEnd"/>
+      <w:r>
+        <w:t>)</w:t>
+      </w:r>
+    </w:p>
+    <w:p>
+      <w:pPr>
+        <w:pStyle w:val="Listenabsatz"/>
+        <w:numPr>
+          <w:ilvl w:val="0"/>
+          <w:numId w:val="6"/>
+        </w:numPr>
+        <w:pBdr>
+          <w:bottom w:val="single" w:sz="4" w:space="1" w:color="auto"/>
+        </w:pBdr>
+        <w:rPr>
+          <w:rFonts w:asciiTheme="majorHAnsi" w:eastAsiaTheme="majorEastAsia" w:hAnsiTheme="majorHAnsi" w:cstheme="majorBidi"/>
+          <w:color w:val="2E74B5" w:themeColor="accent1" w:themeShade="BF"/>
+          <w:sz w:val="32"/>
+          <w:szCs w:val="32"/>
+        </w:rPr>
+      </w:pPr>
+      <w:r>
+        <w:t xml:space="preserve">Anzahl </w:t>
+      </w:r>
+      <w:r>
+        <w:t xml:space="preserve">der Testfälle für ungültige </w:t>
+      </w:r>
+      <w:r>
+        <w:t>Äquivalenzklassen</w:t>
+      </w:r>
+      <w:r>
+        <w:t>:</w:t>
+      </w:r>
+      <w:r>
+        <w:tab/>
+        <w:t xml:space="preserve">2 + 1 = 3 </w:t>
+      </w:r>
+      <w:r>
+        <w:t xml:space="preserve">(Anzahl </w:t>
+      </w:r>
+      <w:proofErr w:type="spellStart"/>
+      <w:r>
+        <w:rPr>
+          <w:b/>
+        </w:rPr>
+        <w:t>u</w:t>
+      </w:r>
+      <w:r>
+        <w:rPr>
+          <w:b/>
+        </w:rPr>
+        <w:t>aÄ</w:t>
+      </w:r>
+      <w:proofErr w:type="spellEnd"/>
+      <w:r>
+        <w:t xml:space="preserve"> </w:t>
+      </w:r>
+      <w:r>
+        <w:t>+</w:t>
+      </w:r>
+      <w:r>
+        <w:t xml:space="preserve"> Anzahl </w:t>
+      </w:r>
+      <w:proofErr w:type="spellStart"/>
+      <w:r>
+        <w:rPr>
+          <w:b/>
+        </w:rPr>
+        <w:t>u</w:t>
+      </w:r>
+      <w:r>
+        <w:rPr>
+          <w:b/>
+        </w:rPr>
+        <w:t>euÄ</w:t>
+      </w:r>
+      <w:proofErr w:type="spellEnd"/>
+      <w:r>
+        <w:t>)</w:t>
+      </w:r>
+    </w:p>
+    <w:p>
+      <w:pPr>
+        <w:pStyle w:val="Listenabsatz"/>
+        <w:tabs>
+          <w:tab w:val="left" w:pos="6237"/>
+        </w:tabs>
+        <w:ind w:left="4248"/>
+        <w:rPr>
+          <w:rFonts w:asciiTheme="majorHAnsi" w:eastAsiaTheme="majorEastAsia" w:hAnsiTheme="majorHAnsi" w:cstheme="majorBidi"/>
+          <w:b/>
+          <w:color w:val="2E74B5" w:themeColor="accent1" w:themeShade="BF"/>
+          <w:sz w:val="32"/>
+          <w:szCs w:val="32"/>
+        </w:rPr>
+      </w:pPr>
+      <w:r>
+        <w:rPr>
+          <w:rFonts w:asciiTheme="majorHAnsi" w:eastAsiaTheme="majorEastAsia" w:hAnsiTheme="majorHAnsi" w:cstheme="majorBidi"/>
+          <w:color w:val="2E74B5" w:themeColor="accent1" w:themeShade="BF"/>
+          <w:sz w:val="32"/>
+          <w:szCs w:val="32"/>
+        </w:rPr>
+        <w:t>Gesamt:</w:t>
+      </w:r>
+      <w:r>
+        <w:rPr>
+          <w:rFonts w:asciiTheme="majorHAnsi" w:eastAsiaTheme="majorEastAsia" w:hAnsiTheme="majorHAnsi" w:cstheme="majorBidi"/>
+          <w:color w:val="2E74B5" w:themeColor="accent1" w:themeShade="BF"/>
+          <w:sz w:val="32"/>
+          <w:szCs w:val="32"/>
+        </w:rPr>
+        <w:tab/>
+      </w:r>
+      <w:r>
+        <w:rPr>
+          <w:rFonts w:asciiTheme="majorHAnsi" w:eastAsiaTheme="majorEastAsia" w:hAnsiTheme="majorHAnsi" w:cstheme="majorBidi"/>
+          <w:b/>
+          <w:color w:val="2E74B5" w:themeColor="accent1" w:themeShade="BF"/>
+          <w:sz w:val="32"/>
+          <w:szCs w:val="32"/>
+        </w:rPr>
+        <w:t>11</w:t>
+      </w:r>
+    </w:p>
+    <w:p>
+      <w:pPr>
+        <w:pStyle w:val="Listenabsatz"/>
+        <w:tabs>
+          <w:tab w:val="left" w:pos="6237"/>
+        </w:tabs>
+        <w:ind w:left="4248"/>
+        <w:rPr>
+          <w:rFonts w:asciiTheme="majorHAnsi" w:eastAsiaTheme="majorEastAsia" w:hAnsiTheme="majorHAnsi" w:cstheme="majorBidi"/>
+          <w:b/>
+          <w:color w:val="2E74B5" w:themeColor="accent1" w:themeShade="BF"/>
+          <w:sz w:val="32"/>
+          <w:szCs w:val="32"/>
+        </w:rPr>
+      </w:pPr>
+    </w:p>
+    <w:p>
+      <w:pPr>
+        <w:pStyle w:val="Listenabsatz"/>
+        <w:numPr>
+          <w:ilvl w:val="0"/>
+          <w:numId w:val="5"/>
+        </w:numPr>
+        <w:ind w:left="0" w:firstLine="0"/>
+        <w:rPr>
+          <w:rFonts w:asciiTheme="majorHAnsi" w:eastAsiaTheme="majorEastAsia" w:hAnsiTheme="majorHAnsi" w:cstheme="majorBidi"/>
+          <w:color w:val="2E74B5" w:themeColor="accent1" w:themeShade="BF"/>
+          <w:sz w:val="32"/>
+          <w:szCs w:val="32"/>
+        </w:rPr>
+      </w:pPr>
+      <w:r>
+        <w:lastRenderedPageBreak/>
+        <w:t>Testfälle</w:t>
+      </w:r>
+      <w:r>
+        <w:t>:</w:t>
+      </w:r>
+    </w:p>
+    <w:p>
+      <w:pPr>
+        <w:pStyle w:val="Listenabsatz"/>
+        <w:ind w:left="0"/>
+        <w:rPr>
+          <w:rFonts w:asciiTheme="majorHAnsi" w:eastAsiaTheme="majorEastAsia" w:hAnsiTheme="majorHAnsi" w:cstheme="majorBidi"/>
+          <w:color w:val="2E74B5" w:themeColor="accent1" w:themeShade="BF"/>
+          <w:sz w:val="32"/>
+          <w:szCs w:val="32"/>
+        </w:rPr>
+      </w:pPr>
+    </w:p>
+    <w:tbl>
+      <w:tblPr>
+        <w:tblStyle w:val="Tabellenraster"/>
+        <w:tblW w:w="0" w:type="auto"/>
+        <w:tblLook w:val="04A0" w:firstRow="1" w:lastRow="0" w:firstColumn="1" w:lastColumn="0" w:noHBand="0" w:noVBand="1"/>
+      </w:tblPr>
+      <w:tblGrid>
+        <w:gridCol w:w="2303"/>
+        <w:gridCol w:w="2303"/>
+        <w:gridCol w:w="2303"/>
+        <w:gridCol w:w="2303"/>
+      </w:tblGrid>
+      <w:tr>
+        <w:tc>
+          <w:tcPr>
+            <w:tcW w:w="2303" w:type="dxa"/>
+            <w:shd w:val="clear" w:color="auto" w:fill="4472C4" w:themeFill="accent5"/>
+          </w:tcPr>
+          <w:p>
+            <w:pPr>
+              <w:pStyle w:val="Listenabsatz"/>
+              <w:ind w:left="0"/>
+              <w:jc w:val="center"/>
+              <w:rPr>
+                <w:rFonts w:eastAsiaTheme="majorEastAsia" w:cstheme="majorBidi"/>
+                <w:color w:val="FFFFFF" w:themeColor="background1"/>
+                <w:sz w:val="24"/>
+                <w:szCs w:val="24"/>
+              </w:rPr>
+            </w:pPr>
+            <w:r>
+              <w:rPr>
+                <w:rFonts w:eastAsiaTheme="majorEastAsia" w:cstheme="majorBidi"/>
+                <w:color w:val="FFFFFF" w:themeColor="background1"/>
+                <w:sz w:val="24"/>
+                <w:szCs w:val="24"/>
+              </w:rPr>
+              <w:t>TF</w:t>
+            </w:r>
+          </w:p>
+        </w:tc>
+        <w:tc>
+          <w:tcPr>
+            <w:tcW w:w="2303" w:type="dxa"/>
+            <w:shd w:val="clear" w:color="auto" w:fill="4472C4" w:themeFill="accent5"/>
+          </w:tcPr>
+          <w:p>
+            <w:pPr>
+              <w:pStyle w:val="Listenabsatz"/>
+              <w:ind w:left="0"/>
+              <w:jc w:val="center"/>
+              <w:rPr>
+                <w:rFonts w:eastAsiaTheme="majorEastAsia" w:cstheme="majorBidi"/>
+                <w:color w:val="FFFFFF" w:themeColor="background1"/>
+                <w:sz w:val="24"/>
+                <w:szCs w:val="24"/>
+              </w:rPr>
+            </w:pPr>
+            <w:r>
+              <w:rPr>
+                <w:rFonts w:eastAsiaTheme="majorEastAsia" w:cstheme="majorBidi"/>
+                <w:color w:val="FFFFFF" w:themeColor="background1"/>
+                <w:sz w:val="24"/>
+                <w:szCs w:val="24"/>
+              </w:rPr>
+              <w:t>Repräsentant</w:t>
+            </w:r>
+          </w:p>
+        </w:tc>
+        <w:tc>
+          <w:tcPr>
+            <w:tcW w:w="2303" w:type="dxa"/>
+            <w:shd w:val="clear" w:color="auto" w:fill="4472C4" w:themeFill="accent5"/>
+          </w:tcPr>
+          <w:p>
+            <w:pPr>
+              <w:pStyle w:val="Listenabsatz"/>
+              <w:ind w:left="0"/>
+              <w:jc w:val="center"/>
+              <w:rPr>
+                <w:rFonts w:eastAsiaTheme="majorEastAsia" w:cstheme="majorBidi"/>
+                <w:color w:val="FFFFFF" w:themeColor="background1"/>
+                <w:sz w:val="24"/>
+                <w:szCs w:val="24"/>
+              </w:rPr>
+            </w:pPr>
+            <w:r>
+              <w:rPr>
+                <w:rFonts w:eastAsiaTheme="majorEastAsia" w:cstheme="majorBidi"/>
+                <w:color w:val="FFFFFF" w:themeColor="background1"/>
+                <w:sz w:val="24"/>
+                <w:szCs w:val="24"/>
+              </w:rPr>
+              <w:t>Repräsentant</w:t>
+            </w:r>
+          </w:p>
+        </w:tc>
+        <w:tc>
+          <w:tcPr>
+            <w:tcW w:w="2303" w:type="dxa"/>
+            <w:shd w:val="clear" w:color="auto" w:fill="4472C4" w:themeFill="accent5"/>
+          </w:tcPr>
+          <w:p>
+            <w:pPr>
+              <w:pStyle w:val="Listenabsatz"/>
+              <w:ind w:left="0"/>
+              <w:jc w:val="center"/>
+              <w:rPr>
+                <w:rFonts w:eastAsiaTheme="majorEastAsia" w:cstheme="majorBidi"/>
+                <w:color w:val="FFFFFF" w:themeColor="background1"/>
+                <w:sz w:val="24"/>
+                <w:szCs w:val="24"/>
+              </w:rPr>
+            </w:pPr>
+            <w:r>
+              <w:rPr>
+                <w:rFonts w:eastAsiaTheme="majorEastAsia" w:cstheme="majorBidi"/>
+                <w:color w:val="FFFFFF" w:themeColor="background1"/>
+                <w:sz w:val="24"/>
+                <w:szCs w:val="24"/>
+              </w:rPr>
+              <w:t>Rabatt in %</w:t>
+            </w:r>
+          </w:p>
+        </w:tc>
+      </w:tr>
+      <w:tr>
+        <w:tc>
+          <w:tcPr>
+            <w:tcW w:w="2303" w:type="dxa"/>
+          </w:tcPr>
+          <w:p>
+            <w:pPr>
+              <w:pStyle w:val="Listenabsatz"/>
+              <w:ind w:left="0"/>
+              <w:jc w:val="center"/>
+              <w:rPr>
+                <w:rFonts w:asciiTheme="majorHAnsi" w:eastAsiaTheme="majorEastAsia" w:hAnsiTheme="majorHAnsi" w:cstheme="majorBidi"/>
+                <w:color w:val="2E74B5" w:themeColor="accent1" w:themeShade="BF"/>
+                <w:sz w:val="32"/>
+                <w:szCs w:val="32"/>
+              </w:rPr>
+            </w:pPr>
+            <w:r>
+              <w:rPr>
+                <w:rFonts w:asciiTheme="majorHAnsi" w:eastAsiaTheme="majorEastAsia" w:hAnsiTheme="majorHAnsi" w:cstheme="majorBidi"/>
+                <w:color w:val="2E74B5" w:themeColor="accent1" w:themeShade="BF"/>
+                <w:sz w:val="32"/>
+                <w:szCs w:val="32"/>
+              </w:rPr>
+              <w:t>1</w:t>
+            </w:r>
+          </w:p>
+        </w:tc>
+        <w:tc>
+          <w:tcPr>
+            <w:tcW w:w="2303" w:type="dxa"/>
+          </w:tcPr>
+          <w:p>
+            <w:pPr>
+              <w:pStyle w:val="Listenabsatz"/>
+              <w:ind w:left="0"/>
+              <w:jc w:val="center"/>
+              <w:rPr>
+                <w:rFonts w:asciiTheme="majorHAnsi" w:eastAsiaTheme="majorEastAsia" w:hAnsiTheme="majorHAnsi" w:cstheme="majorBidi"/>
+                <w:color w:val="2E74B5" w:themeColor="accent1" w:themeShade="BF"/>
+                <w:sz w:val="32"/>
+                <w:szCs w:val="32"/>
+              </w:rPr>
+            </w:pPr>
+            <w:r>
+              <w:rPr>
+                <w:rFonts w:asciiTheme="majorHAnsi" w:eastAsiaTheme="majorEastAsia" w:hAnsiTheme="majorHAnsi" w:cstheme="majorBidi"/>
+                <w:color w:val="2E74B5" w:themeColor="accent1" w:themeShade="BF"/>
+                <w:sz w:val="32"/>
+                <w:szCs w:val="32"/>
+              </w:rPr>
+              <w:t>5</w:t>
+            </w:r>
+          </w:p>
+        </w:tc>
+        <w:tc>
+          <w:tcPr>
+            <w:tcW w:w="2303" w:type="dxa"/>
+          </w:tcPr>
+          <w:p>
+            <w:pPr>
+              <w:pStyle w:val="Listenabsatz"/>
+              <w:ind w:left="0"/>
+              <w:jc w:val="center"/>
+              <w:rPr>
+                <w:rFonts w:asciiTheme="majorHAnsi" w:eastAsiaTheme="majorEastAsia" w:hAnsiTheme="majorHAnsi" w:cstheme="majorBidi"/>
+                <w:color w:val="2E74B5" w:themeColor="accent1" w:themeShade="BF"/>
+                <w:sz w:val="32"/>
+                <w:szCs w:val="32"/>
+              </w:rPr>
+            </w:pPr>
+            <w:r>
+              <w:rPr>
+                <w:rFonts w:asciiTheme="majorHAnsi" w:eastAsiaTheme="majorEastAsia" w:hAnsiTheme="majorHAnsi" w:cstheme="majorBidi"/>
+                <w:color w:val="2E74B5" w:themeColor="accent1" w:themeShade="BF"/>
+                <w:sz w:val="32"/>
+                <w:szCs w:val="32"/>
+              </w:rPr>
+              <w:t>Ja (</w:t>
+            </w:r>
+            <w:proofErr w:type="spellStart"/>
+            <w:r>
+              <w:rPr>
+                <w:rFonts w:asciiTheme="majorHAnsi" w:eastAsiaTheme="majorEastAsia" w:hAnsiTheme="majorHAnsi" w:cstheme="majorBidi"/>
+                <w:color w:val="2E74B5" w:themeColor="accent1" w:themeShade="BF"/>
+                <w:sz w:val="32"/>
+                <w:szCs w:val="32"/>
+              </w:rPr>
+              <w:t>true</w:t>
+            </w:r>
+            <w:proofErr w:type="spellEnd"/>
+            <w:r>
+              <w:rPr>
+                <w:rFonts w:asciiTheme="majorHAnsi" w:eastAsiaTheme="majorEastAsia" w:hAnsiTheme="majorHAnsi" w:cstheme="majorBidi"/>
+                <w:color w:val="2E74B5" w:themeColor="accent1" w:themeShade="BF"/>
+                <w:sz w:val="32"/>
+                <w:szCs w:val="32"/>
+              </w:rPr>
+              <w:t>)</w:t>
+            </w:r>
+          </w:p>
+        </w:tc>
+        <w:tc>
+          <w:tcPr>
+            <w:tcW w:w="2303" w:type="dxa"/>
+          </w:tcPr>
+          <w:p>
+            <w:pPr>
+              <w:pStyle w:val="Listenabsatz"/>
+              <w:ind w:left="0"/>
+              <w:jc w:val="center"/>
+              <w:rPr>
+                <w:rFonts w:asciiTheme="majorHAnsi" w:eastAsiaTheme="majorEastAsia" w:hAnsiTheme="majorHAnsi" w:cstheme="majorBidi"/>
+                <w:color w:val="2E74B5" w:themeColor="accent1" w:themeShade="BF"/>
+                <w:sz w:val="32"/>
+                <w:szCs w:val="32"/>
+              </w:rPr>
+            </w:pPr>
+            <w:r>
+              <w:rPr>
+                <w:rFonts w:asciiTheme="majorHAnsi" w:eastAsiaTheme="majorEastAsia" w:hAnsiTheme="majorHAnsi" w:cstheme="majorBidi"/>
+                <w:color w:val="2E74B5" w:themeColor="accent1" w:themeShade="BF"/>
+                <w:sz w:val="32"/>
+                <w:szCs w:val="32"/>
+              </w:rPr>
+              <w:t>100%</w:t>
+            </w:r>
+          </w:p>
+        </w:tc>
+      </w:tr>
+      <w:tr>
+        <w:tc>
+          <w:tcPr>
+            <w:tcW w:w="2303" w:type="dxa"/>
+          </w:tcPr>
+          <w:p>
+            <w:pPr>
+              <w:pStyle w:val="Listenabsatz"/>
+              <w:ind w:left="0"/>
+              <w:jc w:val="center"/>
+              <w:rPr>
+                <w:rFonts w:asciiTheme="majorHAnsi" w:eastAsiaTheme="majorEastAsia" w:hAnsiTheme="majorHAnsi" w:cstheme="majorBidi"/>
+                <w:color w:val="2E74B5" w:themeColor="accent1" w:themeShade="BF"/>
+                <w:sz w:val="32"/>
+                <w:szCs w:val="32"/>
+              </w:rPr>
+            </w:pPr>
+            <w:r>
+              <w:rPr>
+                <w:rFonts w:asciiTheme="majorHAnsi" w:eastAsiaTheme="majorEastAsia" w:hAnsiTheme="majorHAnsi" w:cstheme="majorBidi"/>
+                <w:color w:val="2E74B5" w:themeColor="accent1" w:themeShade="BF"/>
+                <w:sz w:val="32"/>
+                <w:szCs w:val="32"/>
+              </w:rPr>
+              <w:t>2</w:t>
+            </w:r>
+          </w:p>
+        </w:tc>
+        <w:tc>
+          <w:tcPr>
+            <w:tcW w:w="2303" w:type="dxa"/>
+          </w:tcPr>
+          <w:p>
+            <w:pPr>
+              <w:pStyle w:val="Listenabsatz"/>
+              <w:ind w:left="0"/>
+              <w:jc w:val="center"/>
+              <w:rPr>
+                <w:rFonts w:asciiTheme="majorHAnsi" w:eastAsiaTheme="majorEastAsia" w:hAnsiTheme="majorHAnsi" w:cstheme="majorBidi"/>
+                <w:color w:val="2E74B5" w:themeColor="accent1" w:themeShade="BF"/>
+                <w:sz w:val="32"/>
+                <w:szCs w:val="32"/>
+              </w:rPr>
+            </w:pPr>
+            <w:r>
+              <w:rPr>
+                <w:rFonts w:asciiTheme="majorHAnsi" w:eastAsiaTheme="majorEastAsia" w:hAnsiTheme="majorHAnsi" w:cstheme="majorBidi"/>
+                <w:color w:val="2E74B5" w:themeColor="accent1" w:themeShade="BF"/>
+                <w:sz w:val="32"/>
+                <w:szCs w:val="32"/>
+              </w:rPr>
+              <w:t>5</w:t>
+            </w:r>
+          </w:p>
+        </w:tc>
+        <w:tc>
+          <w:tcPr>
+            <w:tcW w:w="2303" w:type="dxa"/>
+          </w:tcPr>
+          <w:p>
+            <w:pPr>
+              <w:pStyle w:val="Listenabsatz"/>
+              <w:ind w:left="0"/>
+              <w:jc w:val="center"/>
+              <w:rPr>
+                <w:rFonts w:asciiTheme="majorHAnsi" w:eastAsiaTheme="majorEastAsia" w:hAnsiTheme="majorHAnsi" w:cstheme="majorBidi"/>
+                <w:color w:val="2E74B5" w:themeColor="accent1" w:themeShade="BF"/>
+                <w:sz w:val="32"/>
+                <w:szCs w:val="32"/>
+              </w:rPr>
+            </w:pPr>
+            <w:r>
+              <w:rPr>
+                <w:rFonts w:asciiTheme="majorHAnsi" w:eastAsiaTheme="majorEastAsia" w:hAnsiTheme="majorHAnsi" w:cstheme="majorBidi"/>
+                <w:color w:val="2E74B5" w:themeColor="accent1" w:themeShade="BF"/>
+                <w:sz w:val="32"/>
+                <w:szCs w:val="32"/>
+              </w:rPr>
+              <w:t>Nein (</w:t>
+            </w:r>
+            <w:proofErr w:type="spellStart"/>
+            <w:r>
+              <w:rPr>
+                <w:rFonts w:asciiTheme="majorHAnsi" w:eastAsiaTheme="majorEastAsia" w:hAnsiTheme="majorHAnsi" w:cstheme="majorBidi"/>
+                <w:color w:val="2E74B5" w:themeColor="accent1" w:themeShade="BF"/>
+                <w:sz w:val="32"/>
+                <w:szCs w:val="32"/>
+              </w:rPr>
+              <w:t>false</w:t>
+            </w:r>
+            <w:proofErr w:type="spellEnd"/>
+            <w:r>
+              <w:rPr>
+                <w:rFonts w:asciiTheme="majorHAnsi" w:eastAsiaTheme="majorEastAsia" w:hAnsiTheme="majorHAnsi" w:cstheme="majorBidi"/>
+                <w:color w:val="2E74B5" w:themeColor="accent1" w:themeShade="BF"/>
+                <w:sz w:val="32"/>
+                <w:szCs w:val="32"/>
+              </w:rPr>
+              <w:t>)</w:t>
+            </w:r>
+          </w:p>
+        </w:tc>
+        <w:tc>
+          <w:tcPr>
+            <w:tcW w:w="2303" w:type="dxa"/>
+          </w:tcPr>
+          <w:p>
+            <w:pPr>
+              <w:pStyle w:val="Listenabsatz"/>
+              <w:ind w:left="0"/>
+              <w:jc w:val="center"/>
+              <w:rPr>
+                <w:rFonts w:asciiTheme="majorHAnsi" w:eastAsiaTheme="majorEastAsia" w:hAnsiTheme="majorHAnsi" w:cstheme="majorBidi"/>
+                <w:color w:val="2E74B5" w:themeColor="accent1" w:themeShade="BF"/>
+                <w:sz w:val="32"/>
+                <w:szCs w:val="32"/>
+              </w:rPr>
+            </w:pPr>
+            <w:r>
+              <w:rPr>
+                <w:rFonts w:asciiTheme="majorHAnsi" w:eastAsiaTheme="majorEastAsia" w:hAnsiTheme="majorHAnsi" w:cstheme="majorBidi"/>
+                <w:color w:val="2E74B5" w:themeColor="accent1" w:themeShade="BF"/>
+                <w:sz w:val="32"/>
+                <w:szCs w:val="32"/>
+              </w:rPr>
+              <w:t>100%</w:t>
+            </w:r>
+          </w:p>
+        </w:tc>
+      </w:tr>
+      <w:tr>
+        <w:tc>
+          <w:tcPr>
+            <w:tcW w:w="2303" w:type="dxa"/>
+          </w:tcPr>
+          <w:p>
+            <w:pPr>
+              <w:pStyle w:val="Listenabsatz"/>
+              <w:ind w:left="0"/>
+              <w:jc w:val="center"/>
+              <w:rPr>
+                <w:rFonts w:asciiTheme="majorHAnsi" w:eastAsiaTheme="majorEastAsia" w:hAnsiTheme="majorHAnsi" w:cstheme="majorBidi"/>
+                <w:color w:val="2E74B5" w:themeColor="accent1" w:themeShade="BF"/>
+                <w:sz w:val="32"/>
+                <w:szCs w:val="32"/>
+              </w:rPr>
+            </w:pPr>
+            <w:r>
+              <w:rPr>
+                <w:rFonts w:asciiTheme="majorHAnsi" w:eastAsiaTheme="majorEastAsia" w:hAnsiTheme="majorHAnsi" w:cstheme="majorBidi"/>
+                <w:color w:val="2E74B5" w:themeColor="accent1" w:themeShade="BF"/>
+                <w:sz w:val="32"/>
+                <w:szCs w:val="32"/>
+              </w:rPr>
+              <w:t>3</w:t>
+            </w:r>
+          </w:p>
+        </w:tc>
+        <w:tc>
+          <w:tcPr>
+            <w:tcW w:w="2303" w:type="dxa"/>
+          </w:tcPr>
+          <w:p>
+            <w:pPr>
+              <w:pStyle w:val="Listenabsatz"/>
+              <w:ind w:left="0"/>
+              <w:jc w:val="center"/>
+              <w:rPr>
+                <w:rFonts w:asciiTheme="majorHAnsi" w:eastAsiaTheme="majorEastAsia" w:hAnsiTheme="majorHAnsi" w:cstheme="majorBidi"/>
+                <w:color w:val="2E74B5" w:themeColor="accent1" w:themeShade="BF"/>
+                <w:sz w:val="32"/>
+                <w:szCs w:val="32"/>
+              </w:rPr>
+            </w:pPr>
+            <w:r>
+              <w:rPr>
+                <w:rFonts w:asciiTheme="majorHAnsi" w:eastAsiaTheme="majorEastAsia" w:hAnsiTheme="majorHAnsi" w:cstheme="majorBidi"/>
+                <w:color w:val="2E74B5" w:themeColor="accent1" w:themeShade="BF"/>
+                <w:sz w:val="32"/>
+                <w:szCs w:val="32"/>
+              </w:rPr>
+              <w:t>10</w:t>
+            </w:r>
+          </w:p>
+        </w:tc>
+        <w:tc>
+          <w:tcPr>
+            <w:tcW w:w="2303" w:type="dxa"/>
+          </w:tcPr>
+          <w:p>
+            <w:pPr>
+              <w:pStyle w:val="Listenabsatz"/>
+              <w:ind w:left="0"/>
+              <w:jc w:val="center"/>
+              <w:rPr>
+                <w:rFonts w:asciiTheme="majorHAnsi" w:eastAsiaTheme="majorEastAsia" w:hAnsiTheme="majorHAnsi" w:cstheme="majorBidi"/>
+                <w:color w:val="2E74B5" w:themeColor="accent1" w:themeShade="BF"/>
+                <w:sz w:val="32"/>
+                <w:szCs w:val="32"/>
+              </w:rPr>
+            </w:pPr>
+            <w:r>
+              <w:rPr>
+                <w:rFonts w:asciiTheme="majorHAnsi" w:eastAsiaTheme="majorEastAsia" w:hAnsiTheme="majorHAnsi" w:cstheme="majorBidi"/>
+                <w:color w:val="2E74B5" w:themeColor="accent1" w:themeShade="BF"/>
+                <w:sz w:val="32"/>
+                <w:szCs w:val="32"/>
+              </w:rPr>
+              <w:t>Ja (</w:t>
+            </w:r>
+            <w:proofErr w:type="spellStart"/>
+            <w:r>
+              <w:rPr>
+                <w:rFonts w:asciiTheme="majorHAnsi" w:eastAsiaTheme="majorEastAsia" w:hAnsiTheme="majorHAnsi" w:cstheme="majorBidi"/>
+                <w:color w:val="2E74B5" w:themeColor="accent1" w:themeShade="BF"/>
+                <w:sz w:val="32"/>
+                <w:szCs w:val="32"/>
+              </w:rPr>
+              <w:t>true</w:t>
+            </w:r>
+            <w:proofErr w:type="spellEnd"/>
+            <w:r>
+              <w:rPr>
+                <w:rFonts w:asciiTheme="majorHAnsi" w:eastAsiaTheme="majorEastAsia" w:hAnsiTheme="majorHAnsi" w:cstheme="majorBidi"/>
+                <w:color w:val="2E74B5" w:themeColor="accent1" w:themeShade="BF"/>
+                <w:sz w:val="32"/>
+                <w:szCs w:val="32"/>
+              </w:rPr>
+              <w:t>)</w:t>
+            </w:r>
+          </w:p>
+        </w:tc>
+        <w:tc>
+          <w:tcPr>
+            <w:tcW w:w="2303" w:type="dxa"/>
+          </w:tcPr>
+          <w:p>
+            <w:pPr>
+              <w:pStyle w:val="Listenabsatz"/>
+              <w:ind w:left="0"/>
+              <w:jc w:val="center"/>
+              <w:rPr>
+                <w:rFonts w:asciiTheme="majorHAnsi" w:eastAsiaTheme="majorEastAsia" w:hAnsiTheme="majorHAnsi" w:cstheme="majorBidi"/>
+                <w:color w:val="2E74B5" w:themeColor="accent1" w:themeShade="BF"/>
+                <w:sz w:val="32"/>
+                <w:szCs w:val="32"/>
+              </w:rPr>
+            </w:pPr>
+            <w:r>
+              <w:rPr>
+                <w:rFonts w:asciiTheme="majorHAnsi" w:eastAsiaTheme="majorEastAsia" w:hAnsiTheme="majorHAnsi" w:cstheme="majorBidi"/>
+                <w:color w:val="2E74B5" w:themeColor="accent1" w:themeShade="BF"/>
+                <w:sz w:val="32"/>
+                <w:szCs w:val="32"/>
+              </w:rPr>
+              <w:t>70</w:t>
+            </w:r>
+            <w:r>
+              <w:rPr>
+                <w:rFonts w:asciiTheme="majorHAnsi" w:eastAsiaTheme="majorEastAsia" w:hAnsiTheme="majorHAnsi" w:cstheme="majorBidi"/>
+                <w:color w:val="2E74B5" w:themeColor="accent1" w:themeShade="BF"/>
+                <w:sz w:val="32"/>
+                <w:szCs w:val="32"/>
+              </w:rPr>
+              <w:t>%</w:t>
+            </w:r>
+          </w:p>
+        </w:tc>
+      </w:tr>
+      <w:tr>
+        <w:tc>
+          <w:tcPr>
+            <w:tcW w:w="2303" w:type="dxa"/>
+          </w:tcPr>
+          <w:p>
+            <w:pPr>
+              <w:pStyle w:val="Listenabsatz"/>
+              <w:ind w:left="0"/>
+              <w:jc w:val="center"/>
+              <w:rPr>
+                <w:rFonts w:asciiTheme="majorHAnsi" w:eastAsiaTheme="majorEastAsia" w:hAnsiTheme="majorHAnsi" w:cstheme="majorBidi"/>
+                <w:color w:val="2E74B5" w:themeColor="accent1" w:themeShade="BF"/>
+                <w:sz w:val="32"/>
+                <w:szCs w:val="32"/>
+              </w:rPr>
+            </w:pPr>
+            <w:r>
+              <w:rPr>
+                <w:rFonts w:asciiTheme="majorHAnsi" w:eastAsiaTheme="majorEastAsia" w:hAnsiTheme="majorHAnsi" w:cstheme="majorBidi"/>
+                <w:color w:val="2E74B5" w:themeColor="accent1" w:themeShade="BF"/>
+                <w:sz w:val="32"/>
+                <w:szCs w:val="32"/>
+              </w:rPr>
+              <w:t>4</w:t>
+            </w:r>
+          </w:p>
+        </w:tc>
+        <w:tc>
+          <w:tcPr>
+            <w:tcW w:w="2303" w:type="dxa"/>
+          </w:tcPr>
+          <w:p>
+            <w:pPr>
+              <w:pStyle w:val="Listenabsatz"/>
+              <w:ind w:left="0"/>
+              <w:jc w:val="center"/>
+              <w:rPr>
+                <w:rFonts w:asciiTheme="majorHAnsi" w:eastAsiaTheme="majorEastAsia" w:hAnsiTheme="majorHAnsi" w:cstheme="majorBidi"/>
+                <w:color w:val="2E74B5" w:themeColor="accent1" w:themeShade="BF"/>
+                <w:sz w:val="32"/>
+                <w:szCs w:val="32"/>
+              </w:rPr>
+            </w:pPr>
+            <w:r>
+              <w:rPr>
+                <w:rFonts w:asciiTheme="majorHAnsi" w:eastAsiaTheme="majorEastAsia" w:hAnsiTheme="majorHAnsi" w:cstheme="majorBidi"/>
+                <w:color w:val="2E74B5" w:themeColor="accent1" w:themeShade="BF"/>
+                <w:sz w:val="32"/>
+                <w:szCs w:val="32"/>
+              </w:rPr>
+              <w:t>10</w:t>
+            </w:r>
+          </w:p>
+        </w:tc>
+        <w:tc>
+          <w:tcPr>
+            <w:tcW w:w="2303" w:type="dxa"/>
+          </w:tcPr>
+          <w:p>
+            <w:pPr>
+              <w:pStyle w:val="Listenabsatz"/>
+              <w:ind w:left="0"/>
+              <w:jc w:val="center"/>
+              <w:rPr>
+                <w:rFonts w:asciiTheme="majorHAnsi" w:eastAsiaTheme="majorEastAsia" w:hAnsiTheme="majorHAnsi" w:cstheme="majorBidi"/>
+                <w:color w:val="2E74B5" w:themeColor="accent1" w:themeShade="BF"/>
+                <w:sz w:val="32"/>
+                <w:szCs w:val="32"/>
+              </w:rPr>
+            </w:pPr>
+            <w:r>
+              <w:rPr>
+                <w:rFonts w:asciiTheme="majorHAnsi" w:eastAsiaTheme="majorEastAsia" w:hAnsiTheme="majorHAnsi" w:cstheme="majorBidi"/>
+                <w:color w:val="2E74B5" w:themeColor="accent1" w:themeShade="BF"/>
+                <w:sz w:val="32"/>
+                <w:szCs w:val="32"/>
+              </w:rPr>
+              <w:t>Nein (</w:t>
+            </w:r>
+            <w:proofErr w:type="spellStart"/>
+            <w:r>
+              <w:rPr>
+                <w:rFonts w:asciiTheme="majorHAnsi" w:eastAsiaTheme="majorEastAsia" w:hAnsiTheme="majorHAnsi" w:cstheme="majorBidi"/>
+                <w:color w:val="2E74B5" w:themeColor="accent1" w:themeShade="BF"/>
+                <w:sz w:val="32"/>
+                <w:szCs w:val="32"/>
+              </w:rPr>
+              <w:t>false</w:t>
+            </w:r>
+            <w:proofErr w:type="spellEnd"/>
+            <w:r>
+              <w:rPr>
+                <w:rFonts w:asciiTheme="majorHAnsi" w:eastAsiaTheme="majorEastAsia" w:hAnsiTheme="majorHAnsi" w:cstheme="majorBidi"/>
+                <w:color w:val="2E74B5" w:themeColor="accent1" w:themeShade="BF"/>
+                <w:sz w:val="32"/>
+                <w:szCs w:val="32"/>
+              </w:rPr>
+              <w:t>)</w:t>
+            </w:r>
+          </w:p>
+        </w:tc>
+        <w:tc>
+          <w:tcPr>
+            <w:tcW w:w="2303" w:type="dxa"/>
+          </w:tcPr>
+          <w:p>
+            <w:pPr>
+              <w:pStyle w:val="Listenabsatz"/>
+              <w:ind w:left="0"/>
+              <w:jc w:val="center"/>
+              <w:rPr>
+                <w:rFonts w:asciiTheme="majorHAnsi" w:eastAsiaTheme="majorEastAsia" w:hAnsiTheme="majorHAnsi" w:cstheme="majorBidi"/>
+                <w:color w:val="2E74B5" w:themeColor="accent1" w:themeShade="BF"/>
+                <w:sz w:val="32"/>
+                <w:szCs w:val="32"/>
+              </w:rPr>
+            </w:pPr>
+            <w:r>
+              <w:rPr>
+                <w:rFonts w:asciiTheme="majorHAnsi" w:eastAsiaTheme="majorEastAsia" w:hAnsiTheme="majorHAnsi" w:cstheme="majorBidi"/>
+                <w:color w:val="2E74B5" w:themeColor="accent1" w:themeShade="BF"/>
+                <w:sz w:val="32"/>
+                <w:szCs w:val="32"/>
+              </w:rPr>
+              <w:t>50%</w:t>
+            </w:r>
+          </w:p>
+        </w:tc>
+      </w:tr>
+      <w:tr>
+        <w:tc>
+          <w:tcPr>
+            <w:tcW w:w="2303" w:type="dxa"/>
+          </w:tcPr>
+          <w:p>
+            <w:pPr>
+              <w:pStyle w:val="Listenabsatz"/>
+              <w:ind w:left="0"/>
+              <w:jc w:val="center"/>
+              <w:rPr>
+                <w:rFonts w:asciiTheme="majorHAnsi" w:eastAsiaTheme="majorEastAsia" w:hAnsiTheme="majorHAnsi" w:cstheme="majorBidi"/>
+                <w:color w:val="2E74B5" w:themeColor="accent1" w:themeShade="BF"/>
+                <w:sz w:val="32"/>
+                <w:szCs w:val="32"/>
+              </w:rPr>
+            </w:pPr>
+            <w:r>
+              <w:rPr>
+                <w:rFonts w:asciiTheme="majorHAnsi" w:eastAsiaTheme="majorEastAsia" w:hAnsiTheme="majorHAnsi" w:cstheme="majorBidi"/>
+                <w:color w:val="2E74B5" w:themeColor="accent1" w:themeShade="BF"/>
+                <w:sz w:val="32"/>
+                <w:szCs w:val="32"/>
+              </w:rPr>
+              <w:t>5</w:t>
+            </w:r>
+          </w:p>
+        </w:tc>
+        <w:tc>
+          <w:tcPr>
+            <w:tcW w:w="2303" w:type="dxa"/>
+          </w:tcPr>
+          <w:p>
+            <w:pPr>
+              <w:pStyle w:val="Listenabsatz"/>
+              <w:ind w:left="0"/>
+              <w:jc w:val="center"/>
+              <w:rPr>
+                <w:rFonts w:asciiTheme="majorHAnsi" w:eastAsiaTheme="majorEastAsia" w:hAnsiTheme="majorHAnsi" w:cstheme="majorBidi"/>
+                <w:color w:val="2E74B5" w:themeColor="accent1" w:themeShade="BF"/>
+                <w:sz w:val="32"/>
+                <w:szCs w:val="32"/>
+              </w:rPr>
+            </w:pPr>
+            <w:r>
+              <w:rPr>
+                <w:rFonts w:asciiTheme="majorHAnsi" w:eastAsiaTheme="majorEastAsia" w:hAnsiTheme="majorHAnsi" w:cstheme="majorBidi"/>
+                <w:color w:val="2E74B5" w:themeColor="accent1" w:themeShade="BF"/>
+                <w:sz w:val="32"/>
+                <w:szCs w:val="32"/>
+              </w:rPr>
+              <w:t>24</w:t>
+            </w:r>
+          </w:p>
+        </w:tc>
+        <w:tc>
+          <w:tcPr>
+            <w:tcW w:w="2303" w:type="dxa"/>
+          </w:tcPr>
+          <w:p>
+            <w:pPr>
+              <w:pStyle w:val="Listenabsatz"/>
+              <w:ind w:left="0"/>
+              <w:jc w:val="center"/>
+              <w:rPr>
+                <w:rFonts w:asciiTheme="majorHAnsi" w:eastAsiaTheme="majorEastAsia" w:hAnsiTheme="majorHAnsi" w:cstheme="majorBidi"/>
+                <w:color w:val="2E74B5" w:themeColor="accent1" w:themeShade="BF"/>
+                <w:sz w:val="32"/>
+                <w:szCs w:val="32"/>
+              </w:rPr>
+            </w:pPr>
+            <w:r>
+              <w:rPr>
+                <w:rFonts w:asciiTheme="majorHAnsi" w:eastAsiaTheme="majorEastAsia" w:hAnsiTheme="majorHAnsi" w:cstheme="majorBidi"/>
+                <w:color w:val="2E74B5" w:themeColor="accent1" w:themeShade="BF"/>
+                <w:sz w:val="32"/>
+                <w:szCs w:val="32"/>
+              </w:rPr>
+              <w:t>Ja (</w:t>
+            </w:r>
+            <w:proofErr w:type="spellStart"/>
+            <w:r>
+              <w:rPr>
+                <w:rFonts w:asciiTheme="majorHAnsi" w:eastAsiaTheme="majorEastAsia" w:hAnsiTheme="majorHAnsi" w:cstheme="majorBidi"/>
+                <w:color w:val="2E74B5" w:themeColor="accent1" w:themeShade="BF"/>
+                <w:sz w:val="32"/>
+                <w:szCs w:val="32"/>
+              </w:rPr>
+              <w:t>true</w:t>
+            </w:r>
+            <w:proofErr w:type="spellEnd"/>
+            <w:r>
+              <w:rPr>
+                <w:rFonts w:asciiTheme="majorHAnsi" w:eastAsiaTheme="majorEastAsia" w:hAnsiTheme="majorHAnsi" w:cstheme="majorBidi"/>
+                <w:color w:val="2E74B5" w:themeColor="accent1" w:themeShade="BF"/>
+                <w:sz w:val="32"/>
+                <w:szCs w:val="32"/>
+              </w:rPr>
+              <w:t>)</w:t>
+            </w:r>
+          </w:p>
+        </w:tc>
+        <w:tc>
+          <w:tcPr>
+            <w:tcW w:w="2303" w:type="dxa"/>
+          </w:tcPr>
+          <w:p>
+            <w:pPr>
+              <w:pStyle w:val="Listenabsatz"/>
+              <w:ind w:left="0"/>
+              <w:jc w:val="center"/>
+              <w:rPr>
+                <w:rFonts w:asciiTheme="majorHAnsi" w:eastAsiaTheme="majorEastAsia" w:hAnsiTheme="majorHAnsi" w:cstheme="majorBidi"/>
+                <w:color w:val="2E74B5" w:themeColor="accent1" w:themeShade="BF"/>
+                <w:sz w:val="32"/>
+                <w:szCs w:val="32"/>
+              </w:rPr>
+            </w:pPr>
+            <w:r>
+              <w:rPr>
+                <w:rFonts w:asciiTheme="majorHAnsi" w:eastAsiaTheme="majorEastAsia" w:hAnsiTheme="majorHAnsi" w:cstheme="majorBidi"/>
+                <w:color w:val="2E74B5" w:themeColor="accent1" w:themeShade="BF"/>
+                <w:sz w:val="32"/>
+                <w:szCs w:val="32"/>
+              </w:rPr>
+              <w:t>20%</w:t>
+            </w:r>
+          </w:p>
+        </w:tc>
+      </w:tr>
+      <w:tr>
+        <w:tc>
+          <w:tcPr>
+            <w:tcW w:w="2303" w:type="dxa"/>
+          </w:tcPr>
+          <w:p>
+            <w:pPr>
+              <w:pStyle w:val="Listenabsatz"/>
+              <w:ind w:left="0"/>
+              <w:jc w:val="center"/>
+              <w:rPr>
+                <w:rFonts w:asciiTheme="majorHAnsi" w:eastAsiaTheme="majorEastAsia" w:hAnsiTheme="majorHAnsi" w:cstheme="majorBidi"/>
+                <w:color w:val="2E74B5" w:themeColor="accent1" w:themeShade="BF"/>
+                <w:sz w:val="32"/>
+                <w:szCs w:val="32"/>
+              </w:rPr>
+            </w:pPr>
+            <w:r>
+              <w:rPr>
+                <w:rFonts w:asciiTheme="majorHAnsi" w:eastAsiaTheme="majorEastAsia" w:hAnsiTheme="majorHAnsi" w:cstheme="majorBidi"/>
+                <w:color w:val="2E74B5" w:themeColor="accent1" w:themeShade="BF"/>
+                <w:sz w:val="32"/>
+                <w:szCs w:val="32"/>
+              </w:rPr>
+              <w:t>6</w:t>
+            </w:r>
+          </w:p>
+        </w:tc>
+        <w:tc>
+          <w:tcPr>
+            <w:tcW w:w="2303" w:type="dxa"/>
+          </w:tcPr>
+          <w:p>
+            <w:pPr>
+              <w:pStyle w:val="Listenabsatz"/>
+              <w:ind w:left="0"/>
+              <w:jc w:val="center"/>
+              <w:rPr>
+                <w:rFonts w:asciiTheme="majorHAnsi" w:eastAsiaTheme="majorEastAsia" w:hAnsiTheme="majorHAnsi" w:cstheme="majorBidi"/>
+                <w:color w:val="2E74B5" w:themeColor="accent1" w:themeShade="BF"/>
+                <w:sz w:val="32"/>
+                <w:szCs w:val="32"/>
+              </w:rPr>
+            </w:pPr>
+            <w:r>
+              <w:rPr>
+                <w:rFonts w:asciiTheme="majorHAnsi" w:eastAsiaTheme="majorEastAsia" w:hAnsiTheme="majorHAnsi" w:cstheme="majorBidi"/>
+                <w:color w:val="2E74B5" w:themeColor="accent1" w:themeShade="BF"/>
+                <w:sz w:val="32"/>
+                <w:szCs w:val="32"/>
+              </w:rPr>
+              <w:t>24</w:t>
+            </w:r>
+          </w:p>
+        </w:tc>
+        <w:tc>
+          <w:tcPr>
+            <w:tcW w:w="2303" w:type="dxa"/>
+          </w:tcPr>
+          <w:p>
+            <w:pPr>
+              <w:pStyle w:val="Listenabsatz"/>
+              <w:ind w:left="0"/>
+              <w:jc w:val="center"/>
+              <w:rPr>
+                <w:rFonts w:asciiTheme="majorHAnsi" w:eastAsiaTheme="majorEastAsia" w:hAnsiTheme="majorHAnsi" w:cstheme="majorBidi"/>
+                <w:color w:val="2E74B5" w:themeColor="accent1" w:themeShade="BF"/>
+                <w:sz w:val="32"/>
+                <w:szCs w:val="32"/>
+              </w:rPr>
+            </w:pPr>
+            <w:r>
+              <w:rPr>
+                <w:rFonts w:asciiTheme="majorHAnsi" w:eastAsiaTheme="majorEastAsia" w:hAnsiTheme="majorHAnsi" w:cstheme="majorBidi"/>
+                <w:color w:val="2E74B5" w:themeColor="accent1" w:themeShade="BF"/>
+                <w:sz w:val="32"/>
+                <w:szCs w:val="32"/>
+              </w:rPr>
+              <w:t>Nein (</w:t>
+            </w:r>
+            <w:proofErr w:type="spellStart"/>
+            <w:r>
+              <w:rPr>
+                <w:rFonts w:asciiTheme="majorHAnsi" w:eastAsiaTheme="majorEastAsia" w:hAnsiTheme="majorHAnsi" w:cstheme="majorBidi"/>
+                <w:color w:val="2E74B5" w:themeColor="accent1" w:themeShade="BF"/>
+                <w:sz w:val="32"/>
+                <w:szCs w:val="32"/>
+              </w:rPr>
+              <w:t>false</w:t>
+            </w:r>
+            <w:proofErr w:type="spellEnd"/>
+            <w:r>
+              <w:rPr>
+                <w:rFonts w:asciiTheme="majorHAnsi" w:eastAsiaTheme="majorEastAsia" w:hAnsiTheme="majorHAnsi" w:cstheme="majorBidi"/>
+                <w:color w:val="2E74B5" w:themeColor="accent1" w:themeShade="BF"/>
+                <w:sz w:val="32"/>
+                <w:szCs w:val="32"/>
+              </w:rPr>
+              <w:t>)</w:t>
+            </w:r>
+          </w:p>
+        </w:tc>
+        <w:tc>
+          <w:tcPr>
+            <w:tcW w:w="2303" w:type="dxa"/>
+          </w:tcPr>
+          <w:p>
+            <w:pPr>
+              <w:pStyle w:val="Listenabsatz"/>
+              <w:ind w:left="0"/>
+              <w:jc w:val="center"/>
+              <w:rPr>
+                <w:rFonts w:asciiTheme="majorHAnsi" w:eastAsiaTheme="majorEastAsia" w:hAnsiTheme="majorHAnsi" w:cstheme="majorBidi"/>
+                <w:color w:val="2E74B5" w:themeColor="accent1" w:themeShade="BF"/>
+                <w:sz w:val="32"/>
+                <w:szCs w:val="32"/>
+              </w:rPr>
+            </w:pPr>
+            <w:r>
+              <w:rPr>
+                <w:rFonts w:asciiTheme="majorHAnsi" w:eastAsiaTheme="majorEastAsia" w:hAnsiTheme="majorHAnsi" w:cstheme="majorBidi"/>
+                <w:color w:val="2E74B5" w:themeColor="accent1" w:themeShade="BF"/>
+                <w:sz w:val="32"/>
+                <w:szCs w:val="32"/>
+              </w:rPr>
+              <w:t>0%</w:t>
+            </w:r>
+          </w:p>
+        </w:tc>
+      </w:tr>
+      <w:tr>
+        <w:tc>
+          <w:tcPr>
+            <w:tcW w:w="2303" w:type="dxa"/>
+          </w:tcPr>
+          <w:p>
+            <w:pPr>
+              <w:pStyle w:val="Listenabsatz"/>
+              <w:ind w:left="0"/>
+              <w:jc w:val="center"/>
+              <w:rPr>
+                <w:rFonts w:asciiTheme="majorHAnsi" w:eastAsiaTheme="majorEastAsia" w:hAnsiTheme="majorHAnsi" w:cstheme="majorBidi"/>
+                <w:color w:val="2E74B5" w:themeColor="accent1" w:themeShade="BF"/>
+                <w:sz w:val="32"/>
+                <w:szCs w:val="32"/>
+              </w:rPr>
+            </w:pPr>
+            <w:r>
+              <w:rPr>
+                <w:rFonts w:asciiTheme="majorHAnsi" w:eastAsiaTheme="majorEastAsia" w:hAnsiTheme="majorHAnsi" w:cstheme="majorBidi"/>
+                <w:color w:val="2E74B5" w:themeColor="accent1" w:themeShade="BF"/>
+                <w:sz w:val="32"/>
+                <w:szCs w:val="32"/>
+              </w:rPr>
+              <w:t>7</w:t>
+            </w:r>
+          </w:p>
+        </w:tc>
+        <w:tc>
+          <w:tcPr>
+            <w:tcW w:w="2303" w:type="dxa"/>
+          </w:tcPr>
+          <w:p>
+            <w:pPr>
+              <w:pStyle w:val="Listenabsatz"/>
+              <w:ind w:left="0"/>
+              <w:jc w:val="center"/>
+              <w:rPr>
+                <w:rFonts w:asciiTheme="majorHAnsi" w:eastAsiaTheme="majorEastAsia" w:hAnsiTheme="majorHAnsi" w:cstheme="majorBidi"/>
+                <w:color w:val="2E74B5" w:themeColor="accent1" w:themeShade="BF"/>
+                <w:sz w:val="32"/>
+                <w:szCs w:val="32"/>
+              </w:rPr>
+            </w:pPr>
+            <w:r>
+              <w:rPr>
+                <w:rFonts w:asciiTheme="majorHAnsi" w:eastAsiaTheme="majorEastAsia" w:hAnsiTheme="majorHAnsi" w:cstheme="majorBidi"/>
+                <w:color w:val="2E74B5" w:themeColor="accent1" w:themeShade="BF"/>
+                <w:sz w:val="32"/>
+                <w:szCs w:val="32"/>
+              </w:rPr>
+              <w:t>75</w:t>
+            </w:r>
+          </w:p>
+        </w:tc>
+        <w:tc>
+          <w:tcPr>
+            <w:tcW w:w="2303" w:type="dxa"/>
+          </w:tcPr>
+          <w:p>
+            <w:pPr>
+              <w:pStyle w:val="Listenabsatz"/>
+              <w:ind w:left="0"/>
+              <w:jc w:val="center"/>
+              <w:rPr>
+                <w:rFonts w:asciiTheme="majorHAnsi" w:eastAsiaTheme="majorEastAsia" w:hAnsiTheme="majorHAnsi" w:cstheme="majorBidi"/>
+                <w:color w:val="2E74B5" w:themeColor="accent1" w:themeShade="BF"/>
+                <w:sz w:val="32"/>
+                <w:szCs w:val="32"/>
+              </w:rPr>
+            </w:pPr>
+            <w:r>
+              <w:rPr>
+                <w:rFonts w:asciiTheme="majorHAnsi" w:eastAsiaTheme="majorEastAsia" w:hAnsiTheme="majorHAnsi" w:cstheme="majorBidi"/>
+                <w:color w:val="2E74B5" w:themeColor="accent1" w:themeShade="BF"/>
+                <w:sz w:val="32"/>
+                <w:szCs w:val="32"/>
+              </w:rPr>
+              <w:t>Ja (</w:t>
+            </w:r>
+            <w:proofErr w:type="spellStart"/>
+            <w:r>
+              <w:rPr>
+                <w:rFonts w:asciiTheme="majorHAnsi" w:eastAsiaTheme="majorEastAsia" w:hAnsiTheme="majorHAnsi" w:cstheme="majorBidi"/>
+                <w:color w:val="2E74B5" w:themeColor="accent1" w:themeShade="BF"/>
+                <w:sz w:val="32"/>
+                <w:szCs w:val="32"/>
+              </w:rPr>
+              <w:t>true</w:t>
+            </w:r>
+            <w:proofErr w:type="spellEnd"/>
+            <w:r>
+              <w:rPr>
+                <w:rFonts w:asciiTheme="majorHAnsi" w:eastAsiaTheme="majorEastAsia" w:hAnsiTheme="majorHAnsi" w:cstheme="majorBidi"/>
+                <w:color w:val="2E74B5" w:themeColor="accent1" w:themeShade="BF"/>
+                <w:sz w:val="32"/>
+                <w:szCs w:val="32"/>
+              </w:rPr>
+              <w:t>)</w:t>
+            </w:r>
+          </w:p>
+        </w:tc>
+        <w:tc>
+          <w:tcPr>
+            <w:tcW w:w="2303" w:type="dxa"/>
+          </w:tcPr>
+          <w:p>
+            <w:pPr>
+              <w:pStyle w:val="Listenabsatz"/>
+              <w:ind w:left="0"/>
+              <w:jc w:val="center"/>
+              <w:rPr>
+                <w:rFonts w:asciiTheme="majorHAnsi" w:eastAsiaTheme="majorEastAsia" w:hAnsiTheme="majorHAnsi" w:cstheme="majorBidi"/>
+                <w:color w:val="2E74B5" w:themeColor="accent1" w:themeShade="BF"/>
+                <w:sz w:val="32"/>
+                <w:szCs w:val="32"/>
+              </w:rPr>
+            </w:pPr>
+            <w:r>
+              <w:rPr>
+                <w:rFonts w:asciiTheme="majorHAnsi" w:eastAsiaTheme="majorEastAsia" w:hAnsiTheme="majorHAnsi" w:cstheme="majorBidi"/>
+                <w:color w:val="2E74B5" w:themeColor="accent1" w:themeShade="BF"/>
+                <w:sz w:val="32"/>
+                <w:szCs w:val="32"/>
+              </w:rPr>
+              <w:t>70%</w:t>
+            </w:r>
+          </w:p>
+        </w:tc>
+      </w:tr>
+      <w:tr>
+        <w:tc>
+          <w:tcPr>
+            <w:tcW w:w="2303" w:type="dxa"/>
+          </w:tcPr>
+          <w:p>
+            <w:pPr>
+              <w:pStyle w:val="Listenabsatz"/>
+              <w:ind w:left="0"/>
+              <w:jc w:val="center"/>
+              <w:rPr>
+                <w:rFonts w:asciiTheme="majorHAnsi" w:eastAsiaTheme="majorEastAsia" w:hAnsiTheme="majorHAnsi" w:cstheme="majorBidi"/>
+                <w:color w:val="2E74B5" w:themeColor="accent1" w:themeShade="BF"/>
+                <w:sz w:val="32"/>
+                <w:szCs w:val="32"/>
+              </w:rPr>
+            </w:pPr>
+            <w:r>
+              <w:rPr>
+                <w:rFonts w:asciiTheme="majorHAnsi" w:eastAsiaTheme="majorEastAsia" w:hAnsiTheme="majorHAnsi" w:cstheme="majorBidi"/>
+                <w:color w:val="2E74B5" w:themeColor="accent1" w:themeShade="BF"/>
+                <w:sz w:val="32"/>
+                <w:szCs w:val="32"/>
+              </w:rPr>
+              <w:t>8</w:t>
+            </w:r>
+          </w:p>
+        </w:tc>
+        <w:tc>
+          <w:tcPr>
+            <w:tcW w:w="2303" w:type="dxa"/>
+          </w:tcPr>
+          <w:p>
+            <w:pPr>
+              <w:pStyle w:val="Listenabsatz"/>
+              <w:ind w:left="0"/>
+              <w:jc w:val="center"/>
+              <w:rPr>
+                <w:rFonts w:asciiTheme="majorHAnsi" w:eastAsiaTheme="majorEastAsia" w:hAnsiTheme="majorHAnsi" w:cstheme="majorBidi"/>
+                <w:color w:val="2E74B5" w:themeColor="accent1" w:themeShade="BF"/>
+                <w:sz w:val="32"/>
+                <w:szCs w:val="32"/>
+              </w:rPr>
+            </w:pPr>
+            <w:r>
+              <w:rPr>
+                <w:rFonts w:asciiTheme="majorHAnsi" w:eastAsiaTheme="majorEastAsia" w:hAnsiTheme="majorHAnsi" w:cstheme="majorBidi"/>
+                <w:color w:val="2E74B5" w:themeColor="accent1" w:themeShade="BF"/>
+                <w:sz w:val="32"/>
+                <w:szCs w:val="32"/>
+              </w:rPr>
+              <w:t>75</w:t>
+            </w:r>
+          </w:p>
+        </w:tc>
+        <w:tc>
+          <w:tcPr>
+            <w:tcW w:w="2303" w:type="dxa"/>
+          </w:tcPr>
+          <w:p>
+            <w:pPr>
+              <w:pStyle w:val="Listenabsatz"/>
+              <w:ind w:left="0"/>
+              <w:jc w:val="center"/>
+              <w:rPr>
+                <w:rFonts w:asciiTheme="majorHAnsi" w:eastAsiaTheme="majorEastAsia" w:hAnsiTheme="majorHAnsi" w:cstheme="majorBidi"/>
+                <w:color w:val="2E74B5" w:themeColor="accent1" w:themeShade="BF"/>
+                <w:sz w:val="32"/>
+                <w:szCs w:val="32"/>
+              </w:rPr>
+            </w:pPr>
+            <w:r>
+              <w:rPr>
+                <w:rFonts w:asciiTheme="majorHAnsi" w:eastAsiaTheme="majorEastAsia" w:hAnsiTheme="majorHAnsi" w:cstheme="majorBidi"/>
+                <w:color w:val="2E74B5" w:themeColor="accent1" w:themeShade="BF"/>
+                <w:sz w:val="32"/>
+                <w:szCs w:val="32"/>
+              </w:rPr>
+              <w:t>Nein (</w:t>
+            </w:r>
+            <w:proofErr w:type="spellStart"/>
+            <w:r>
+              <w:rPr>
+                <w:rFonts w:asciiTheme="majorHAnsi" w:eastAsiaTheme="majorEastAsia" w:hAnsiTheme="majorHAnsi" w:cstheme="majorBidi"/>
+                <w:color w:val="2E74B5" w:themeColor="accent1" w:themeShade="BF"/>
+                <w:sz w:val="32"/>
+                <w:szCs w:val="32"/>
+              </w:rPr>
+              <w:t>false</w:t>
+            </w:r>
+            <w:proofErr w:type="spellEnd"/>
+            <w:r>
+              <w:rPr>
+                <w:rFonts w:asciiTheme="majorHAnsi" w:eastAsiaTheme="majorEastAsia" w:hAnsiTheme="majorHAnsi" w:cstheme="majorBidi"/>
+                <w:color w:val="2E74B5" w:themeColor="accent1" w:themeShade="BF"/>
+                <w:sz w:val="32"/>
+                <w:szCs w:val="32"/>
+              </w:rPr>
+              <w:t>)</w:t>
+            </w:r>
+          </w:p>
+        </w:tc>
+        <w:tc>
+          <w:tcPr>
+            <w:tcW w:w="2303" w:type="dxa"/>
+          </w:tcPr>
+          <w:p>
+            <w:pPr>
+              <w:pStyle w:val="Listenabsatz"/>
+              <w:ind w:left="0"/>
+              <w:jc w:val="center"/>
+              <w:rPr>
+                <w:rFonts w:asciiTheme="majorHAnsi" w:eastAsiaTheme="majorEastAsia" w:hAnsiTheme="majorHAnsi" w:cstheme="majorBidi"/>
+                <w:color w:val="2E74B5" w:themeColor="accent1" w:themeShade="BF"/>
+                <w:sz w:val="32"/>
+                <w:szCs w:val="32"/>
+              </w:rPr>
+            </w:pPr>
+            <w:r>
+              <w:rPr>
+                <w:rFonts w:asciiTheme="majorHAnsi" w:eastAsiaTheme="majorEastAsia" w:hAnsiTheme="majorHAnsi" w:cstheme="majorBidi"/>
+                <w:color w:val="2E74B5" w:themeColor="accent1" w:themeShade="BF"/>
+                <w:sz w:val="32"/>
+                <w:szCs w:val="32"/>
+              </w:rPr>
+              <w:t>50%</w:t>
+            </w:r>
+            <w:bookmarkStart w:id="0" w:name="_GoBack"/>
+            <w:bookmarkEnd w:id="0"/>
+          </w:p>
+        </w:tc>
+      </w:tr>
+    </w:tbl>
+    <w:p>
+      <w:pPr>
+        <w:pStyle w:val="Listenabsatz"/>
+        <w:ind w:left="0"/>
+        <w:rPr>
+          <w:rFonts w:asciiTheme="majorHAnsi" w:eastAsiaTheme="majorEastAsia" w:hAnsiTheme="majorHAnsi" w:cstheme="majorBidi"/>
+          <w:color w:val="2E74B5" w:themeColor="accent1" w:themeShade="BF"/>
+          <w:sz w:val="32"/>
+          <w:szCs w:val="32"/>
+        </w:rPr>
+      </w:pPr>
+    </w:p>
+    <w:p>
+      <w:pPr>
+        <w:pStyle w:val="Listenabsatz"/>
+        <w:ind w:left="0"/>
+        <w:rPr>
+          <w:rFonts w:asciiTheme="majorHAnsi" w:eastAsiaTheme="majorEastAsia" w:hAnsiTheme="majorHAnsi" w:cstheme="majorBidi"/>
+          <w:color w:val="2E74B5" w:themeColor="accent1" w:themeShade="BF"/>
+          <w:sz w:val="32"/>
+          <w:szCs w:val="32"/>
+        </w:rPr>
+      </w:pPr>
+    </w:p>
+    <w:p>
+      <w:pPr>
+        <w:pStyle w:val="Listenabsatz"/>
+        <w:ind w:left="0"/>
+        <w:rPr>
+          <w:rFonts w:asciiTheme="majorHAnsi" w:eastAsiaTheme="majorEastAsia" w:hAnsiTheme="majorHAnsi" w:cstheme="majorBidi"/>
+          <w:color w:val="2E74B5" w:themeColor="accent1" w:themeShade="BF"/>
+          <w:sz w:val="32"/>
+          <w:szCs w:val="32"/>
+        </w:rPr>
+      </w:pPr>
+    </w:p>
+    <w:p>
+      <w:pPr>
+        <w:rPr>
+          <w:rFonts w:asciiTheme="majorHAnsi" w:eastAsiaTheme="majorEastAsia" w:hAnsiTheme="majorHAnsi" w:cstheme="majorBidi"/>
+          <w:color w:val="2E74B5" w:themeColor="accent1" w:themeShade="BF"/>
+          <w:sz w:val="32"/>
+          <w:szCs w:val="32"/>
+        </w:rPr>
+      </w:pPr>
+      <w:r>
         <w:br w:type="page"/>
       </w:r>
     </w:p>
     <w:p>
       <w:pPr>
-        <w:pStyle w:val="Heading1"/>
+        <w:pStyle w:val="berschrift1"/>
         <w:numPr>
           <w:ilvl w:val="0"/>
           <w:numId w:val="2"/>
@@ -259,7 +3278,7 @@
     </w:p>
     <w:p>
       <w:pPr>
-        <w:pStyle w:val="Heading1"/>
+        <w:pStyle w:val="berschrift1"/>
         <w:numPr>
           <w:ilvl w:val="0"/>
           <w:numId w:val="2"/>
@@ -273,7 +3292,7 @@
     <w:p/>
     <w:p>
       <w:pPr>
-        <w:pStyle w:val="Heading2"/>
+        <w:pStyle w:val="berschrift2"/>
         <w:numPr>
           <w:ilvl w:val="0"/>
           <w:numId w:val="3"/>
@@ -355,7 +3374,7 @@
               </wp:anchor>
             </w:drawing>
           </mc:Choice>
-          <mc:Fallback>
+          <mc:Fallback xmlns:w15="http://schemas.microsoft.com/office/word/2012/wordml">
             <w:pict>
               <v:shapetype w14:anchorId="75D8B64D" id="_x0000_t32" coordsize="21600,21600" o:spt="32" o:oned="t" path="m,l21600,21600e" filled="f">
                 <v:path arrowok="t" fillok="f" o:connecttype="none"/>
@@ -399,7 +3418,7 @@
                     </pic:cNvPicPr>
                   </pic:nvPicPr>
                   <pic:blipFill>
-                    <a:blip r:embed="rId7">
+                    <a:blip r:embed="rId8">
                       <a:extLst>
                         <a:ext uri="{28A0092B-C50C-407E-A947-70E740481C1C}">
                           <a14:useLocalDpi xmlns:a14="http://schemas.microsoft.com/office/drawing/2010/main" val="0"/>
@@ -441,7 +3460,7 @@
     <w:p/>
     <w:p>
       <w:pPr>
-        <w:pStyle w:val="Heading2"/>
+        <w:pStyle w:val="berschrift2"/>
       </w:pPr>
     </w:p>
     <w:p>
@@ -520,11 +3539,11 @@
           </mc:Choice>
           <mc:Fallback>
             <w:pict>
-              <v:shapetype w14:anchorId="42F8F392" id="_x0000_t202" coordsize="21600,21600" o:spt="202" path="m,l,21600r21600,l21600,xe">
+              <v:shapetype id="_x0000_t202" coordsize="21600,21600" o:spt="202" path="m,l,21600r21600,l21600,xe">
                 <v:stroke joinstyle="miter"/>
                 <v:path gradientshapeok="t" o:connecttype="rect"/>
               </v:shapetype>
-              <v:shape id="Text Box 2" o:spid="_x0000_s1026" type="#_x0000_t202" style="position:absolute;margin-left:234.4pt;margin-top:14.35pt;width:44.25pt;height:19.5pt;z-index:251665408;visibility:visible;mso-wrap-style:square;mso-width-percent:0;mso-height-percent:0;mso-wrap-distance-left:9pt;mso-wrap-distance-top:3.6pt;mso-wrap-distance-right:9pt;mso-wrap-distance-bottom:3.6pt;mso-position-horizontal:absolute;mso-position-horizontal-relative:text;mso-position-vertical:absolute;mso-position-vertical-relative:text;mso-width-percent:0;mso-height-percent:0;mso-width-relative:margin;mso-height-relative:margin;v-text-anchor:top" o:gfxdata="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" stroked="f">
+              <v:shape id="Text Box 2" o:spid="_x0000_s1026" type="#_x0000_t202" style="position:absolute;margin-left:234.4pt;margin-top:14.35pt;width:44.25pt;height:19.5pt;z-index:251665408;visibility:visible;mso-wrap-style:square;mso-width-percent:0;mso-height-percent:0;mso-wrap-distance-left:9pt;mso-wrap-distance-top:3.6pt;mso-wrap-distance-right:9pt;mso-wrap-distance-bottom:3.6pt;mso-position-horizontal:absolute;mso-position-horizontal-relative:text;mso-position-vertical:absolute;mso-position-vertical-relative:text;mso-width-percent:0;mso-height-percent:0;mso-width-relative:margin;mso-height-relative:margin;v-text-anchor:top" o:gfxdata="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" stroked="f">
                 <v:textbox>
                   <w:txbxContent>
                     <w:p>
@@ -603,7 +3622,7 @@
               </wp:anchor>
             </w:drawing>
           </mc:Choice>
-          <mc:Fallback>
+          <mc:Fallback xmlns:w15="http://schemas.microsoft.com/office/word/2012/wordml">
             <w:pict>
               <v:shape w14:anchorId="587A72E0" id="Straight Arrow Connector 4" o:spid="_x0000_s1026" type="#_x0000_t32" style="position:absolute;margin-left:283.15pt;margin-top:4.6pt;width:.75pt;height:42.75pt;flip:x y;z-index:251663360;visibility:visible;mso-wrap-style:square;mso-wrap-distance-left:9pt;mso-wrap-distance-top:0;mso-wrap-distance-right:9pt;mso-wrap-distance-bottom:0;mso-position-horizontal:absolute;mso-position-horizontal-relative:text;mso-position-vertical:absolute;mso-position-vertical-relative:text" o:gfxdata="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" strokecolor="red" strokeweight="1.5pt">
                 <v:stroke endarrow="block" joinstyle="miter"/>
@@ -687,7 +3706,7 @@
           </mc:Choice>
           <mc:Fallback>
             <w:pict>
-              <v:shape w14:anchorId="05DB48AC" id="_x0000_s1027" type="#_x0000_t202" style="position:absolute;margin-left:316.15pt;margin-top:14.35pt;width:44.25pt;height:19.5pt;z-index:251662336;visibility:visible;mso-wrap-style:square;mso-width-percent:0;mso-height-percent:0;mso-wrap-distance-left:9pt;mso-wrap-distance-top:3.6pt;mso-wrap-distance-right:9pt;mso-wrap-distance-bottom:3.6pt;mso-position-horizontal:absolute;mso-position-horizontal-relative:text;mso-position-vertical:absolute;mso-position-vertical-relative:text;mso-width-percent:0;mso-height-percent:0;mso-width-relative:margin;mso-height-relative:margin;v-text-anchor:top" o:gfxdata="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" stroked="f">
+              <v:shape id="_x0000_s1027" type="#_x0000_t202" style="position:absolute;margin-left:316.15pt;margin-top:14.35pt;width:44.25pt;height:19.5pt;z-index:251662336;visibility:visible;mso-wrap-style:square;mso-width-percent:0;mso-height-percent:0;mso-wrap-distance-left:9pt;mso-wrap-distance-top:3.6pt;mso-wrap-distance-right:9pt;mso-wrap-distance-bottom:3.6pt;mso-position-horizontal:absolute;mso-position-horizontal-relative:text;mso-position-vertical:absolute;mso-position-vertical-relative:text;mso-width-percent:0;mso-height-percent:0;mso-width-relative:margin;mso-height-relative:margin;v-text-anchor:top" o:gfxdata="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" stroked="f">
                 <v:textbox>
                   <w:txbxContent>
                     <w:p>
@@ -714,7 +3733,7 @@
     <w:p/>
     <w:p>
       <w:pPr>
-        <w:pStyle w:val="Heading2"/>
+        <w:pStyle w:val="berschrift2"/>
         <w:numPr>
           <w:ilvl w:val="0"/>
           <w:numId w:val="3"/>
@@ -810,7 +3829,7 @@
           </mc:Choice>
           <mc:Fallback>
             <w:pict>
-              <v:oval w14:anchorId="4A7B2F47" id="Oval 8" o:spid="_x0000_s1028" style="position:absolute;margin-left:154.9pt;margin-top:19.45pt;width:101.25pt;height:54pt;z-index:251666432;visibility:visible;mso-wrap-style:square;mso-wrap-distance-left:9pt;mso-wrap-distance-top:0;mso-wrap-distance-right:9pt;mso-wrap-distance-bottom:0;mso-position-horizontal:absolute;mso-position-horizontal-relative:text;mso-position-vertical:absolute;mso-position-vertical-relative:text;v-text-anchor:middle" o:gfxdata="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" fillcolor="#e7e6e6 [3214]" strokecolor="#1f4d78 [1604]" strokeweight="1pt">
+              <v:oval id="Oval 8" o:spid="_x0000_s1028" style="position:absolute;margin-left:154.9pt;margin-top:19.45pt;width:101.25pt;height:54pt;z-index:251666432;visibility:visible;mso-wrap-style:square;mso-wrap-distance-left:9pt;mso-wrap-distance-top:0;mso-wrap-distance-right:9pt;mso-wrap-distance-bottom:0;mso-position-horizontal:absolute;mso-position-horizontal-relative:text;mso-position-vertical:absolute;mso-position-vertical-relative:text;v-text-anchor:middle" o:gfxdata="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" fillcolor="#e7e6e6 [3214]" strokecolor="#1f4d78 [1604]" strokeweight="1pt">
                 <v:stroke joinstyle="miter"/>
                 <v:textbox>
                   <w:txbxContent>
@@ -926,7 +3945,7 @@
           </mc:Choice>
           <mc:Fallback>
             <w:pict>
-              <v:shape w14:anchorId="072433FC" id="_x0000_s1029" type="#_x0000_t202" style="position:absolute;margin-left:216.4pt;margin-top:12.7pt;width:46.5pt;height:19.5pt;z-index:251687936;visibility:visible;mso-wrap-style:square;mso-width-percent:0;mso-height-percent:0;mso-wrap-distance-left:9pt;mso-wrap-distance-top:3.6pt;mso-wrap-distance-right:9pt;mso-wrap-distance-bottom:3.6pt;mso-position-horizontal:absolute;mso-position-horizontal-relative:text;mso-position-vertical:absolute;mso-position-vertical-relative:text;mso-width-percent:0;mso-height-percent:0;mso-width-relative:margin;mso-height-relative:margin;v-text-anchor:top" o:gfxdata="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" stroked="f">
+              <v:shape id="_x0000_s1029" type="#_x0000_t202" style="position:absolute;margin-left:216.4pt;margin-top:12.7pt;width:46.5pt;height:19.5pt;z-index:251687936;visibility:visible;mso-wrap-style:square;mso-width-percent:0;mso-height-percent:0;mso-wrap-distance-left:9pt;mso-wrap-distance-top:3.6pt;mso-wrap-distance-right:9pt;mso-wrap-distance-bottom:3.6pt;mso-position-horizontal:absolute;mso-position-horizontal-relative:text;mso-position-vertical:absolute;mso-position-vertical-relative:text;mso-width-percent:0;mso-height-percent:0;mso-width-relative:margin;mso-height-relative:margin;v-text-anchor:top" o:gfxdata="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" stroked="f">
                 <v:textbox>
                   <w:txbxContent>
                     <w:p>
@@ -1010,7 +4029,7 @@
               </wp:anchor>
             </w:drawing>
           </mc:Choice>
-          <mc:Fallback>
+          <mc:Fallback xmlns:w15="http://schemas.microsoft.com/office/word/2012/wordml">
             <w:pict>
               <v:shape w14:anchorId="6940F329" id="Straight Arrow Connector 19" o:spid="_x0000_s1026" type="#_x0000_t32" style="position:absolute;margin-left:205.15pt;margin-top:5.95pt;width:0;height:37.5pt;z-index:251685888;visibility:visible;mso-wrap-style:square;mso-wrap-distance-left:9pt;mso-wrap-distance-top:0;mso-wrap-distance-right:9pt;mso-wrap-distance-bottom:0;mso-position-horizontal:absolute;mso-position-horizontal-relative:text;mso-position-vertical:absolute;mso-position-vertical-relative:text" o:gfxdata="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" strokecolor="#5b9bd5 [3204]" strokeweight="1.5pt">
                 <v:stroke endarrow="block" joinstyle="miter"/>
@@ -1104,7 +4123,7 @@
           </mc:Choice>
           <mc:Fallback>
             <w:pict>
-              <v:shape w14:anchorId="7CB8E0C5" id="_x0000_s1030" type="#_x0000_t202" style="position:absolute;margin-left:253.85pt;margin-top:13.45pt;width:62.25pt;height:19.5pt;z-index:251691008;visibility:visible;mso-wrap-style:square;mso-width-percent:0;mso-height-percent:0;mso-wrap-distance-left:9pt;mso-wrap-distance-top:3.6pt;mso-wrap-distance-right:9pt;mso-wrap-distance-bottom:3.6pt;mso-position-horizontal:absolute;mso-position-horizontal-relative:text;mso-position-vertical:absolute;mso-position-vertical-relative:text;mso-width-percent:0;mso-height-percent:0;mso-width-relative:margin;mso-height-relative:margin;v-text-anchor:top" o:gfxdata="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" stroked="f">
+              <v:shape id="_x0000_s1030" type="#_x0000_t202" style="position:absolute;margin-left:253.85pt;margin-top:13.45pt;width:62.25pt;height:19.5pt;z-index:251691008;visibility:visible;mso-wrap-style:square;mso-width-percent:0;mso-height-percent:0;mso-wrap-distance-left:9pt;mso-wrap-distance-top:3.6pt;mso-wrap-distance-right:9pt;mso-wrap-distance-bottom:3.6pt;mso-position-horizontal:absolute;mso-position-horizontal-relative:text;mso-position-vertical:absolute;mso-position-vertical-relative:text;mso-width-percent:0;mso-height-percent:0;mso-width-relative:margin;mso-height-relative:margin;v-text-anchor:top" o:gfxdata="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" stroked="f">
                 <v:textbox>
                   <w:txbxContent>
                     <w:p>
@@ -1215,7 +4234,7 @@
           </mc:Choice>
           <mc:Fallback>
             <w:pict>
-              <v:oval w14:anchorId="5438C46F" id="Oval 10" o:spid="_x0000_s1031" style="position:absolute;margin-left:307.15pt;margin-top:20.95pt;width:101.25pt;height:54pt;z-index:251670528;visibility:visible;mso-wrap-style:square;mso-wrap-distance-left:9pt;mso-wrap-distance-top:0;mso-wrap-distance-right:9pt;mso-wrap-distance-bottom:0;mso-position-horizontal:absolute;mso-position-horizontal-relative:text;mso-position-vertical:absolute;mso-position-vertical-relative:text;v-text-anchor:middle" o:gfxdata="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" fillcolor="#e7e6e6 [3214]" strokecolor="#1f4d78 [1604]" strokeweight="1pt">
+              <v:oval id="Oval 10" o:spid="_x0000_s1031" style="position:absolute;margin-left:307.15pt;margin-top:20.95pt;width:101.25pt;height:54pt;z-index:251670528;visibility:visible;mso-wrap-style:square;mso-wrap-distance-left:9pt;mso-wrap-distance-top:0;mso-wrap-distance-right:9pt;mso-wrap-distance-bottom:0;mso-position-horizontal:absolute;mso-position-horizontal-relative:text;mso-position-vertical:absolute;mso-position-vertical-relative:text;v-text-anchor:middle" o:gfxdata="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" fillcolor="#e7e6e6 [3214]" strokecolor="#1f4d78 [1604]" strokeweight="1pt">
                 <v:stroke joinstyle="miter"/>
                 <v:textbox>
                   <w:txbxContent>
@@ -1344,7 +4363,7 @@
           </mc:Choice>
           <mc:Fallback>
             <w:pict>
-              <v:oval w14:anchorId="1A29706D" id="Oval 9" o:spid="_x0000_s1032" style="position:absolute;margin-left:154.9pt;margin-top:20.95pt;width:101.25pt;height:54pt;z-index:251668480;visibility:visible;mso-wrap-style:square;mso-wrap-distance-left:9pt;mso-wrap-distance-top:0;mso-wrap-distance-right:9pt;mso-wrap-distance-bottom:0;mso-position-horizontal:absolute;mso-position-horizontal-relative:text;mso-position-vertical:absolute;mso-position-vertical-relative:text;v-text-anchor:middle" o:gfxdata="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" fillcolor="#c5e0b3 [1305]" strokecolor="#1f4d78 [1604]" strokeweight="1pt">
+              <v:oval id="Oval 9" o:spid="_x0000_s1032" style="position:absolute;margin-left:154.9pt;margin-top:20.95pt;width:101.25pt;height:54pt;z-index:251668480;visibility:visible;mso-wrap-style:square;mso-wrap-distance-left:9pt;mso-wrap-distance-top:0;mso-wrap-distance-right:9pt;mso-wrap-distance-bottom:0;mso-position-horizontal:absolute;mso-position-horizontal-relative:text;mso-position-vertical:absolute;mso-position-vertical-relative:text;v-text-anchor:middle" o:gfxdata="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" fillcolor="#c5e0b3 [1305]" strokecolor="#1f4d78 [1604]" strokeweight="1pt">
                 <v:stroke joinstyle="miter"/>
                 <v:textbox>
                   <w:txbxContent>
@@ -1478,7 +4497,7 @@
           </mc:Choice>
           <mc:Fallback>
             <w:pict>
-              <v:shape w14:anchorId="34F1CC62" id="_x0000_s1033" type="#_x0000_t202" style="position:absolute;margin-left:258.4pt;margin-top:21pt;width:45.75pt;height:19.5pt;z-index:251700224;visibility:visible;mso-wrap-style:square;mso-width-percent:0;mso-height-percent:0;mso-wrap-distance-left:9pt;mso-wrap-distance-top:3.6pt;mso-wrap-distance-right:9pt;mso-wrap-distance-bottom:3.6pt;mso-position-horizontal:absolute;mso-position-horizontal-relative:text;mso-position-vertical:absolute;mso-position-vertical-relative:text;mso-width-percent:0;mso-height-percent:0;mso-width-relative:margin;mso-height-relative:margin;v-text-anchor:top" o:gfxdata="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" stroked="f">
+              <v:shape id="_x0000_s1033" type="#_x0000_t202" style="position:absolute;margin-left:258.4pt;margin-top:21pt;width:45.75pt;height:19.5pt;z-index:251700224;visibility:visible;mso-wrap-style:square;mso-width-percent:0;mso-height-percent:0;mso-wrap-distance-left:9pt;mso-wrap-distance-top:3.6pt;mso-wrap-distance-right:9pt;mso-wrap-distance-bottom:3.6pt;mso-position-horizontal:absolute;mso-position-horizontal-relative:text;mso-position-vertical:absolute;mso-position-vertical-relative:text;mso-width-percent:0;mso-height-percent:0;mso-width-relative:margin;mso-height-relative:margin;v-text-anchor:top" o:gfxdata="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" stroked="f">
                 <v:textbox>
                   <w:txbxContent>
                     <w:p>
@@ -1601,7 +4620,7 @@
           </mc:Choice>
           <mc:Fallback>
             <w:pict>
-              <v:shape w14:anchorId="73788AD5" id="_x0000_s1034" type="#_x0000_t202" style="position:absolute;margin-left:103.9pt;margin-top:15.75pt;width:45.75pt;height:19.5pt;z-index:251694080;visibility:visible;mso-wrap-style:square;mso-width-percent:0;mso-height-percent:0;mso-wrap-distance-left:9pt;mso-wrap-distance-top:3.6pt;mso-wrap-distance-right:9pt;mso-wrap-distance-bottom:3.6pt;mso-position-horizontal:absolute;mso-position-horizontal-relative:text;mso-position-vertical:absolute;mso-position-vertical-relative:text;mso-width-percent:0;mso-height-percent:0;mso-width-relative:margin;mso-height-relative:margin;v-text-anchor:top" o:gfxdata="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" stroked="f">
+              <v:shape id="_x0000_s1034" type="#_x0000_t202" style="position:absolute;margin-left:103.9pt;margin-top:15.75pt;width:45.75pt;height:19.5pt;z-index:251694080;visibility:visible;mso-wrap-style:square;mso-width-percent:0;mso-height-percent:0;mso-wrap-distance-left:9pt;mso-wrap-distance-top:3.6pt;mso-wrap-distance-right:9pt;mso-wrap-distance-bottom:3.6pt;mso-position-horizontal:absolute;mso-position-horizontal-relative:text;mso-position-vertical:absolute;mso-position-vertical-relative:text;mso-width-percent:0;mso-height-percent:0;mso-width-relative:margin;mso-height-relative:margin;v-text-anchor:top" o:gfxdata="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" stroked="f">
                 <v:textbox>
                   <w:txbxContent>
                     <w:p>
@@ -1692,7 +4711,7 @@
               </wp:anchor>
             </w:drawing>
           </mc:Choice>
-          <mc:Fallback>
+          <mc:Fallback xmlns:w15="http://schemas.microsoft.com/office/word/2012/wordml">
             <w:pict>
               <v:shape w14:anchorId="0774607F" id="Straight Arrow Connector 23" o:spid="_x0000_s1026" type="#_x0000_t32" style="position:absolute;margin-left:142.15pt;margin-top:21pt;width:26.25pt;height:29.25pt;flip:x;z-index:251692032;visibility:visible;mso-wrap-style:square;mso-wrap-distance-left:9pt;mso-wrap-distance-top:0;mso-wrap-distance-right:9pt;mso-wrap-distance-bottom:0;mso-position-horizontal:absolute;mso-position-horizontal-relative:text;mso-position-vertical:absolute;mso-position-vertical-relative:text" o:gfxdata="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" strokecolor="#5b9bd5 [3204]" strokeweight="1.5pt">
                 <v:stroke endarrow="block" joinstyle="miter"/>
@@ -1759,7 +4778,7 @@
               </wp:anchor>
             </w:drawing>
           </mc:Choice>
-          <mc:Fallback>
+          <mc:Fallback xmlns:w15="http://schemas.microsoft.com/office/word/2012/wordml">
             <w:pict>
               <v:shape w14:anchorId="64AB4AC6" id="Straight Arrow Connector 21" o:spid="_x0000_s1026" type="#_x0000_t32" style="position:absolute;margin-left:256.15pt;margin-top:3pt;width:51pt;height:0;z-index:251688960;visibility:visible;mso-wrap-style:square;mso-wrap-distance-left:9pt;mso-wrap-distance-top:0;mso-wrap-distance-right:9pt;mso-wrap-distance-bottom:0;mso-position-horizontal:absolute;mso-position-horizontal-relative:text;mso-position-vertical:absolute;mso-position-vertical-relative:text" o:gfxdata="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" strokecolor="#5b9bd5 [3204]" strokeweight="1.5pt">
                 <v:stroke endarrow="block" joinstyle="miter"/>
@@ -1834,7 +4853,7 @@
               </wp:anchor>
             </w:drawing>
           </mc:Choice>
-          <mc:Fallback>
+          <mc:Fallback xmlns:w15="http://schemas.microsoft.com/office/word/2012/wordml">
             <w:pict>
               <v:shape w14:anchorId="1B01E445" id="Straight Arrow Connector 27" o:spid="_x0000_s1026" type="#_x0000_t32" style="position:absolute;margin-left:234.4pt;margin-top:2.25pt;width:21.75pt;height:22.5pt;z-index:251698176;visibility:visible;mso-wrap-style:square;mso-width-percent:0;mso-height-percent:0;mso-wrap-distance-left:9pt;mso-wrap-distance-top:0;mso-wrap-distance-right:9pt;mso-wrap-distance-bottom:0;mso-position-horizontal:absolute;mso-position-horizontal-relative:text;mso-position-vertical:absolute;mso-position-vertical-relative:text;mso-width-percent:0;mso-height-percent:0;mso-width-relative:margin;mso-height-relative:margin" o:gfxdata="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" strokecolor="#5b9bd5 [3204]" strokeweight="1.5pt">
                 <v:stroke endarrow="block" joinstyle="miter"/>
@@ -1931,7 +4950,7 @@
           </mc:Choice>
           <mc:Fallback>
             <w:pict>
-              <v:oval w14:anchorId="0B166271" id="Oval 11" o:spid="_x0000_s1035" style="position:absolute;margin-left:221.65pt;margin-top:21.75pt;width:101.25pt;height:54pt;z-index:251672576;visibility:visible;mso-wrap-style:square;mso-wrap-distance-left:9pt;mso-wrap-distance-top:0;mso-wrap-distance-right:9pt;mso-wrap-distance-bottom:0;mso-position-horizontal:absolute;mso-position-horizontal-relative:text;mso-position-vertical:absolute;mso-position-vertical-relative:text;v-text-anchor:middle" o:gfxdata="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" fillcolor="#c5e0b3 [1305]" strokecolor="#1f4d78 [1604]" strokeweight="1pt">
+              <v:oval id="Oval 11" o:spid="_x0000_s1035" style="position:absolute;margin-left:221.65pt;margin-top:21.75pt;width:101.25pt;height:54pt;z-index:251672576;visibility:visible;mso-wrap-style:square;mso-wrap-distance-left:9pt;mso-wrap-distance-top:0;mso-wrap-distance-right:9pt;mso-wrap-distance-bottom:0;mso-position-horizontal:absolute;mso-position-horizontal-relative:text;mso-position-vertical:absolute;mso-position-vertical-relative:text;v-text-anchor:middle" o:gfxdata="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" fillcolor="#c5e0b3 [1305]" strokecolor="#1f4d78 [1604]" strokeweight="1pt">
                 <v:stroke joinstyle="miter"/>
                 <v:textbox>
                   <w:txbxContent>
@@ -2044,7 +5063,7 @@
           </mc:Choice>
           <mc:Fallback>
             <w:pict>
-              <v:oval w14:anchorId="3DB96D75" id="Oval 15" o:spid="_x0000_s1036" style="position:absolute;margin-left:61.9pt;margin-top:21.75pt;width:101.25pt;height:54pt;z-index:251680768;visibility:visible;mso-wrap-style:square;mso-wrap-distance-left:9pt;mso-wrap-distance-top:0;mso-wrap-distance-right:9pt;mso-wrap-distance-bottom:0;mso-position-horizontal:absolute;mso-position-horizontal-relative:text;mso-position-vertical:absolute;mso-position-vertical-relative:text;v-text-anchor:middle" o:gfxdata="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" fillcolor="#c5e0b3 [1305]" strokecolor="#1f4d78 [1604]" strokeweight="1pt">
+              <v:oval id="Oval 15" o:spid="_x0000_s1036" style="position:absolute;margin-left:61.9pt;margin-top:21.75pt;width:101.25pt;height:54pt;z-index:251680768;visibility:visible;mso-wrap-style:square;mso-wrap-distance-left:9pt;mso-wrap-distance-top:0;mso-wrap-distance-right:9pt;mso-wrap-distance-bottom:0;mso-position-horizontal:absolute;mso-position-horizontal-relative:text;mso-position-vertical:absolute;mso-position-vertical-relative:text;v-text-anchor:middle" o:gfxdata="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" fillcolor="#c5e0b3 [1305]" strokecolor="#1f4d78 [1604]" strokeweight="1pt">
                 <v:stroke joinstyle="miter"/>
                 <v:textbox>
                   <w:txbxContent>
@@ -2163,7 +5182,7 @@
           </mc:Choice>
           <mc:Fallback>
             <w:pict>
-              <v:shape w14:anchorId="2713C199" id="_x0000_s1037" type="#_x0000_t202" style="position:absolute;margin-left:289.15pt;margin-top:8.25pt;width:45.75pt;height:19.5pt;z-index:251703296;visibility:visible;mso-wrap-style:square;mso-width-percent:0;mso-height-percent:0;mso-wrap-distance-left:9pt;mso-wrap-distance-top:3.6pt;mso-wrap-distance-right:9pt;mso-wrap-distance-bottom:3.6pt;mso-position-horizontal:absolute;mso-position-horizontal-relative:text;mso-position-vertical:absolute;mso-position-vertical-relative:text;mso-width-percent:0;mso-height-percent:0;mso-width-relative:margin;mso-height-relative:margin;v-text-anchor:top" o:gfxdata="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" stroked="f">
+              <v:shape id="_x0000_s1037" type="#_x0000_t202" style="position:absolute;margin-left:289.15pt;margin-top:8.25pt;width:45.75pt;height:19.5pt;z-index:251703296;visibility:visible;mso-wrap-style:square;mso-width-percent:0;mso-height-percent:0;mso-wrap-distance-left:9pt;mso-wrap-distance-top:3.6pt;mso-wrap-distance-right:9pt;mso-wrap-distance-bottom:3.6pt;mso-position-horizontal:absolute;mso-position-horizontal-relative:text;mso-position-vertical:absolute;mso-position-vertical-relative:text;mso-width-percent:0;mso-height-percent:0;mso-width-relative:margin;mso-height-relative:margin;v-text-anchor:top" o:gfxdata="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" stroked="f">
                 <v:textbox>
                   <w:txbxContent>
                     <w:p>
@@ -2254,7 +5273,7 @@
               </wp:anchor>
             </w:drawing>
           </mc:Choice>
-          <mc:Fallback>
+          <mc:Fallback xmlns:w15="http://schemas.microsoft.com/office/word/2012/wordml">
             <w:pict>
               <v:shape w14:anchorId="7208FCDE" id="Straight Arrow Connector 29" o:spid="_x0000_s1026" type="#_x0000_t32" style="position:absolute;margin-left:278.65pt;margin-top:8.25pt;width:0;height:26.25pt;z-index:251701248;visibility:visible;mso-wrap-style:square;mso-wrap-distance-left:9pt;mso-wrap-distance-top:0;mso-wrap-distance-right:9pt;mso-wrap-distance-bottom:0;mso-position-horizontal:absolute;mso-position-horizontal-relative:text;mso-position-vertical:absolute;mso-position-vertical-relative:text" o:gfxdata="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" strokecolor="#5b9bd5 [3204]" strokeweight="1.5pt">
                 <v:stroke endarrow="block" joinstyle="miter"/>
@@ -2353,7 +5372,7 @@
           </mc:Choice>
           <mc:Fallback>
             <w:pict>
-              <v:shape w14:anchorId="06A95066" id="_x0000_s1038" type="#_x0000_t202" style="position:absolute;margin-left:18.4pt;margin-top:8.25pt;width:59.25pt;height:19.5pt;z-index:251697152;visibility:visible;mso-wrap-style:square;mso-width-percent:0;mso-height-percent:0;mso-wrap-distance-left:9pt;mso-wrap-distance-top:3.6pt;mso-wrap-distance-right:9pt;mso-wrap-distance-bottom:3.6pt;mso-position-horizontal:absolute;mso-position-horizontal-relative:text;mso-position-vertical:absolute;mso-position-vertical-relative:text;mso-width-percent:0;mso-height-percent:0;mso-width-relative:margin;mso-height-relative:margin;v-text-anchor:top" o:gfxdata="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" stroked="f">
+              <v:shape id="_x0000_s1038" type="#_x0000_t202" style="position:absolute;margin-left:18.4pt;margin-top:8.25pt;width:59.25pt;height:19.5pt;z-index:251697152;visibility:visible;mso-wrap-style:square;mso-width-percent:0;mso-height-percent:0;mso-wrap-distance-left:9pt;mso-wrap-distance-top:3.6pt;mso-wrap-distance-right:9pt;mso-wrap-distance-bottom:3.6pt;mso-position-horizontal:absolute;mso-position-horizontal-relative:text;mso-position-vertical:absolute;mso-position-vertical-relative:text;mso-width-percent:0;mso-height-percent:0;mso-width-relative:margin;mso-height-relative:margin;v-text-anchor:top" o:gfxdata="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" stroked="f">
                 <v:textbox>
                   <w:txbxContent>
                     <w:p>
@@ -2444,7 +5463,7 @@
               </wp:anchor>
             </w:drawing>
           </mc:Choice>
-          <mc:Fallback>
+          <mc:Fallback xmlns:w15="http://schemas.microsoft.com/office/word/2012/wordml">
             <w:pict>
               <v:shape w14:anchorId="097497BC" id="Straight Arrow Connector 25" o:spid="_x0000_s1026" type="#_x0000_t32" style="position:absolute;margin-left:88.15pt;margin-top:6.75pt;width:3pt;height:27.75pt;flip:x;z-index:251695104;visibility:visible;mso-wrap-style:square;mso-wrap-distance-left:9pt;mso-wrap-distance-top:0;mso-wrap-distance-right:9pt;mso-wrap-distance-bottom:0;mso-position-horizontal:absolute;mso-position-horizontal-relative:text;mso-position-vertical:absolute;mso-position-vertical-relative:text" o:gfxdata="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" strokecolor="#5b9bd5 [3204]" strokeweight="1.5pt">
                 <v:stroke endarrow="block" joinstyle="miter"/>
@@ -2559,7 +5578,7 @@
           </mc:Choice>
           <mc:Fallback>
             <w:pict>
-              <v:oval w14:anchorId="1F6435C8" id="Oval 13" o:spid="_x0000_s1039" style="position:absolute;margin-left:228.95pt;margin-top:12.05pt;width:101.25pt;height:54pt;z-index:251676672;visibility:visible;mso-wrap-style:square;mso-wrap-distance-left:9pt;mso-wrap-distance-top:0;mso-wrap-distance-right:9pt;mso-wrap-distance-bottom:0;mso-position-horizontal:absolute;mso-position-horizontal-relative:text;mso-position-vertical:absolute;mso-position-vertical-relative:text;v-text-anchor:middle" o:gfxdata="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" fillcolor="#c5e0b3 [1305]" strokecolor="#1f4d78 [1604]" strokeweight="1pt">
+              <v:oval id="Oval 13" o:spid="_x0000_s1039" style="position:absolute;margin-left:228.95pt;margin-top:12.05pt;width:101.25pt;height:54pt;z-index:251676672;visibility:visible;mso-wrap-style:square;mso-wrap-distance-left:9pt;mso-wrap-distance-top:0;mso-wrap-distance-right:9pt;mso-wrap-distance-bottom:0;mso-position-horizontal:absolute;mso-position-horizontal-relative:text;mso-position-vertical:absolute;mso-position-vertical-relative:text;v-text-anchor:middle" o:gfxdata="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" fillcolor="#c5e0b3 [1305]" strokecolor="#1f4d78 [1604]" strokeweight="1pt">
                 <v:stroke joinstyle="miter"/>
                 <v:textbox>
                   <w:txbxContent>
@@ -2704,7 +5723,7 @@
           </mc:Choice>
           <mc:Fallback>
             <w:pict>
-              <v:oval w14:anchorId="78112C81" id="Oval 17" o:spid="_x0000_s1040" style="position:absolute;margin-left:22.9pt;margin-top:12.05pt;width:101.25pt;height:54pt;z-index:251684864;visibility:visible;mso-wrap-style:square;mso-wrap-distance-left:9pt;mso-wrap-distance-top:0;mso-wrap-distance-right:9pt;mso-wrap-distance-bottom:0;mso-position-horizontal:absolute;mso-position-horizontal-relative:text;mso-position-vertical:absolute;mso-position-vertical-relative:text;v-text-anchor:middle" o:gfxdata="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" fillcolor="#c5e0b3 [1305]" strokecolor="#1f4d78 [1604]" strokeweight="1pt">
+              <v:oval id="Oval 17" o:spid="_x0000_s1040" style="position:absolute;margin-left:22.9pt;margin-top:12.05pt;width:101.25pt;height:54pt;z-index:251684864;visibility:visible;mso-wrap-style:square;mso-wrap-distance-left:9pt;mso-wrap-distance-top:0;mso-wrap-distance-right:9pt;mso-wrap-distance-bottom:0;mso-position-horizontal:absolute;mso-position-horizontal-relative:text;mso-position-vertical:absolute;mso-position-vertical-relative:text;v-text-anchor:middle" o:gfxdata="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" fillcolor="#c5e0b3 [1305]" strokecolor="#1f4d78 [1604]" strokeweight="1pt">
                 <v:stroke joinstyle="miter"/>
                 <v:textbox>
                   <w:txbxContent>
@@ -2762,13 +5781,14 @@
     </w:p>
     <w:p>
       <w:pPr>
-        <w:pStyle w:val="Heading1"/>
+        <w:pStyle w:val="berschrift1"/>
         <w:numPr>
           <w:ilvl w:val="0"/>
           <w:numId w:val="2"/>
         </w:numPr>
       </w:pPr>
       <w:r>
+        <w:lastRenderedPageBreak/>
         <w:t>Anw</w:t>
       </w:r>
       <w:r>
@@ -2805,7 +5825,7 @@
                     </pic:cNvPicPr>
                   </pic:nvPicPr>
                   <pic:blipFill>
-                    <a:blip r:embed="rId8">
+                    <a:blip r:embed="rId9">
                       <a:extLst>
                         <a:ext uri="{28A0092B-C50C-407E-A947-70E740481C1C}">
                           <a14:useLocalDpi xmlns:a14="http://schemas.microsoft.com/office/drawing/2010/main" val="0"/>
@@ -2839,7 +5859,7 @@
     </w:p>
     <w:p>
       <w:pPr>
-        <w:pStyle w:val="Heading2"/>
+        <w:pStyle w:val="berschrift2"/>
         <w:numPr>
           <w:ilvl w:val="0"/>
           <w:numId w:val="4"/>
@@ -2886,13 +5906,14 @@
     <w:p/>
     <w:p>
       <w:pPr>
-        <w:pStyle w:val="Heading2"/>
+        <w:pStyle w:val="berschrift2"/>
         <w:numPr>
           <w:ilvl w:val="0"/>
           <w:numId w:val="4"/>
         </w:numPr>
       </w:pPr>
       <w:r>
+        <w:lastRenderedPageBreak/>
         <w:t>Ermitteln Sie die Testfälle (und deren Anzahl) für eine vollständige Anweisungsüberdeckung.</w:t>
       </w:r>
     </w:p>
@@ -2905,7 +5926,7 @@
     <w:p/>
     <w:p>
       <w:pPr>
-        <w:pStyle w:val="Heading2"/>
+        <w:pStyle w:val="berschrift2"/>
         <w:numPr>
           <w:ilvl w:val="0"/>
           <w:numId w:val="4"/>
@@ -2924,7 +5945,7 @@
     <w:p/>
     <w:p>
       <w:pPr>
-        <w:pStyle w:val="Heading2"/>
+        <w:pStyle w:val="berschrift2"/>
         <w:numPr>
           <w:ilvl w:val="0"/>
           <w:numId w:val="4"/>
@@ -2954,7 +5975,7 @@
 </file>
 
 <file path=word/endnotes.xml><?xml version="1.0" encoding="utf-8"?>
-<w:endnotes xmlns:wpc="http://schemas.microsoft.com/office/word/2010/wordprocessingCanvas" xmlns:mc="http://schemas.openxmlformats.org/markup-compatibility/2006" xmlns:o="urn:schemas-microsoft-com:office:office" xmlns:r="http://schemas.openxmlformats.org/officeDocument/2006/relationships" xmlns:m="http://schemas.openxmlformats.org/officeDocument/2006/math" xmlns:v="urn:schemas-microsoft-com:vml" xmlns:wp14="http://schemas.microsoft.com/office/word/2010/wordprocessingDrawing" xmlns:wp="http://schemas.openxmlformats.org/drawingml/2006/wordprocessingDrawing" xmlns:w10="urn:schemas-microsoft-com:office:word" xmlns:w="http://schemas.openxmlformats.org/wordprocessingml/2006/main" xmlns:w14="http://schemas.microsoft.com/office/word/2010/wordml" xmlns:w15="http://schemas.microsoft.com/office/word/2012/wordml" xmlns:wpg="http://schemas.microsoft.com/office/word/2010/wordprocessingGroup" xmlns:wpi="http://schemas.microsoft.com/office/word/2010/wordprocessingInk" xmlns:wne="http://schemas.microsoft.com/office/word/2006/wordml" xmlns:wps="http://schemas.microsoft.com/office/word/2010/wordprocessingShape" mc:Ignorable="w14 w15 wp14">
+<w:endnotes xmlns:wpc="http://schemas.microsoft.com/office/word/2010/wordprocessingCanvas" xmlns:mc="http://schemas.openxmlformats.org/markup-compatibility/2006" xmlns:o="urn:schemas-microsoft-com:office:office" xmlns:r="http://schemas.openxmlformats.org/officeDocument/2006/relationships" xmlns:m="http://schemas.openxmlformats.org/officeDocument/2006/math" xmlns:v="urn:schemas-microsoft-com:vml" xmlns:wp14="http://schemas.microsoft.com/office/word/2010/wordprocessingDrawing" xmlns:wp="http://schemas.openxmlformats.org/drawingml/2006/wordprocessingDrawing" xmlns:w10="urn:schemas-microsoft-com:office:word" xmlns:w="http://schemas.openxmlformats.org/wordprocessingml/2006/main" xmlns:w14="http://schemas.microsoft.com/office/word/2010/wordml" xmlns:wpg="http://schemas.microsoft.com/office/word/2010/wordprocessingGroup" xmlns:wpi="http://schemas.microsoft.com/office/word/2010/wordprocessingInk" xmlns:wne="http://schemas.microsoft.com/office/word/2006/wordml" xmlns:wps="http://schemas.microsoft.com/office/word/2010/wordprocessingShape" mc:Ignorable="w14 wp14">
   <w:endnote w:type="separator" w:id="-1">
     <w:p>
       <w:pPr>
@@ -2979,7 +6000,7 @@
 </file>
 
 <file path=word/footnotes.xml><?xml version="1.0" encoding="utf-8"?>
-<w:footnotes xmlns:wpc="http://schemas.microsoft.com/office/word/2010/wordprocessingCanvas" xmlns:mc="http://schemas.openxmlformats.org/markup-compatibility/2006" xmlns:o="urn:schemas-microsoft-com:office:office" xmlns:r="http://schemas.openxmlformats.org/officeDocument/2006/relationships" xmlns:m="http://schemas.openxmlformats.org/officeDocument/2006/math" xmlns:v="urn:schemas-microsoft-com:vml" xmlns:wp14="http://schemas.microsoft.com/office/word/2010/wordprocessingDrawing" xmlns:wp="http://schemas.openxmlformats.org/drawingml/2006/wordprocessingDrawing" xmlns:w10="urn:schemas-microsoft-com:office:word" xmlns:w="http://schemas.openxmlformats.org/wordprocessingml/2006/main" xmlns:w14="http://schemas.microsoft.com/office/word/2010/wordml" xmlns:w15="http://schemas.microsoft.com/office/word/2012/wordml" xmlns:wpg="http://schemas.microsoft.com/office/word/2010/wordprocessingGroup" xmlns:wpi="http://schemas.microsoft.com/office/word/2010/wordprocessingInk" xmlns:wne="http://schemas.microsoft.com/office/word/2006/wordml" xmlns:wps="http://schemas.microsoft.com/office/word/2010/wordprocessingShape" mc:Ignorable="w14 w15 wp14">
+<w:footnotes xmlns:wpc="http://schemas.microsoft.com/office/word/2010/wordprocessingCanvas" xmlns:mc="http://schemas.openxmlformats.org/markup-compatibility/2006" xmlns:o="urn:schemas-microsoft-com:office:office" xmlns:r="http://schemas.openxmlformats.org/officeDocument/2006/relationships" xmlns:m="http://schemas.openxmlformats.org/officeDocument/2006/math" xmlns:v="urn:schemas-microsoft-com:vml" xmlns:wp14="http://schemas.microsoft.com/office/word/2010/wordprocessingDrawing" xmlns:wp="http://schemas.openxmlformats.org/drawingml/2006/wordprocessingDrawing" xmlns:w10="urn:schemas-microsoft-com:office:word" xmlns:w="http://schemas.openxmlformats.org/wordprocessingml/2006/main" xmlns:w14="http://schemas.microsoft.com/office/word/2010/wordml" xmlns:wpg="http://schemas.microsoft.com/office/word/2010/wordprocessingGroup" xmlns:wpi="http://schemas.microsoft.com/office/word/2010/wordprocessingInk" xmlns:wne="http://schemas.microsoft.com/office/word/2006/wordml" xmlns:wps="http://schemas.microsoft.com/office/word/2010/wordprocessingShape" mc:Ignorable="w14 wp14">
   <w:footnote w:type="separator" w:id="-1">
     <w:p>
       <w:pPr>
@@ -3004,8 +6025,122 @@
 </file>
 
 <file path=word/numbering.xml><?xml version="1.0" encoding="utf-8"?>
-<w:numbering xmlns:wpc="http://schemas.microsoft.com/office/word/2010/wordprocessingCanvas" xmlns:mc="http://schemas.openxmlformats.org/markup-compatibility/2006" xmlns:o="urn:schemas-microsoft-com:office:office" xmlns:r="http://schemas.openxmlformats.org/officeDocument/2006/relationships" xmlns:m="http://schemas.openxmlformats.org/officeDocument/2006/math" xmlns:v="urn:schemas-microsoft-com:vml" xmlns:wp14="http://schemas.microsoft.com/office/word/2010/wordprocessingDrawing" xmlns:wp="http://schemas.openxmlformats.org/drawingml/2006/wordprocessingDrawing" xmlns:w10="urn:schemas-microsoft-com:office:word" xmlns:w="http://schemas.openxmlformats.org/wordprocessingml/2006/main" xmlns:w14="http://schemas.microsoft.com/office/word/2010/wordml" xmlns:w15="http://schemas.microsoft.com/office/word/2012/wordml" xmlns:wpg="http://schemas.microsoft.com/office/word/2010/wordprocessingGroup" xmlns:wpi="http://schemas.microsoft.com/office/word/2010/wordprocessingInk" xmlns:wne="http://schemas.microsoft.com/office/word/2006/wordml" xmlns:wps="http://schemas.microsoft.com/office/word/2010/wordprocessingShape" mc:Ignorable="w14 w15 wp14">
+<w:numbering xmlns:wpc="http://schemas.microsoft.com/office/word/2010/wordprocessingCanvas" xmlns:mc="http://schemas.openxmlformats.org/markup-compatibility/2006" xmlns:o="urn:schemas-microsoft-com:office:office" xmlns:r="http://schemas.openxmlformats.org/officeDocument/2006/relationships" xmlns:m="http://schemas.openxmlformats.org/officeDocument/2006/math" xmlns:v="urn:schemas-microsoft-com:vml" xmlns:wp14="http://schemas.microsoft.com/office/word/2010/wordprocessingDrawing" xmlns:wp="http://schemas.openxmlformats.org/drawingml/2006/wordprocessingDrawing" xmlns:w10="urn:schemas-microsoft-com:office:word" xmlns:w="http://schemas.openxmlformats.org/wordprocessingml/2006/main" xmlns:w14="http://schemas.microsoft.com/office/word/2010/wordml" xmlns:wpg="http://schemas.microsoft.com/office/word/2010/wordprocessingGroup" xmlns:wpi="http://schemas.microsoft.com/office/word/2010/wordprocessingInk" xmlns:wne="http://schemas.microsoft.com/office/word/2006/wordml" xmlns:wps="http://schemas.microsoft.com/office/word/2010/wordprocessingShape" mc:Ignorable="w14 wp14">
   <w:abstractNum w:abstractNumId="0">
+    <w:nsid w:val="0DEB2CBB"/>
+    <w:multiLevelType w:val="hybridMultilevel"/>
+    <w:tmpl w:val="C0B67F2A"/>
+    <w:lvl w:ilvl="0" w:tplc="80C44998">
+      <w:numFmt w:val="bullet"/>
+      <w:lvlText w:val=""/>
+      <w:lvlJc w:val="left"/>
+      <w:pPr>
+        <w:ind w:left="720" w:hanging="360"/>
+      </w:pPr>
+      <w:rPr>
+        <w:rFonts w:ascii="Wingdings" w:eastAsiaTheme="minorHAnsi" w:hAnsi="Wingdings" w:cstheme="minorBidi" w:hint="default"/>
+        <w:color w:val="auto"/>
+        <w:sz w:val="22"/>
+      </w:rPr>
+    </w:lvl>
+    <w:lvl w:ilvl="1" w:tplc="0C070003" w:tentative="1">
+      <w:start w:val="1"/>
+      <w:numFmt w:val="bullet"/>
+      <w:lvlText w:val="o"/>
+      <w:lvlJc w:val="left"/>
+      <w:pPr>
+        <w:ind w:left="1440" w:hanging="360"/>
+      </w:pPr>
+      <w:rPr>
+        <w:rFonts w:ascii="Courier New" w:hAnsi="Courier New" w:cs="Courier New" w:hint="default"/>
+      </w:rPr>
+    </w:lvl>
+    <w:lvl w:ilvl="2" w:tplc="0C070005" w:tentative="1">
+      <w:start w:val="1"/>
+      <w:numFmt w:val="bullet"/>
+      <w:lvlText w:val=""/>
+      <w:lvlJc w:val="left"/>
+      <w:pPr>
+        <w:ind w:left="2160" w:hanging="360"/>
+      </w:pPr>
+      <w:rPr>
+        <w:rFonts w:ascii="Wingdings" w:hAnsi="Wingdings" w:hint="default"/>
+      </w:rPr>
+    </w:lvl>
+    <w:lvl w:ilvl="3" w:tplc="0C070001" w:tentative="1">
+      <w:start w:val="1"/>
+      <w:numFmt w:val="bullet"/>
+      <w:lvlText w:val=""/>
+      <w:lvlJc w:val="left"/>
+      <w:pPr>
+        <w:ind w:left="2880" w:hanging="360"/>
+      </w:pPr>
+      <w:rPr>
+        <w:rFonts w:ascii="Symbol" w:hAnsi="Symbol" w:hint="default"/>
+      </w:rPr>
+    </w:lvl>
+    <w:lvl w:ilvl="4" w:tplc="0C070003" w:tentative="1">
+      <w:start w:val="1"/>
+      <w:numFmt w:val="bullet"/>
+      <w:lvlText w:val="o"/>
+      <w:lvlJc w:val="left"/>
+      <w:pPr>
+        <w:ind w:left="3600" w:hanging="360"/>
+      </w:pPr>
+      <w:rPr>
+        <w:rFonts w:ascii="Courier New" w:hAnsi="Courier New" w:cs="Courier New" w:hint="default"/>
+      </w:rPr>
+    </w:lvl>
+    <w:lvl w:ilvl="5" w:tplc="0C070005" w:tentative="1">
+      <w:start w:val="1"/>
+      <w:numFmt w:val="bullet"/>
+      <w:lvlText w:val=""/>
+      <w:lvlJc w:val="left"/>
+      <w:pPr>
+        <w:ind w:left="4320" w:hanging="360"/>
+      </w:pPr>
+      <w:rPr>
+        <w:rFonts w:ascii="Wingdings" w:hAnsi="Wingdings" w:hint="default"/>
+      </w:rPr>
+    </w:lvl>
+    <w:lvl w:ilvl="6" w:tplc="0C070001" w:tentative="1">
+      <w:start w:val="1"/>
+      <w:numFmt w:val="bullet"/>
+      <w:lvlText w:val=""/>
+      <w:lvlJc w:val="left"/>
+      <w:pPr>
+        <w:ind w:left="5040" w:hanging="360"/>
+      </w:pPr>
+      <w:rPr>
+        <w:rFonts w:ascii="Symbol" w:hAnsi="Symbol" w:hint="default"/>
+      </w:rPr>
+    </w:lvl>
+    <w:lvl w:ilvl="7" w:tplc="0C070003" w:tentative="1">
+      <w:start w:val="1"/>
+      <w:numFmt w:val="bullet"/>
+      <w:lvlText w:val="o"/>
+      <w:lvlJc w:val="left"/>
+      <w:pPr>
+        <w:ind w:left="5760" w:hanging="360"/>
+      </w:pPr>
+      <w:rPr>
+        <w:rFonts w:ascii="Courier New" w:hAnsi="Courier New" w:cs="Courier New" w:hint="default"/>
+      </w:rPr>
+    </w:lvl>
+    <w:lvl w:ilvl="8" w:tplc="0C070005" w:tentative="1">
+      <w:start w:val="1"/>
+      <w:numFmt w:val="bullet"/>
+      <w:lvlText w:val=""/>
+      <w:lvlJc w:val="left"/>
+      <w:pPr>
+        <w:ind w:left="6480" w:hanging="360"/>
+      </w:pPr>
+      <w:rPr>
+        <w:rFonts w:ascii="Wingdings" w:hAnsi="Wingdings" w:hint="default"/>
+      </w:rPr>
+    </w:lvl>
+  </w:abstractNum>
+  <w:abstractNum w:abstractNumId="1">
     <w:nsid w:val="0F707F1B"/>
     <w:multiLevelType w:val="hybridMultilevel"/>
     <w:tmpl w:val="7A2C543C"/>
@@ -3094,7 +6229,7 @@
       </w:pPr>
     </w:lvl>
   </w:abstractNum>
-  <w:abstractNum w:abstractNumId="1">
+  <w:abstractNum w:abstractNumId="2">
     <w:nsid w:val="1A7E0CA5"/>
     <w:multiLevelType w:val="hybridMultilevel"/>
     <w:tmpl w:val="21841DC0"/>
@@ -3180,7 +6315,120 @@
       </w:pPr>
     </w:lvl>
   </w:abstractNum>
-  <w:abstractNum w:abstractNumId="2">
+  <w:abstractNum w:abstractNumId="3">
+    <w:nsid w:val="1B135BD3"/>
+    <w:multiLevelType w:val="hybridMultilevel"/>
+    <w:tmpl w:val="38F46F56"/>
+    <w:lvl w:ilvl="0" w:tplc="0C070001">
+      <w:start w:val="1"/>
+      <w:numFmt w:val="bullet"/>
+      <w:lvlText w:val=""/>
+      <w:lvlJc w:val="left"/>
+      <w:pPr>
+        <w:ind w:left="3600" w:hanging="360"/>
+      </w:pPr>
+      <w:rPr>
+        <w:rFonts w:ascii="Symbol" w:hAnsi="Symbol" w:hint="default"/>
+      </w:rPr>
+    </w:lvl>
+    <w:lvl w:ilvl="1" w:tplc="0C070003">
+      <w:start w:val="1"/>
+      <w:numFmt w:val="bullet"/>
+      <w:lvlText w:val="o"/>
+      <w:lvlJc w:val="left"/>
+      <w:pPr>
+        <w:ind w:left="4320" w:hanging="360"/>
+      </w:pPr>
+      <w:rPr>
+        <w:rFonts w:ascii="Courier New" w:hAnsi="Courier New" w:cs="Courier New" w:hint="default"/>
+      </w:rPr>
+    </w:lvl>
+    <w:lvl w:ilvl="2" w:tplc="0C070005" w:tentative="1">
+      <w:start w:val="1"/>
+      <w:numFmt w:val="bullet"/>
+      <w:lvlText w:val=""/>
+      <w:lvlJc w:val="left"/>
+      <w:pPr>
+        <w:ind w:left="5040" w:hanging="360"/>
+      </w:pPr>
+      <w:rPr>
+        <w:rFonts w:ascii="Wingdings" w:hAnsi="Wingdings" w:hint="default"/>
+      </w:rPr>
+    </w:lvl>
+    <w:lvl w:ilvl="3" w:tplc="0C070001" w:tentative="1">
+      <w:start w:val="1"/>
+      <w:numFmt w:val="bullet"/>
+      <w:lvlText w:val=""/>
+      <w:lvlJc w:val="left"/>
+      <w:pPr>
+        <w:ind w:left="5760" w:hanging="360"/>
+      </w:pPr>
+      <w:rPr>
+        <w:rFonts w:ascii="Symbol" w:hAnsi="Symbol" w:hint="default"/>
+      </w:rPr>
+    </w:lvl>
+    <w:lvl w:ilvl="4" w:tplc="0C070003" w:tentative="1">
+      <w:start w:val="1"/>
+      <w:numFmt w:val="bullet"/>
+      <w:lvlText w:val="o"/>
+      <w:lvlJc w:val="left"/>
+      <w:pPr>
+        <w:ind w:left="6480" w:hanging="360"/>
+      </w:pPr>
+      <w:rPr>
+        <w:rFonts w:ascii="Courier New" w:hAnsi="Courier New" w:cs="Courier New" w:hint="default"/>
+      </w:rPr>
+    </w:lvl>
+    <w:lvl w:ilvl="5" w:tplc="0C070005" w:tentative="1">
+      <w:start w:val="1"/>
+      <w:numFmt w:val="bullet"/>
+      <w:lvlText w:val=""/>
+      <w:lvlJc w:val="left"/>
+      <w:pPr>
+        <w:ind w:left="7200" w:hanging="360"/>
+      </w:pPr>
+      <w:rPr>
+        <w:rFonts w:ascii="Wingdings" w:hAnsi="Wingdings" w:hint="default"/>
+      </w:rPr>
+    </w:lvl>
+    <w:lvl w:ilvl="6" w:tplc="0C070001" w:tentative="1">
+      <w:start w:val="1"/>
+      <w:numFmt w:val="bullet"/>
+      <w:lvlText w:val=""/>
+      <w:lvlJc w:val="left"/>
+      <w:pPr>
+        <w:ind w:left="7920" w:hanging="360"/>
+      </w:pPr>
+      <w:rPr>
+        <w:rFonts w:ascii="Symbol" w:hAnsi="Symbol" w:hint="default"/>
+      </w:rPr>
+    </w:lvl>
+    <w:lvl w:ilvl="7" w:tplc="0C070003" w:tentative="1">
+      <w:start w:val="1"/>
+      <w:numFmt w:val="bullet"/>
+      <w:lvlText w:val="o"/>
+      <w:lvlJc w:val="left"/>
+      <w:pPr>
+        <w:ind w:left="8640" w:hanging="360"/>
+      </w:pPr>
+      <w:rPr>
+        <w:rFonts w:ascii="Courier New" w:hAnsi="Courier New" w:cs="Courier New" w:hint="default"/>
+      </w:rPr>
+    </w:lvl>
+    <w:lvl w:ilvl="8" w:tplc="0C070005" w:tentative="1">
+      <w:start w:val="1"/>
+      <w:numFmt w:val="bullet"/>
+      <w:lvlText w:val=""/>
+      <w:lvlJc w:val="left"/>
+      <w:pPr>
+        <w:ind w:left="9360" w:hanging="360"/>
+      </w:pPr>
+      <w:rPr>
+        <w:rFonts w:ascii="Wingdings" w:hAnsi="Wingdings" w:hint="default"/>
+      </w:rPr>
+    </w:lvl>
+  </w:abstractNum>
+  <w:abstractNum w:abstractNumId="4">
     <w:nsid w:val="29A716A3"/>
     <w:multiLevelType w:val="hybridMultilevel"/>
     <w:tmpl w:val="04464F26"/>
@@ -3269,7 +6517,7 @@
       </w:pPr>
     </w:lvl>
   </w:abstractNum>
-  <w:abstractNum w:abstractNumId="3">
+  <w:abstractNum w:abstractNumId="5">
     <w:nsid w:val="32AE70E2"/>
     <w:multiLevelType w:val="hybridMultilevel"/>
     <w:tmpl w:val="4EDE2E50"/>
@@ -3359,22 +6607,28 @@
     </w:lvl>
   </w:abstractNum>
   <w:num w:numId="1">
+    <w:abstractNumId w:val="4"/>
+  </w:num>
+  <w:num w:numId="2">
     <w:abstractNumId w:val="2"/>
   </w:num>
-  <w:num w:numId="2">
+  <w:num w:numId="3">
+    <w:abstractNumId w:val="5"/>
+  </w:num>
+  <w:num w:numId="4">
     <w:abstractNumId w:val="1"/>
   </w:num>
-  <w:num w:numId="3">
+  <w:num w:numId="5">
     <w:abstractNumId w:val="3"/>
   </w:num>
-  <w:num w:numId="4">
+  <w:num w:numId="6">
     <w:abstractNumId w:val="0"/>
   </w:num>
 </w:numbering>
 </file>
 
 <file path=word/styles.xml><?xml version="1.0" encoding="utf-8"?>
-<w:styles xmlns:mc="http://schemas.openxmlformats.org/markup-compatibility/2006" xmlns:r="http://schemas.openxmlformats.org/officeDocument/2006/relationships" xmlns:w="http://schemas.openxmlformats.org/wordprocessingml/2006/main" xmlns:w14="http://schemas.microsoft.com/office/word/2010/wordml" xmlns:w15="http://schemas.microsoft.com/office/word/2012/wordml" mc:Ignorable="w14 w15">
+<w:styles xmlns:mc="http://schemas.openxmlformats.org/markup-compatibility/2006" xmlns:r="http://schemas.openxmlformats.org/officeDocument/2006/relationships" xmlns:w="http://schemas.openxmlformats.org/wordprocessingml/2006/main" xmlns:w14="http://schemas.microsoft.com/office/word/2010/wordml" mc:Ignorable="w14">
   <w:docDefaults>
     <w:rPrDefault>
       <w:rPr>
@@ -3390,388 +6644,154 @@
       </w:pPr>
     </w:pPrDefault>
   </w:docDefaults>
-  <w:latentStyles w:defLockedState="0" w:defUIPriority="99" w:defSemiHidden="0" w:defUnhideWhenUsed="0" w:defQFormat="0" w:count="371">
-    <w:lsdException w:name="Normal" w:uiPriority="0" w:qFormat="1"/>
-    <w:lsdException w:name="heading 1" w:uiPriority="9" w:qFormat="1"/>
-    <w:lsdException w:name="heading 2" w:semiHidden="1" w:uiPriority="9" w:unhideWhenUsed="1" w:qFormat="1"/>
-    <w:lsdException w:name="heading 3" w:semiHidden="1" w:uiPriority="9" w:unhideWhenUsed="1" w:qFormat="1"/>
-    <w:lsdException w:name="heading 4" w:semiHidden="1" w:uiPriority="9" w:unhideWhenUsed="1" w:qFormat="1"/>
-    <w:lsdException w:name="heading 5" w:semiHidden="1" w:uiPriority="9" w:unhideWhenUsed="1" w:qFormat="1"/>
-    <w:lsdException w:name="heading 6" w:semiHidden="1" w:uiPriority="9" w:unhideWhenUsed="1" w:qFormat="1"/>
-    <w:lsdException w:name="heading 7" w:semiHidden="1" w:uiPriority="9" w:unhideWhenUsed="1" w:qFormat="1"/>
-    <w:lsdException w:name="heading 8" w:semiHidden="1" w:uiPriority="9" w:unhideWhenUsed="1" w:qFormat="1"/>
-    <w:lsdException w:name="heading 9" w:semiHidden="1" w:uiPriority="9" w:unhideWhenUsed="1" w:qFormat="1"/>
-    <w:lsdException w:name="index 1" w:semiHidden="1" w:unhideWhenUsed="1"/>
-    <w:lsdException w:name="index 2" w:semiHidden="1" w:unhideWhenUsed="1"/>
-    <w:lsdException w:name="index 3" w:semiHidden="1" w:unhideWhenUsed="1"/>
-    <w:lsdException w:name="index 4" w:semiHidden="1" w:unhideWhenUsed="1"/>
-    <w:lsdException w:name="index 5" w:semiHidden="1" w:unhideWhenUsed="1"/>
-    <w:lsdException w:name="index 6" w:semiHidden="1" w:unhideWhenUsed="1"/>
-    <w:lsdException w:name="index 7" w:semiHidden="1" w:unhideWhenUsed="1"/>
-    <w:lsdException w:name="index 8" w:semiHidden="1" w:unhideWhenUsed="1"/>
-    <w:lsdException w:name="index 9" w:semiHidden="1" w:unhideWhenUsed="1"/>
-    <w:lsdException w:name="toc 1" w:semiHidden="1" w:uiPriority="39" w:unhideWhenUsed="1"/>
-    <w:lsdException w:name="toc 2" w:semiHidden="1" w:uiPriority="39" w:unhideWhenUsed="1"/>
-    <w:lsdException w:name="toc 3" w:semiHidden="1" w:uiPriority="39" w:unhideWhenUsed="1"/>
-    <w:lsdException w:name="toc 4" w:semiHidden="1" w:uiPriority="39" w:unhideWhenUsed="1"/>
-    <w:lsdException w:name="toc 5" w:semiHidden="1" w:uiPriority="39" w:unhideWhenUsed="1"/>
-    <w:lsdException w:name="toc 6" w:semiHidden="1" w:uiPriority="39" w:unhideWhenUsed="1"/>
-    <w:lsdException w:name="toc 7" w:semiHidden="1" w:uiPriority="39" w:unhideWhenUsed="1"/>
-    <w:lsdException w:name="toc 8" w:semiHidden="1" w:uiPriority="39" w:unhideWhenUsed="1"/>
-    <w:lsdException w:name="toc 9" w:semiHidden="1" w:uiPriority="39" w:unhideWhenUsed="1"/>
-    <w:lsdException w:name="Normal Indent" w:semiHidden="1" w:unhideWhenUsed="1"/>
-    <w:lsdException w:name="footnote text" w:semiHidden="1" w:unhideWhenUsed="1"/>
-    <w:lsdException w:name="annotation text" w:semiHidden="1" w:unhideWhenUsed="1"/>
-    <w:lsdException w:name="header" w:semiHidden="1" w:unhideWhenUsed="1"/>
-    <w:lsdException w:name="footer" w:semiHidden="1" w:unhideWhenUsed="1"/>
-    <w:lsdException w:name="index heading" w:semiHidden="1" w:unhideWhenUsed="1"/>
-    <w:lsdException w:name="caption" w:semiHidden="1" w:uiPriority="35" w:unhideWhenUsed="1" w:qFormat="1"/>
-    <w:lsdException w:name="table of figures" w:semiHidden="1" w:unhideWhenUsed="1"/>
-    <w:lsdException w:name="envelope address" w:semiHidden="1" w:unhideWhenUsed="1"/>
-    <w:lsdException w:name="envelope return" w:semiHidden="1" w:unhideWhenUsed="1"/>
-    <w:lsdException w:name="footnote reference" w:semiHidden="1" w:unhideWhenUsed="1"/>
-    <w:lsdException w:name="annotation reference" w:semiHidden="1" w:unhideWhenUsed="1"/>
-    <w:lsdException w:name="line number" w:semiHidden="1" w:unhideWhenUsed="1"/>
-    <w:lsdException w:name="page number" w:semiHidden="1" w:unhideWhenUsed="1"/>
-    <w:lsdException w:name="endnote reference" w:semiHidden="1" w:unhideWhenUsed="1"/>
-    <w:lsdException w:name="endnote text" w:semiHidden="1" w:unhideWhenUsed="1"/>
-    <w:lsdException w:name="table of authorities" w:semiHidden="1" w:unhideWhenUsed="1"/>
-    <w:lsdException w:name="macro" w:semiHidden="1" w:unhideWhenUsed="1"/>
-    <w:lsdException w:name="toa heading" w:semiHidden="1" w:unhideWhenUsed="1"/>
-    <w:lsdException w:name="List" w:semiHidden="1" w:unhideWhenUsed="1"/>
-    <w:lsdException w:name="List Bullet" w:semiHidden="1" w:unhideWhenUsed="1"/>
-    <w:lsdException w:name="List Number" w:semiHidden="1" w:unhideWhenUsed="1"/>
-    <w:lsdException w:name="List 2" w:semiHidden="1" w:unhideWhenUsed="1"/>
-    <w:lsdException w:name="List 3" w:semiHidden="1" w:unhideWhenUsed="1"/>
-    <w:lsdException w:name="List 4" w:semiHidden="1" w:unhideWhenUsed="1"/>
-    <w:lsdException w:name="List 5" w:semiHidden="1" w:unhideWhenUsed="1"/>
-    <w:lsdException w:name="List Bullet 2" w:semiHidden="1" w:unhideWhenUsed="1"/>
-    <w:lsdException w:name="List Bullet 3" w:semiHidden="1" w:unhideWhenUsed="1"/>
-    <w:lsdException w:name="List Bullet 4" w:semiHidden="1" w:unhideWhenUsed="1"/>
-    <w:lsdException w:name="List Bullet 5" w:semiHidden="1" w:unhideWhenUsed="1"/>
-    <w:lsdException w:name="List Number 2" w:semiHidden="1" w:unhideWhenUsed="1"/>
-    <w:lsdException w:name="List Number 3" w:semiHidden="1" w:unhideWhenUsed="1"/>
-    <w:lsdException w:name="List Number 4" w:semiHidden="1" w:unhideWhenUsed="1"/>
-    <w:lsdException w:name="List Number 5" w:semiHidden="1" w:unhideWhenUsed="1"/>
-    <w:lsdException w:name="Title" w:uiPriority="10" w:qFormat="1"/>
-    <w:lsdException w:name="Closing" w:semiHidden="1" w:unhideWhenUsed="1"/>
-    <w:lsdException w:name="Signature" w:semiHidden="1" w:unhideWhenUsed="1"/>
-    <w:lsdException w:name="Default Paragraph Font" w:semiHidden="1" w:uiPriority="1" w:unhideWhenUsed="1"/>
-    <w:lsdException w:name="Body Text" w:semiHidden="1" w:unhideWhenUsed="1"/>
-    <w:lsdException w:name="Body Text Indent" w:semiHidden="1" w:unhideWhenUsed="1"/>
-    <w:lsdException w:name="List Continue" w:semiHidden="1" w:unhideWhenUsed="1"/>
-    <w:lsdException w:name="List Continue 2" w:semiHidden="1" w:unhideWhenUsed="1"/>
-    <w:lsdException w:name="List Continue 3" w:semiHidden="1" w:unhideWhenUsed="1"/>
-    <w:lsdException w:name="List Continue 4" w:semiHidden="1" w:unhideWhenUsed="1"/>
-    <w:lsdException w:name="List Continue 5" w:semiHidden="1" w:unhideWhenUsed="1"/>
-    <w:lsdException w:name="Message Header" w:semiHidden="1" w:unhideWhenUsed="1"/>
-    <w:lsdException w:name="Subtitle" w:uiPriority="11" w:qFormat="1"/>
-    <w:lsdException w:name="Salutation" w:semiHidden="1" w:unhideWhenUsed="1"/>
-    <w:lsdException w:name="Date" w:semiHidden="1" w:unhideWhenUsed="1"/>
-    <w:lsdException w:name="Body Text First Indent" w:semiHidden="1" w:unhideWhenUsed="1"/>
-    <w:lsdException w:name="Body Text First Indent 2" w:semiHidden="1" w:unhideWhenUsed="1"/>
-    <w:lsdException w:name="Note Heading" w:semiHidden="1" w:unhideWhenUsed="1"/>
-    <w:lsdException w:name="Body Text 2" w:semiHidden="1" w:unhideWhenUsed="1"/>
-    <w:lsdException w:name="Body Text 3" w:semiHidden="1" w:unhideWhenUsed="1"/>
-    <w:lsdException w:name="Body Text Indent 2" w:semiHidden="1" w:unhideWhenUsed="1"/>
-    <w:lsdException w:name="Body Text Indent 3" w:semiHidden="1" w:unhideWhenUsed="1"/>
-    <w:lsdException w:name="Block Text" w:semiHidden="1" w:unhideWhenUsed="1"/>
-    <w:lsdException w:name="Hyperlink" w:semiHidden="1" w:unhideWhenUsed="1"/>
-    <w:lsdException w:name="FollowedHyperlink" w:semiHidden="1" w:unhideWhenUsed="1"/>
-    <w:lsdException w:name="Strong" w:uiPriority="22" w:qFormat="1"/>
-    <w:lsdException w:name="Emphasis" w:uiPriority="20" w:qFormat="1"/>
-    <w:lsdException w:name="Document Map" w:semiHidden="1" w:unhideWhenUsed="1"/>
-    <w:lsdException w:name="Plain Text" w:semiHidden="1" w:unhideWhenUsed="1"/>
-    <w:lsdException w:name="E-mail Signature" w:semiHidden="1" w:unhideWhenUsed="1"/>
-    <w:lsdException w:name="HTML Top of Form" w:semiHidden="1" w:unhideWhenUsed="1"/>
-    <w:lsdException w:name="HTML Bottom of Form" w:semiHidden="1" w:unhideWhenUsed="1"/>
-    <w:lsdException w:name="Normal (Web)" w:semiHidden="1" w:unhideWhenUsed="1"/>
-    <w:lsdException w:name="HTML Acronym" w:semiHidden="1" w:unhideWhenUsed="1"/>
-    <w:lsdException w:name="HTML Address" w:semiHidden="1" w:unhideWhenUsed="1"/>
-    <w:lsdException w:name="HTML Cite" w:semiHidden="1" w:unhideWhenUsed="1"/>
-    <w:lsdException w:name="HTML Code" w:semiHidden="1" w:unhideWhenUsed="1"/>
-    <w:lsdException w:name="HTML Definition" w:semiHidden="1" w:unhideWhenUsed="1"/>
-    <w:lsdException w:name="HTML Keyboard" w:semiHidden="1" w:unhideWhenUsed="1"/>
-    <w:lsdException w:name="HTML Preformatted" w:semiHidden="1" w:unhideWhenUsed="1"/>
-    <w:lsdException w:name="HTML Sample" w:semiHidden="1" w:unhideWhenUsed="1"/>
-    <w:lsdException w:name="HTML Typewriter" w:semiHidden="1" w:unhideWhenUsed="1"/>
-    <w:lsdException w:name="HTML Variable" w:semiHidden="1" w:unhideWhenUsed="1"/>
-    <w:lsdException w:name="Normal Table" w:semiHidden="1" w:unhideWhenUsed="1"/>
-    <w:lsdException w:name="annotation subject" w:semiHidden="1" w:unhideWhenUsed="1"/>
-    <w:lsdException w:name="No List" w:semiHidden="1" w:unhideWhenUsed="1"/>
-    <w:lsdException w:name="Outline List 1" w:semiHidden="1" w:unhideWhenUsed="1"/>
-    <w:lsdException w:name="Outline List 2" w:semiHidden="1" w:unhideWhenUsed="1"/>
-    <w:lsdException w:name="Outline List 3" w:semiHidden="1" w:unhideWhenUsed="1"/>
-    <w:lsdException w:name="Table Simple 1" w:semiHidden="1" w:unhideWhenUsed="1"/>
-    <w:lsdException w:name="Table Simple 2" w:semiHidden="1" w:unhideWhenUsed="1"/>
-    <w:lsdException w:name="Table Simple 3" w:semiHidden="1" w:unhideWhenUsed="1"/>
-    <w:lsdException w:name="Table Classic 1" w:semiHidden="1" w:unhideWhenUsed="1"/>
-    <w:lsdException w:name="Table Classic 2" w:semiHidden="1" w:unhideWhenUsed="1"/>
-    <w:lsdException w:name="Table Classic 3" w:semiHidden="1" w:unhideWhenUsed="1"/>
-    <w:lsdException w:name="Table Classic 4" w:semiHidden="1" w:unhideWhenUsed="1"/>
-    <w:lsdException w:name="Table Colorful 1" w:semiHidden="1" w:unhideWhenUsed="1"/>
-    <w:lsdException w:name="Table Colorful 2" w:semiHidden="1" w:unhideWhenUsed="1"/>
-    <w:lsdException w:name="Table Colorful 3" w:semiHidden="1" w:unhideWhenUsed="1"/>
-    <w:lsdException w:name="Table Columns 1" w:semiHidden="1" w:unhideWhenUsed="1"/>
-    <w:lsdException w:name="Table Columns 2" w:semiHidden="1" w:unhideWhenUsed="1"/>
-    <w:lsdException w:name="Table Columns 3" w:semiHidden="1" w:unhideWhenUsed="1"/>
-    <w:lsdException w:name="Table Columns 4" w:semiHidden="1" w:unhideWhenUsed="1"/>
-    <w:lsdException w:name="Table Columns 5" w:semiHidden="1" w:unhideWhenUsed="1"/>
-    <w:lsdException w:name="Table Grid 1" w:semiHidden="1" w:unhideWhenUsed="1"/>
-    <w:lsdException w:name="Table Grid 2" w:semiHidden="1" w:unhideWhenUsed="1"/>
-    <w:lsdException w:name="Table Grid 3" w:semiHidden="1" w:unhideWhenUsed="1"/>
-    <w:lsdException w:name="Table Grid 4" w:semiHidden="1" w:unhideWhenUsed="1"/>
-    <w:lsdException w:name="Table Grid 5" w:semiHidden="1" w:unhideWhenUsed="1"/>
-    <w:lsdException w:name="Table Grid 6" w:semiHidden="1" w:unhideWhenUsed="1"/>
-    <w:lsdException w:name="Table Grid 7" w:semiHidden="1" w:unhideWhenUsed="1"/>
-    <w:lsdException w:name="Table Grid 8" w:semiHidden="1" w:unhideWhenUsed="1"/>
-    <w:lsdException w:name="Table List 1" w:semiHidden="1" w:unhideWhenUsed="1"/>
-    <w:lsdException w:name="Table List 2" w:semiHidden="1" w:unhideWhenUsed="1"/>
-    <w:lsdException w:name="Table List 3" w:semiHidden="1" w:unhideWhenUsed="1"/>
-    <w:lsdException w:name="Table List 4" w:semiHidden="1" w:unhideWhenUsed="1"/>
-    <w:lsdException w:name="Table List 5" w:semiHidden="1" w:unhideWhenUsed="1"/>
-    <w:lsdException w:name="Table List 6" w:semiHidden="1" w:unhideWhenUsed="1"/>
-    <w:lsdException w:name="Table List 7" w:semiHidden="1" w:unhideWhenUsed="1"/>
-    <w:lsdException w:name="Table List 8" w:semiHidden="1" w:unhideWhenUsed="1"/>
-    <w:lsdException w:name="Table 3D effects 1" w:semiHidden="1" w:unhideWhenUsed="1"/>
-    <w:lsdException w:name="Table 3D effects 2" w:semiHidden="1" w:unhideWhenUsed="1"/>
-    <w:lsdException w:name="Table 3D effects 3" w:semiHidden="1" w:unhideWhenUsed="1"/>
-    <w:lsdException w:name="Table Contemporary" w:semiHidden="1" w:unhideWhenUsed="1"/>
-    <w:lsdException w:name="Table Elegant" w:semiHidden="1" w:unhideWhenUsed="1"/>
-    <w:lsdException w:name="Table Professional" w:semiHidden="1" w:unhideWhenUsed="1"/>
-    <w:lsdException w:name="Table Subtle 1" w:semiHidden="1" w:unhideWhenUsed="1"/>
-    <w:lsdException w:name="Table Subtle 2" w:semiHidden="1" w:unhideWhenUsed="1"/>
-    <w:lsdException w:name="Table Web 1" w:semiHidden="1" w:unhideWhenUsed="1"/>
-    <w:lsdException w:name="Table Web 2" w:semiHidden="1" w:unhideWhenUsed="1"/>
-    <w:lsdException w:name="Table Web 3" w:semiHidden="1" w:unhideWhenUsed="1"/>
-    <w:lsdException w:name="Balloon Text" w:semiHidden="1" w:unhideWhenUsed="1"/>
-    <w:lsdException w:name="Table Grid" w:uiPriority="39"/>
-    <w:lsdException w:name="Table Theme" w:semiHidden="1" w:unhideWhenUsed="1"/>
-    <w:lsdException w:name="Placeholder Text" w:semiHidden="1"/>
-    <w:lsdException w:name="No Spacing" w:uiPriority="1" w:qFormat="1"/>
-    <w:lsdException w:name="Light Shading" w:uiPriority="60"/>
-    <w:lsdException w:name="Light List" w:uiPriority="61"/>
-    <w:lsdException w:name="Light Grid" w:uiPriority="62"/>
-    <w:lsdException w:name="Medium Shading 1" w:uiPriority="63"/>
-    <w:lsdException w:name="Medium Shading 2" w:uiPriority="64"/>
-    <w:lsdException w:name="Medium List 1" w:uiPriority="65"/>
-    <w:lsdException w:name="Medium List 2" w:uiPriority="66"/>
-    <w:lsdException w:name="Medium Grid 1" w:uiPriority="67"/>
-    <w:lsdException w:name="Medium Grid 2" w:uiPriority="68"/>
-    <w:lsdException w:name="Medium Grid 3" w:uiPriority="69"/>
-    <w:lsdException w:name="Dark List" w:uiPriority="70"/>
-    <w:lsdException w:name="Colorful Shading" w:uiPriority="71"/>
-    <w:lsdException w:name="Colorful List" w:uiPriority="72"/>
-    <w:lsdException w:name="Colorful Grid" w:uiPriority="73"/>
-    <w:lsdException w:name="Light Shading Accent 1" w:uiPriority="60"/>
-    <w:lsdException w:name="Light List Accent 1" w:uiPriority="61"/>
-    <w:lsdException w:name="Light Grid Accent 1" w:uiPriority="62"/>
-    <w:lsdException w:name="Medium Shading 1 Accent 1" w:uiPriority="63"/>
-    <w:lsdException w:name="Medium Shading 2 Accent 1" w:uiPriority="64"/>
-    <w:lsdException w:name="Medium List 1 Accent 1" w:uiPriority="65"/>
-    <w:lsdException w:name="Revision" w:semiHidden="1"/>
-    <w:lsdException w:name="List Paragraph" w:uiPriority="34" w:qFormat="1"/>
-    <w:lsdException w:name="Quote" w:uiPriority="29" w:qFormat="1"/>
-    <w:lsdException w:name="Intense Quote" w:uiPriority="30" w:qFormat="1"/>
-    <w:lsdException w:name="Medium List 2 Accent 1" w:uiPriority="66"/>
-    <w:lsdException w:name="Medium Grid 1 Accent 1" w:uiPriority="67"/>
-    <w:lsdException w:name="Medium Grid 2 Accent 1" w:uiPriority="68"/>
-    <w:lsdException w:name="Medium Grid 3 Accent 1" w:uiPriority="69"/>
-    <w:lsdException w:name="Dark List Accent 1" w:uiPriority="70"/>
-    <w:lsdException w:name="Colorful Shading Accent 1" w:uiPriority="71"/>
-    <w:lsdException w:name="Colorful List Accent 1" w:uiPriority="72"/>
-    <w:lsdException w:name="Colorful Grid Accent 1" w:uiPriority="73"/>
-    <w:lsdException w:name="Light Shading Accent 2" w:uiPriority="60"/>
-    <w:lsdException w:name="Light List Accent 2" w:uiPriority="61"/>
-    <w:lsdException w:name="Light Grid Accent 2" w:uiPriority="62"/>
-    <w:lsdException w:name="Medium Shading 1 Accent 2" w:uiPriority="63"/>
-    <w:lsdException w:name="Medium Shading 2 Accent 2" w:uiPriority="64"/>
-    <w:lsdException w:name="Medium List 1 Accent 2" w:uiPriority="65"/>
-    <w:lsdException w:name="Medium List 2 Accent 2" w:uiPriority="66"/>
-    <w:lsdException w:name="Medium Grid 1 Accent 2" w:uiPriority="67"/>
-    <w:lsdException w:name="Medium Grid 2 Accent 2" w:uiPriority="68"/>
-    <w:lsdException w:name="Medium Grid 3 Accent 2" w:uiPriority="69"/>
-    <w:lsdException w:name="Dark List Accent 2" w:uiPriority="70"/>
-    <w:lsdException w:name="Colorful Shading Accent 2" w:uiPriority="71"/>
-    <w:lsdException w:name="Colorful List Accent 2" w:uiPriority="72"/>
-    <w:lsdException w:name="Colorful Grid Accent 2" w:uiPriority="73"/>
-    <w:lsdException w:name="Light Shading Accent 3" w:uiPriority="60"/>
-    <w:lsdException w:name="Light List Accent 3" w:uiPriority="61"/>
-    <w:lsdException w:name="Light Grid Accent 3" w:uiPriority="62"/>
-    <w:lsdException w:name="Medium Shading 1 Accent 3" w:uiPriority="63"/>
-    <w:lsdException w:name="Medium Shading 2 Accent 3" w:uiPriority="64"/>
-    <w:lsdException w:name="Medium List 1 Accent 3" w:uiPriority="65"/>
-    <w:lsdException w:name="Medium List 2 Accent 3" w:uiPriority="66"/>
-    <w:lsdException w:name="Medium Grid 1 Accent 3" w:uiPriority="67"/>
-    <w:lsdException w:name="Medium Grid 2 Accent 3" w:uiPriority="68"/>
-    <w:lsdException w:name="Medium Grid 3 Accent 3" w:uiPriority="69"/>
-    <w:lsdException w:name="Dark List Accent 3" w:uiPriority="70"/>
-    <w:lsdException w:name="Colorful Shading Accent 3" w:uiPriority="71"/>
-    <w:lsdException w:name="Colorful List Accent 3" w:uiPriority="72"/>
-    <w:lsdException w:name="Colorful Grid Accent 3" w:uiPriority="73"/>
-    <w:lsdException w:name="Light Shading Accent 4" w:uiPriority="60"/>
-    <w:lsdException w:name="Light List Accent 4" w:uiPriority="61"/>
-    <w:lsdException w:name="Light Grid Accent 4" w:uiPriority="62"/>
-    <w:lsdException w:name="Medium Shading 1 Accent 4" w:uiPriority="63"/>
-    <w:lsdException w:name="Medium Shading 2 Accent 4" w:uiPriority="64"/>
-    <w:lsdException w:name="Medium List 1 Accent 4" w:uiPriority="65"/>
-    <w:lsdException w:name="Medium List 2 Accent 4" w:uiPriority="66"/>
-    <w:lsdException w:name="Medium Grid 1 Accent 4" w:uiPriority="67"/>
-    <w:lsdException w:name="Medium Grid 2 Accent 4" w:uiPriority="68"/>
-    <w:lsdException w:name="Medium Grid 3 Accent 4" w:uiPriority="69"/>
-    <w:lsdException w:name="Dark List Accent 4" w:uiPriority="70"/>
-    <w:lsdException w:name="Colorful Shading Accent 4" w:uiPriority="71"/>
-    <w:lsdException w:name="Colorful List Accent 4" w:uiPriority="72"/>
-    <w:lsdException w:name="Colorful Grid Accent 4" w:uiPriority="73"/>
-    <w:lsdException w:name="Light Shading Accent 5" w:uiPriority="60"/>
-    <w:lsdException w:name="Light List Accent 5" w:uiPriority="61"/>
-    <w:lsdException w:name="Light Grid Accent 5" w:uiPriority="62"/>
-    <w:lsdException w:name="Medium Shading 1 Accent 5" w:uiPriority="63"/>
-    <w:lsdException w:name="Medium Shading 2 Accent 5" w:uiPriority="64"/>
-    <w:lsdException w:name="Medium List 1 Accent 5" w:uiPriority="65"/>
-    <w:lsdException w:name="Medium List 2 Accent 5" w:uiPriority="66"/>
-    <w:lsdException w:name="Medium Grid 1 Accent 5" w:uiPriority="67"/>
-    <w:lsdException w:name="Medium Grid 2 Accent 5" w:uiPriority="68"/>
-    <w:lsdException w:name="Medium Grid 3 Accent 5" w:uiPriority="69"/>
-    <w:lsdException w:name="Dark List Accent 5" w:uiPriority="70"/>
-    <w:lsdException w:name="Colorful Shading Accent 5" w:uiPriority="71"/>
-    <w:lsdException w:name="Colorful List Accent 5" w:uiPriority="72"/>
-    <w:lsdException w:name="Colorful Grid Accent 5" w:uiPriority="73"/>
-    <w:lsdException w:name="Light Shading Accent 6" w:uiPriority="60"/>
-    <w:lsdException w:name="Light List Accent 6" w:uiPriority="61"/>
-    <w:lsdException w:name="Light Grid Accent 6" w:uiPriority="62"/>
-    <w:lsdException w:name="Medium Shading 1 Accent 6" w:uiPriority="63"/>
-    <w:lsdException w:name="Medium Shading 2 Accent 6" w:uiPriority="64"/>
-    <w:lsdException w:name="Medium List 1 Accent 6" w:uiPriority="65"/>
-    <w:lsdException w:name="Medium List 2 Accent 6" w:uiPriority="66"/>
-    <w:lsdException w:name="Medium Grid 1 Accent 6" w:uiPriority="67"/>
-    <w:lsdException w:name="Medium Grid 2 Accent 6" w:uiPriority="68"/>
-    <w:lsdException w:name="Medium Grid 3 Accent 6" w:uiPriority="69"/>
-    <w:lsdException w:name="Dark List Accent 6" w:uiPriority="70"/>
-    <w:lsdException w:name="Colorful Shading Accent 6" w:uiPriority="71"/>
-    <w:lsdException w:name="Colorful List Accent 6" w:uiPriority="72"/>
-    <w:lsdException w:name="Colorful Grid Accent 6" w:uiPriority="73"/>
-    <w:lsdException w:name="Subtle Emphasis" w:uiPriority="19" w:qFormat="1"/>
-    <w:lsdException w:name="Intense Emphasis" w:uiPriority="21" w:qFormat="1"/>
-    <w:lsdException w:name="Subtle Reference" w:uiPriority="31" w:qFormat="1"/>
-    <w:lsdException w:name="Intense Reference" w:uiPriority="32" w:qFormat="1"/>
-    <w:lsdException w:name="Book Title" w:uiPriority="33" w:qFormat="1"/>
-    <w:lsdException w:name="Bibliography" w:semiHidden="1" w:uiPriority="37" w:unhideWhenUsed="1"/>
-    <w:lsdException w:name="TOC Heading" w:semiHidden="1" w:uiPriority="39" w:unhideWhenUsed="1" w:qFormat="1"/>
-    <w:lsdException w:name="Plain Table 1" w:uiPriority="41"/>
-    <w:lsdException w:name="Plain Table 2" w:uiPriority="42"/>
-    <w:lsdException w:name="Plain Table 3" w:uiPriority="43"/>
-    <w:lsdException w:name="Plain Table 4" w:uiPriority="44"/>
-    <w:lsdException w:name="Plain Table 5" w:uiPriority="45"/>
-    <w:lsdException w:name="Grid Table Light" w:uiPriority="40"/>
-    <w:lsdException w:name="Grid Table 1 Light" w:uiPriority="46"/>
-    <w:lsdException w:name="Grid Table 2" w:uiPriority="47"/>
-    <w:lsdException w:name="Grid Table 3" w:uiPriority="48"/>
-    <w:lsdException w:name="Grid Table 4" w:uiPriority="49"/>
-    <w:lsdException w:name="Grid Table 5 Dark" w:uiPriority="50"/>
-    <w:lsdException w:name="Grid Table 6 Colorful" w:uiPriority="51"/>
-    <w:lsdException w:name="Grid Table 7 Colorful" w:uiPriority="52"/>
-    <w:lsdException w:name="Grid Table 1 Light Accent 1" w:uiPriority="46"/>
-    <w:lsdException w:name="Grid Table 2 Accent 1" w:uiPriority="47"/>
-    <w:lsdException w:name="Grid Table 3 Accent 1" w:uiPriority="48"/>
-    <w:lsdException w:name="Grid Table 4 Accent 1" w:uiPriority="49"/>
-    <w:lsdException w:name="Grid Table 5 Dark Accent 1" w:uiPriority="50"/>
-    <w:lsdException w:name="Grid Table 6 Colorful Accent 1" w:uiPriority="51"/>
-    <w:lsdException w:name="Grid Table 7 Colorful Accent 1" w:uiPriority="52"/>
-    <w:lsdException w:name="Grid Table 1 Light Accent 2" w:uiPriority="46"/>
-    <w:lsdException w:name="Grid Table 2 Accent 2" w:uiPriority="47"/>
-    <w:lsdException w:name="Grid Table 3 Accent 2" w:uiPriority="48"/>
-    <w:lsdException w:name="Grid Table 4 Accent 2" w:uiPriority="49"/>
-    <w:lsdException w:name="Grid Table 5 Dark Accent 2" w:uiPriority="50"/>
-    <w:lsdException w:name="Grid Table 6 Colorful Accent 2" w:uiPriority="51"/>
-    <w:lsdException w:name="Grid Table 7 Colorful Accent 2" w:uiPriority="52"/>
-    <w:lsdException w:name="Grid Table 1 Light Accent 3" w:uiPriority="46"/>
-    <w:lsdException w:name="Grid Table 2 Accent 3" w:uiPriority="47"/>
-    <w:lsdException w:name="Grid Table 3 Accent 3" w:uiPriority="48"/>
-    <w:lsdException w:name="Grid Table 4 Accent 3" w:uiPriority="49"/>
-    <w:lsdException w:name="Grid Table 5 Dark Accent 3" w:uiPriority="50"/>
-    <w:lsdException w:name="Grid Table 6 Colorful Accent 3" w:uiPriority="51"/>
-    <w:lsdException w:name="Grid Table 7 Colorful Accent 3" w:uiPriority="52"/>
-    <w:lsdException w:name="Grid Table 1 Light Accent 4" w:uiPriority="46"/>
-    <w:lsdException w:name="Grid Table 2 Accent 4" w:uiPriority="47"/>
-    <w:lsdException w:name="Grid Table 3 Accent 4" w:uiPriority="48"/>
-    <w:lsdException w:name="Grid Table 4 Accent 4" w:uiPriority="49"/>
-    <w:lsdException w:name="Grid Table 5 Dark Accent 4" w:uiPriority="50"/>
-    <w:lsdException w:name="Grid Table 6 Colorful Accent 4" w:uiPriority="51"/>
-    <w:lsdException w:name="Grid Table 7 Colorful Accent 4" w:uiPriority="52"/>
-    <w:lsdException w:name="Grid Table 1 Light Accent 5" w:uiPriority="46"/>
-    <w:lsdException w:name="Grid Table 2 Accent 5" w:uiPriority="47"/>
-    <w:lsdException w:name="Grid Table 3 Accent 5" w:uiPriority="48"/>
-    <w:lsdException w:name="Grid Table 4 Accent 5" w:uiPriority="49"/>
-    <w:lsdException w:name="Grid Table 5 Dark Accent 5" w:uiPriority="50"/>
-    <w:lsdException w:name="Grid Table 6 Colorful Accent 5" w:uiPriority="51"/>
-    <w:lsdException w:name="Grid Table 7 Colorful Accent 5" w:uiPriority="52"/>
-    <w:lsdException w:name="Grid Table 1 Light Accent 6" w:uiPriority="46"/>
-    <w:lsdException w:name="Grid Table 2 Accent 6" w:uiPriority="47"/>
-    <w:lsdException w:name="Grid Table 3 Accent 6" w:uiPriority="48"/>
-    <w:lsdException w:name="Grid Table 4 Accent 6" w:uiPriority="49"/>
-    <w:lsdException w:name="Grid Table 5 Dark Accent 6" w:uiPriority="50"/>
-    <w:lsdException w:name="Grid Table 6 Colorful Accent 6" w:uiPriority="51"/>
-    <w:lsdException w:name="Grid Table 7 Colorful Accent 6" w:uiPriority="52"/>
-    <w:lsdException w:name="List Table 1 Light" w:uiPriority="46"/>
-    <w:lsdException w:name="List Table 2" w:uiPriority="47"/>
-    <w:lsdException w:name="List Table 3" w:uiPriority="48"/>
-    <w:lsdException w:name="List Table 4" w:uiPriority="49"/>
-    <w:lsdException w:name="List Table 5 Dark" w:uiPriority="50"/>
-    <w:lsdException w:name="List Table 6 Colorful" w:uiPriority="51"/>
-    <w:lsdException w:name="List Table 7 Colorful" w:uiPriority="52"/>
-    <w:lsdException w:name="List Table 1 Light Accent 1" w:uiPriority="46"/>
-    <w:lsdException w:name="List Table 2 Accent 1" w:uiPriority="47"/>
-    <w:lsdException w:name="List Table 3 Accent 1" w:uiPriority="48"/>
-    <w:lsdException w:name="List Table 4 Accent 1" w:uiPriority="49"/>
-    <w:lsdException w:name="List Table 5 Dark Accent 1" w:uiPriority="50"/>
-    <w:lsdException w:name="List Table 6 Colorful Accent 1" w:uiPriority="51"/>
-    <w:lsdException w:name="List Table 7 Colorful Accent 1" w:uiPriority="52"/>
-    <w:lsdException w:name="List Table 1 Light Accent 2" w:uiPriority="46"/>
-    <w:lsdException w:name="List Table 2 Accent 2" w:uiPriority="47"/>
-    <w:lsdException w:name="List Table 3 Accent 2" w:uiPriority="48"/>
-    <w:lsdException w:name="List Table 4 Accent 2" w:uiPriority="49"/>
-    <w:lsdException w:name="List Table 5 Dark Accent 2" w:uiPriority="50"/>
-    <w:lsdException w:name="List Table 6 Colorful Accent 2" w:uiPriority="51"/>
-    <w:lsdException w:name="List Table 7 Colorful Accent 2" w:uiPriority="52"/>
-    <w:lsdException w:name="List Table 1 Light Accent 3" w:uiPriority="46"/>
-    <w:lsdException w:name="List Table 2 Accent 3" w:uiPriority="47"/>
-    <w:lsdException w:name="List Table 3 Accent 3" w:uiPriority="48"/>
-    <w:lsdException w:name="List Table 4 Accent 3" w:uiPriority="49"/>
-    <w:lsdException w:name="List Table 5 Dark Accent 3" w:uiPriority="50"/>
-    <w:lsdException w:name="List Table 6 Colorful Accent 3" w:uiPriority="51"/>
-    <w:lsdException w:name="List Table 7 Colorful Accent 3" w:uiPriority="52"/>
-    <w:lsdException w:name="List Table 1 Light Accent 4" w:uiPriority="46"/>
-    <w:lsdException w:name="List Table 2 Accent 4" w:uiPriority="47"/>
-    <w:lsdException w:name="List Table 3 Accent 4" w:uiPriority="48"/>
-    <w:lsdException w:name="List Table 4 Accent 4" w:uiPriority="49"/>
-    <w:lsdException w:name="List Table 5 Dark Accent 4" w:uiPriority="50"/>
-    <w:lsdException w:name="List Table 6 Colorful Accent 4" w:uiPriority="51"/>
-    <w:lsdException w:name="List Table 7 Colorful Accent 4" w:uiPriority="52"/>
-    <w:lsdException w:name="List Table 1 Light Accent 5" w:uiPriority="46"/>
-    <w:lsdException w:name="List Table 2 Accent 5" w:uiPriority="47"/>
-    <w:lsdException w:name="List Table 3 Accent 5" w:uiPriority="48"/>
-    <w:lsdException w:name="List Table 4 Accent 5" w:uiPriority="49"/>
-    <w:lsdException w:name="List Table 5 Dark Accent 5" w:uiPriority="50"/>
-    <w:lsdException w:name="List Table 6 Colorful Accent 5" w:uiPriority="51"/>
-    <w:lsdException w:name="List Table 7 Colorful Accent 5" w:uiPriority="52"/>
-    <w:lsdException w:name="List Table 1 Light Accent 6" w:uiPriority="46"/>
-    <w:lsdException w:name="List Table 2 Accent 6" w:uiPriority="47"/>
-    <w:lsdException w:name="List Table 3 Accent 6" w:uiPriority="48"/>
-    <w:lsdException w:name="List Table 4 Accent 6" w:uiPriority="49"/>
-    <w:lsdException w:name="List Table 5 Dark Accent 6" w:uiPriority="50"/>
-    <w:lsdException w:name="List Table 6 Colorful Accent 6" w:uiPriority="51"/>
-    <w:lsdException w:name="List Table 7 Colorful Accent 6" w:uiPriority="52"/>
+  <w:latentStyles w:defLockedState="0" w:defUIPriority="99" w:defSemiHidden="1" w:defUnhideWhenUsed="1" w:defQFormat="0" w:count="267">
+    <w:lsdException w:name="Normal" w:semiHidden="0" w:uiPriority="0" w:unhideWhenUsed="0" w:qFormat="1"/>
+    <w:lsdException w:name="heading 1" w:semiHidden="0" w:uiPriority="9" w:unhideWhenUsed="0" w:qFormat="1"/>
+    <w:lsdException w:name="heading 2" w:uiPriority="9" w:qFormat="1"/>
+    <w:lsdException w:name="heading 3" w:uiPriority="9" w:qFormat="1"/>
+    <w:lsdException w:name="heading 4" w:uiPriority="9" w:qFormat="1"/>
+    <w:lsdException w:name="heading 5" w:uiPriority="9" w:qFormat="1"/>
+    <w:lsdException w:name="heading 6" w:uiPriority="9" w:qFormat="1"/>
+    <w:lsdException w:name="heading 7" w:uiPriority="9" w:qFormat="1"/>
+    <w:lsdException w:name="heading 8" w:uiPriority="9" w:qFormat="1"/>
+    <w:lsdException w:name="heading 9" w:uiPriority="9" w:qFormat="1"/>
+    <w:lsdException w:name="toc 1" w:uiPriority="39"/>
+    <w:lsdException w:name="toc 2" w:uiPriority="39"/>
+    <w:lsdException w:name="toc 3" w:uiPriority="39"/>
+    <w:lsdException w:name="toc 4" w:uiPriority="39"/>
+    <w:lsdException w:name="toc 5" w:uiPriority="39"/>
+    <w:lsdException w:name="toc 6" w:uiPriority="39"/>
+    <w:lsdException w:name="toc 7" w:uiPriority="39"/>
+    <w:lsdException w:name="toc 8" w:uiPriority="39"/>
+    <w:lsdException w:name="toc 9" w:uiPriority="39"/>
+    <w:lsdException w:name="caption" w:uiPriority="35" w:qFormat="1"/>
+    <w:lsdException w:name="Title" w:semiHidden="0" w:uiPriority="10" w:unhideWhenUsed="0" w:qFormat="1"/>
+    <w:lsdException w:name="Default Paragraph Font" w:uiPriority="1"/>
+    <w:lsdException w:name="Subtitle" w:semiHidden="0" w:uiPriority="11" w:unhideWhenUsed="0" w:qFormat="1"/>
+    <w:lsdException w:name="Strong" w:semiHidden="0" w:uiPriority="22" w:unhideWhenUsed="0" w:qFormat="1"/>
+    <w:lsdException w:name="Emphasis" w:semiHidden="0" w:uiPriority="20" w:unhideWhenUsed="0" w:qFormat="1"/>
+    <w:lsdException w:name="Table Grid" w:semiHidden="0" w:uiPriority="39" w:unhideWhenUsed="0"/>
+    <w:lsdException w:name="Placeholder Text" w:unhideWhenUsed="0"/>
+    <w:lsdException w:name="No Spacing" w:semiHidden="0" w:uiPriority="1" w:unhideWhenUsed="0" w:qFormat="1"/>
+    <w:lsdException w:name="Light Shading" w:semiHidden="0" w:uiPriority="60" w:unhideWhenUsed="0"/>
+    <w:lsdException w:name="Light List" w:semiHidden="0" w:uiPriority="61" w:unhideWhenUsed="0"/>
+    <w:lsdException w:name="Light Grid" w:semiHidden="0" w:uiPriority="62" w:unhideWhenUsed="0"/>
+    <w:lsdException w:name="Medium Shading 1" w:semiHidden="0" w:uiPriority="63" w:unhideWhenUsed="0"/>
+    <w:lsdException w:name="Medium Shading 2" w:semiHidden="0" w:uiPriority="64" w:unhideWhenUsed="0"/>
+    <w:lsdException w:name="Medium List 1" w:semiHidden="0" w:uiPriority="65" w:unhideWhenUsed="0"/>
+    <w:lsdException w:name="Medium List 2" w:semiHidden="0" w:uiPriority="66" w:unhideWhenUsed="0"/>
+    <w:lsdException w:name="Medium Grid 1" w:semiHidden="0" w:uiPriority="67" w:unhideWhenUsed="0"/>
+    <w:lsdException w:name="Medium Grid 2" w:semiHidden="0" w:uiPriority="68" w:unhideWhenUsed="0"/>
+    <w:lsdException w:name="Medium Grid 3" w:semiHidden="0" w:uiPriority="69" w:unhideWhenUsed="0"/>
+    <w:lsdException w:name="Dark List" w:semiHidden="0" w:uiPriority="70" w:unhideWhenUsed="0"/>
+    <w:lsdException w:name="Colorful Shading" w:semiHidden="0" w:uiPriority="71" w:unhideWhenUsed="0"/>
+    <w:lsdException w:name="Colorful List" w:semiHidden="0" w:uiPriority="72" w:unhideWhenUsed="0"/>
+    <w:lsdException w:name="Colorful Grid" w:semiHidden="0" w:uiPriority="73" w:unhideWhenUsed="0"/>
+    <w:lsdException w:name="Light Shading Accent 1" w:semiHidden="0" w:uiPriority="60" w:unhideWhenUsed="0"/>
+    <w:lsdException w:name="Light List Accent 1" w:semiHidden="0" w:uiPriority="61" w:unhideWhenUsed="0"/>
+    <w:lsdException w:name="Light Grid Accent 1" w:semiHidden="0" w:uiPriority="62" w:unhideWhenUsed="0"/>
+    <w:lsdException w:name="Medium Shading 1 Accent 1" w:semiHidden="0" w:uiPriority="63" w:unhideWhenUsed="0"/>
+    <w:lsdException w:name="Medium Shading 2 Accent 1" w:semiHidden="0" w:uiPriority="64" w:unhideWhenUsed="0"/>
+    <w:lsdException w:name="Medium List 1 Accent 1" w:semiHidden="0" w:uiPriority="65" w:unhideWhenUsed="0"/>
+    <w:lsdException w:name="Revision" w:unhideWhenUsed="0"/>
+    <w:lsdException w:name="List Paragraph" w:semiHidden="0" w:uiPriority="34" w:unhideWhenUsed="0" w:qFormat="1"/>
+    <w:lsdException w:name="Quote" w:semiHidden="0" w:uiPriority="29" w:unhideWhenUsed="0" w:qFormat="1"/>
+    <w:lsdException w:name="Intense Quote" w:semiHidden="0" w:uiPriority="30" w:unhideWhenUsed="0" w:qFormat="1"/>
+    <w:lsdException w:name="Medium List 2 Accent 1" w:semiHidden="0" w:uiPriority="66" w:unhideWhenUsed="0"/>
+    <w:lsdException w:name="Medium Grid 1 Accent 1" w:semiHidden="0" w:uiPriority="67" w:unhideWhenUsed="0"/>
+    <w:lsdException w:name="Medium Grid 2 Accent 1" w:semiHidden="0" w:uiPriority="68" w:unhideWhenUsed="0"/>
+    <w:lsdException w:name="Medium Grid 3 Accent 1" w:semiHidden="0" w:uiPriority="69" w:unhideWhenUsed="0"/>
+    <w:lsdException w:name="Dark List Accent 1" w:semiHidden="0" w:uiPriority="70" w:unhideWhenUsed="0"/>
+    <w:lsdException w:name="Colorful Shading Accent 1" w:semiHidden="0" w:uiPriority="71" w:unhideWhenUsed="0"/>
+    <w:lsdException w:name="Colorful List Accent 1" w:semiHidden="0" w:uiPriority="72" w:unhideWhenUsed="0"/>
+    <w:lsdException w:name="Colorful Grid Accent 1" w:semiHidden="0" w:uiPriority="73" w:unhideWhenUsed="0"/>
+    <w:lsdException w:name="Light Shading Accent 2" w:semiHidden="0" w:uiPriority="60" w:unhideWhenUsed="0"/>
+    <w:lsdException w:name="Light List Accent 2" w:semiHidden="0" w:uiPriority="61" w:unhideWhenUsed="0"/>
+    <w:lsdException w:name="Light Grid Accent 2" w:semiHidden="0" w:uiPriority="62" w:unhideWhenUsed="0"/>
+    <w:lsdException w:name="Medium Shading 1 Accent 2" w:semiHidden="0" w:uiPriority="63" w:unhideWhenUsed="0"/>
+    <w:lsdException w:name="Medium Shading 2 Accent 2" w:semiHidden="0" w:uiPriority="64" w:unhideWhenUsed="0"/>
+    <w:lsdException w:name="Medium List 1 Accent 2" w:semiHidden="0" w:uiPriority="65" w:unhideWhenUsed="0"/>
+    <w:lsdException w:name="Medium List 2 Accent 2" w:semiHidden="0" w:uiPriority="66" w:unhideWhenUsed="0"/>
+    <w:lsdException w:name="Medium Grid 1 Accent 2" w:semiHidden="0" w:uiPriority="67" w:unhideWhenUsed="0"/>
+    <w:lsdException w:name="Medium Grid 2 Accent 2" w:semiHidden="0" w:uiPriority="68" w:unhideWhenUsed="0"/>
+    <w:lsdException w:name="Medium Grid 3 Accent 2" w:semiHidden="0" w:uiPriority="69" w:unhideWhenUsed="0"/>
+    <w:lsdException w:name="Dark List Accent 2" w:semiHidden="0" w:uiPriority="70" w:unhideWhenUsed="0"/>
+    <w:lsdException w:name="Colorful Shading Accent 2" w:semiHidden="0" w:uiPriority="71" w:unhideWhenUsed="0"/>
+    <w:lsdException w:name="Colorful List Accent 2" w:semiHidden="0" w:uiPriority="72" w:unhideWhenUsed="0"/>
+    <w:lsdException w:name="Colorful Grid Accent 2" w:semiHidden="0" w:uiPriority="73" w:unhideWhenUsed="0"/>
+    <w:lsdException w:name="Light Shading Accent 3" w:semiHidden="0" w:uiPriority="60" w:unhideWhenUsed="0"/>
+    <w:lsdException w:name="Light List Accent 3" w:semiHidden="0" w:uiPriority="61" w:unhideWhenUsed="0"/>
+    <w:lsdException w:name="Light Grid Accent 3" w:semiHidden="0" w:uiPriority="62" w:unhideWhenUsed="0"/>
+    <w:lsdException w:name="Medium Shading 1 Accent 3" w:semiHidden="0" w:uiPriority="63" w:unhideWhenUsed="0"/>
+    <w:lsdException w:name="Medium Shading 2 Accent 3" w:semiHidden="0" w:uiPriority="64" w:unhideWhenUsed="0"/>
+    <w:lsdException w:name="Medium List 1 Accent 3" w:semiHidden="0" w:uiPriority="65" w:unhideWhenUsed="0"/>
+    <w:lsdException w:name="Medium List 2 Accent 3" w:semiHidden="0" w:uiPriority="66" w:unhideWhenUsed="0"/>
+    <w:lsdException w:name="Medium Grid 1 Accent 3" w:semiHidden="0" w:uiPriority="67" w:unhideWhenUsed="0"/>
+    <w:lsdException w:name="Medium Grid 2 Accent 3" w:semiHidden="0" w:uiPriority="68" w:unhideWhenUsed="0"/>
+    <w:lsdException w:name="Medium Grid 3 Accent 3" w:semiHidden="0" w:uiPriority="69" w:unhideWhenUsed="0"/>
+    <w:lsdException w:name="Dark List Accent 3" w:semiHidden="0" w:uiPriority="70" w:unhideWhenUsed="0"/>
+    <w:lsdException w:name="Colorful Shading Accent 3" w:semiHidden="0" w:uiPriority="71" w:unhideWhenUsed="0"/>
+    <w:lsdException w:name="Colorful List Accent 3" w:semiHidden="0" w:uiPriority="72" w:unhideWhenUsed="0"/>
+    <w:lsdException w:name="Colorful Grid Accent 3" w:semiHidden="0" w:uiPriority="73" w:unhideWhenUsed="0"/>
+    <w:lsdException w:name="Light Shading Accent 4" w:semiHidden="0" w:uiPriority="60" w:unhideWhenUsed="0"/>
+    <w:lsdException w:name="Light List Accent 4" w:semiHidden="0" w:uiPriority="61" w:unhideWhenUsed="0"/>
+    <w:lsdException w:name="Light Grid Accent 4" w:semiHidden="0" w:uiPriority="62" w:unhideWhenUsed="0"/>
+    <w:lsdException w:name="Medium Shading 1 Accent 4" w:semiHidden="0" w:uiPriority="63" w:unhideWhenUsed="0"/>
+    <w:lsdException w:name="Medium Shading 2 Accent 4" w:semiHidden="0" w:uiPriority="64" w:unhideWhenUsed="0"/>
+    <w:lsdException w:name="Medium List 1 Accent 4" w:semiHidden="0" w:uiPriority="65" w:unhideWhenUsed="0"/>
+    <w:lsdException w:name="Medium List 2 Accent 4" w:semiHidden="0" w:uiPriority="66" w:unhideWhenUsed="0"/>
+    <w:lsdException w:name="Medium Grid 1 Accent 4" w:semiHidden="0" w:uiPriority="67" w:unhideWhenUsed="0"/>
+    <w:lsdException w:name="Medium Grid 2 Accent 4" w:semiHidden="0" w:uiPriority="68" w:unhideWhenUsed="0"/>
+    <w:lsdException w:name="Medium Grid 3 Accent 4" w:semiHidden="0" w:uiPriority="69" w:unhideWhenUsed="0"/>
+    <w:lsdException w:name="Dark List Accent 4" w:semiHidden="0" w:uiPriority="70" w:unhideWhenUsed="0"/>
+    <w:lsdException w:name="Colorful Shading Accent 4" w:semiHidden="0" w:uiPriority="71" w:unhideWhenUsed="0"/>
+    <w:lsdException w:name="Colorful List Accent 4" w:semiHidden="0" w:uiPriority="72" w:unhideWhenUsed="0"/>
+    <w:lsdException w:name="Colorful Grid Accent 4" w:semiHidden="0" w:uiPriority="73" w:unhideWhenUsed="0"/>
+    <w:lsdException w:name="Light Shading Accent 5" w:semiHidden="0" w:uiPriority="60" w:unhideWhenUsed="0"/>
+    <w:lsdException w:name="Light List Accent 5" w:semiHidden="0" w:uiPriority="61" w:unhideWhenUsed="0"/>
+    <w:lsdException w:name="Light Grid Accent 5" w:semiHidden="0" w:uiPriority="62" w:unhideWhenUsed="0"/>
+    <w:lsdException w:name="Medium Shading 1 Accent 5" w:semiHidden="0" w:uiPriority="63" w:unhideWhenUsed="0"/>
+    <w:lsdException w:name="Medium Shading 2 Accent 5" w:semiHidden="0" w:uiPriority="64" w:unhideWhenUsed="0"/>
+    <w:lsdException w:name="Medium List 1 Accent 5" w:semiHidden="0" w:uiPriority="65" w:unhideWhenUsed="0"/>
+    <w:lsdException w:name="Medium List 2 Accent 5" w:semiHidden="0" w:uiPriority="66" w:unhideWhenUsed="0"/>
+    <w:lsdException w:name="Medium Grid 1 Accent 5" w:semiHidden="0" w:uiPriority="67" w:unhideWhenUsed="0"/>
+    <w:lsdException w:name="Medium Grid 2 Accent 5" w:semiHidden="0" w:uiPriority="68" w:unhideWhenUsed="0"/>
+    <w:lsdException w:name="Medium Grid 3 Accent 5" w:semiHidden="0" w:uiPriority="69" w:unhideWhenUsed="0"/>
+    <w:lsdException w:name="Dark List Accent 5" w:semiHidden="0" w:uiPriority="70" w:unhideWhenUsed="0"/>
+    <w:lsdException w:name="Colorful Shading Accent 5" w:semiHidden="0" w:uiPriority="71" w:unhideWhenUsed="0"/>
+    <w:lsdException w:name="Colorful List Accent 5" w:semiHidden="0" w:uiPriority="72" w:unhideWhenUsed="0"/>
+    <w:lsdException w:name="Colorful Grid Accent 5" w:semiHidden="0" w:uiPriority="73" w:unhideWhenUsed="0"/>
+    <w:lsdException w:name="Light Shading Accent 6" w:semiHidden="0" w:uiPriority="60" w:unhideWhenUsed="0"/>
+    <w:lsdException w:name="Light List Accent 6" w:semiHidden="0" w:uiPriority="61" w:unhideWhenUsed="0"/>
+    <w:lsdException w:name="Light Grid Accent 6" w:semiHidden="0" w:uiPriority="62" w:unhideWhenUsed="0"/>
+    <w:lsdException w:name="Medium Shading 1 Accent 6" w:semiHidden="0" w:uiPriority="63" w:unhideWhenUsed="0"/>
+    <w:lsdException w:name="Medium Shading 2 Accent 6" w:semiHidden="0" w:uiPriority="64" w:unhideWhenUsed="0"/>
+    <w:lsdException w:name="Medium List 1 Accent 6" w:semiHidden="0" w:uiPriority="65" w:unhideWhenUsed="0"/>
+    <w:lsdException w:name="Medium List 2 Accent 6" w:semiHidden="0" w:uiPriority="66" w:unhideWhenUsed="0"/>
+    <w:lsdException w:name="Medium Grid 1 Accent 6" w:semiHidden="0" w:uiPriority="67" w:unhideWhenUsed="0"/>
+    <w:lsdException w:name="Medium Grid 2 Accent 6" w:semiHidden="0" w:uiPriority="68" w:unhideWhenUsed="0"/>
+    <w:lsdException w:name="Medium Grid 3 Accent 6" w:semiHidden="0" w:uiPriority="69" w:unhideWhenUsed="0"/>
+    <w:lsdException w:name="Dark List Accent 6" w:semiHidden="0" w:uiPriority="70" w:unhideWhenUsed="0"/>
+    <w:lsdException w:name="Colorful Shading Accent 6" w:semiHidden="0" w:uiPriority="71" w:unhideWhenUsed="0"/>
+    <w:lsdException w:name="Colorful List Accent 6" w:semiHidden="0" w:uiPriority="72" w:unhideWhenUsed="0"/>
+    <w:lsdException w:name="Colorful Grid Accent 6" w:semiHidden="0" w:uiPriority="73" w:unhideWhenUsed="0"/>
+    <w:lsdException w:name="Subtle Emphasis" w:semiHidden="0" w:uiPriority="19" w:unhideWhenUsed="0" w:qFormat="1"/>
+    <w:lsdException w:name="Intense Emphasis" w:semiHidden="0" w:uiPriority="21" w:unhideWhenUsed="0" w:qFormat="1"/>
+    <w:lsdException w:name="Subtle Reference" w:semiHidden="0" w:uiPriority="31" w:unhideWhenUsed="0" w:qFormat="1"/>
+    <w:lsdException w:name="Intense Reference" w:semiHidden="0" w:uiPriority="32" w:unhideWhenUsed="0" w:qFormat="1"/>
+    <w:lsdException w:name="Book Title" w:semiHidden="0" w:uiPriority="33" w:unhideWhenUsed="0" w:qFormat="1"/>
+    <w:lsdException w:name="Bibliography" w:uiPriority="37"/>
+    <w:lsdException w:name="TOC Heading" w:uiPriority="39" w:qFormat="1"/>
   </w:latentStyles>
-  <w:style w:type="paragraph" w:default="1" w:styleId="Normal">
+  <w:style w:type="paragraph" w:default="1" w:styleId="Standard">
     <w:name w:val="Normal"/>
     <w:qFormat/>
   </w:style>
-  <w:style w:type="paragraph" w:styleId="Heading1">
+  <w:style w:type="paragraph" w:styleId="berschrift1">
     <w:name w:val="heading 1"/>
-    <w:basedOn w:val="Normal"/>
-    <w:next w:val="Normal"/>
-    <w:link w:val="Heading1Char"/>
+    <w:basedOn w:val="Standard"/>
+    <w:next w:val="Standard"/>
+    <w:link w:val="berschrift1Zchn"/>
     <w:uiPriority w:val="9"/>
     <w:qFormat/>
     <w:rsid w:val="00E6391B"/>
@@ -3788,11 +6808,11 @@
       <w:szCs w:val="32"/>
     </w:rPr>
   </w:style>
-  <w:style w:type="paragraph" w:styleId="Heading2">
+  <w:style w:type="paragraph" w:styleId="berschrift2">
     <w:name w:val="heading 2"/>
-    <w:basedOn w:val="Normal"/>
-    <w:next w:val="Normal"/>
-    <w:link w:val="Heading2Char"/>
+    <w:basedOn w:val="Standard"/>
+    <w:next w:val="Standard"/>
+    <w:link w:val="berschrift2Zchn"/>
     <w:uiPriority w:val="9"/>
     <w:unhideWhenUsed/>
     <w:qFormat/>
@@ -3810,13 +6830,13 @@
       <w:szCs w:val="26"/>
     </w:rPr>
   </w:style>
-  <w:style w:type="character" w:default="1" w:styleId="DefaultParagraphFont">
+  <w:style w:type="character" w:default="1" w:styleId="Absatz-Standardschriftart">
     <w:name w:val="Default Paragraph Font"/>
     <w:uiPriority w:val="1"/>
     <w:semiHidden/>
     <w:unhideWhenUsed/>
   </w:style>
-  <w:style w:type="table" w:default="1" w:styleId="TableNormal">
+  <w:style w:type="table" w:default="1" w:styleId="NormaleTabelle">
     <w:name w:val="Normal Table"/>
     <w:uiPriority w:val="99"/>
     <w:semiHidden/>
@@ -3831,15 +6851,15 @@
       </w:tblCellMar>
     </w:tblPr>
   </w:style>
-  <w:style w:type="numbering" w:default="1" w:styleId="NoList">
+  <w:style w:type="numbering" w:default="1" w:styleId="KeineListe">
     <w:name w:val="No List"/>
     <w:uiPriority w:val="99"/>
     <w:semiHidden/>
     <w:unhideWhenUsed/>
   </w:style>
-  <w:style w:type="paragraph" w:styleId="ListParagraph">
+  <w:style w:type="paragraph" w:styleId="Listenabsatz">
     <w:name w:val="List Paragraph"/>
-    <w:basedOn w:val="Normal"/>
+    <w:basedOn w:val="Standard"/>
     <w:uiPriority w:val="34"/>
     <w:qFormat/>
     <w:rsid w:val="00E6391B"/>
@@ -3848,10 +6868,10 @@
       <w:contextualSpacing/>
     </w:pPr>
   </w:style>
-  <w:style w:type="character" w:customStyle="1" w:styleId="Heading1Char">
-    <w:name w:val="Heading 1 Char"/>
-    <w:basedOn w:val="DefaultParagraphFont"/>
-    <w:link w:val="Heading1"/>
+  <w:style w:type="character" w:customStyle="1" w:styleId="berschrift1Zchn">
+    <w:name w:val="Überschrift 1 Zchn"/>
+    <w:basedOn w:val="Absatz-Standardschriftart"/>
+    <w:link w:val="berschrift1"/>
     <w:uiPriority w:val="9"/>
     <w:rsid w:val="00E6391B"/>
     <w:rPr>
@@ -3861,10 +6881,10 @@
       <w:szCs w:val="32"/>
     </w:rPr>
   </w:style>
-  <w:style w:type="character" w:customStyle="1" w:styleId="Heading2Char">
-    <w:name w:val="Heading 2 Char"/>
-    <w:basedOn w:val="DefaultParagraphFont"/>
-    <w:link w:val="Heading2"/>
+  <w:style w:type="character" w:customStyle="1" w:styleId="berschrift2Zchn">
+    <w:name w:val="Überschrift 2 Zchn"/>
+    <w:basedOn w:val="Absatz-Standardschriftart"/>
+    <w:link w:val="berschrift2"/>
     <w:uiPriority w:val="9"/>
     <w:rsid w:val="00506349"/>
     <w:rPr>
@@ -3874,10 +6894,10 @@
       <w:szCs w:val="26"/>
     </w:rPr>
   </w:style>
-  <w:style w:type="paragraph" w:styleId="Header">
+  <w:style w:type="paragraph" w:styleId="Kopfzeile">
     <w:name w:val="header"/>
-    <w:basedOn w:val="Normal"/>
-    <w:link w:val="HeaderChar"/>
+    <w:basedOn w:val="Standard"/>
+    <w:link w:val="KopfzeileZchn"/>
     <w:uiPriority w:val="99"/>
     <w:unhideWhenUsed/>
     <w:rsid w:val="005D5D5A"/>
@@ -3889,17 +6909,17 @@
       <w:spacing w:after="0" w:line="240" w:lineRule="auto"/>
     </w:pPr>
   </w:style>
-  <w:style w:type="character" w:customStyle="1" w:styleId="HeaderChar">
-    <w:name w:val="Header Char"/>
-    <w:basedOn w:val="DefaultParagraphFont"/>
-    <w:link w:val="Header"/>
+  <w:style w:type="character" w:customStyle="1" w:styleId="KopfzeileZchn">
+    <w:name w:val="Kopfzeile Zchn"/>
+    <w:basedOn w:val="Absatz-Standardschriftart"/>
+    <w:link w:val="Kopfzeile"/>
     <w:uiPriority w:val="99"/>
     <w:rsid w:val="005D5D5A"/>
   </w:style>
-  <w:style w:type="paragraph" w:styleId="Footer">
+  <w:style w:type="paragraph" w:styleId="Fuzeile">
     <w:name w:val="footer"/>
-    <w:basedOn w:val="Normal"/>
-    <w:link w:val="FooterChar"/>
+    <w:basedOn w:val="Standard"/>
+    <w:link w:val="FuzeileZchn"/>
     <w:uiPriority w:val="99"/>
     <w:unhideWhenUsed/>
     <w:rsid w:val="005D5D5A"/>
@@ -3911,12 +6931,840 @@
       <w:spacing w:after="0" w:line="240" w:lineRule="auto"/>
     </w:pPr>
   </w:style>
-  <w:style w:type="character" w:customStyle="1" w:styleId="FooterChar">
-    <w:name w:val="Footer Char"/>
-    <w:basedOn w:val="DefaultParagraphFont"/>
-    <w:link w:val="Footer"/>
+  <w:style w:type="character" w:customStyle="1" w:styleId="FuzeileZchn">
+    <w:name w:val="Fußzeile Zchn"/>
+    <w:basedOn w:val="Absatz-Standardschriftart"/>
+    <w:link w:val="Fuzeile"/>
     <w:uiPriority w:val="99"/>
     <w:rsid w:val="005D5D5A"/>
+  </w:style>
+  <w:style w:type="table" w:styleId="Tabellenraster">
+    <w:name w:val="Table Grid"/>
+    <w:basedOn w:val="NormaleTabelle"/>
+    <w:uiPriority w:val="39"/>
+    <w:rsid w:val="00214C80"/>
+    <w:pPr>
+      <w:spacing w:after="0" w:line="240" w:lineRule="auto"/>
+    </w:pPr>
+    <w:tblPr>
+      <w:tblBorders>
+        <w:top w:val="single" w:sz="4" w:space="0" w:color="auto"/>
+        <w:left w:val="single" w:sz="4" w:space="0" w:color="auto"/>
+        <w:bottom w:val="single" w:sz="4" w:space="0" w:color="auto"/>
+        <w:right w:val="single" w:sz="4" w:space="0" w:color="auto"/>
+        <w:insideH w:val="single" w:sz="4" w:space="0" w:color="auto"/>
+        <w:insideV w:val="single" w:sz="4" w:space="0" w:color="auto"/>
+      </w:tblBorders>
+    </w:tblPr>
+  </w:style>
+  <w:style w:type="table" w:styleId="HelleListe-Akzent1">
+    <w:name w:val="Light List Accent 1"/>
+    <w:basedOn w:val="NormaleTabelle"/>
+    <w:uiPriority w:val="61"/>
+    <w:rsid w:val="00214C80"/>
+    <w:pPr>
+      <w:spacing w:after="0" w:line="240" w:lineRule="auto"/>
+    </w:pPr>
+    <w:tblPr>
+      <w:tblStyleRowBandSize w:val="1"/>
+      <w:tblStyleColBandSize w:val="1"/>
+      <w:tblBorders>
+        <w:top w:val="single" w:sz="8" w:space="0" w:color="5B9BD5" w:themeColor="accent1"/>
+        <w:left w:val="single" w:sz="8" w:space="0" w:color="5B9BD5" w:themeColor="accent1"/>
+        <w:bottom w:val="single" w:sz="8" w:space="0" w:color="5B9BD5" w:themeColor="accent1"/>
+        <w:right w:val="single" w:sz="8" w:space="0" w:color="5B9BD5" w:themeColor="accent1"/>
+      </w:tblBorders>
+    </w:tblPr>
+    <w:tblStylePr w:type="firstRow">
+      <w:pPr>
+        <w:spacing w:before="0" w:after="0" w:line="240" w:lineRule="auto"/>
+      </w:pPr>
+      <w:rPr>
+        <w:b/>
+        <w:bCs/>
+        <w:color w:val="FFFFFF" w:themeColor="background1"/>
+      </w:rPr>
+      <w:tblPr/>
+      <w:tcPr>
+        <w:shd w:val="clear" w:color="auto" w:fill="5B9BD5" w:themeFill="accent1"/>
+      </w:tcPr>
+    </w:tblStylePr>
+    <w:tblStylePr w:type="lastRow">
+      <w:pPr>
+        <w:spacing w:before="0" w:after="0" w:line="240" w:lineRule="auto"/>
+      </w:pPr>
+      <w:rPr>
+        <w:b/>
+        <w:bCs/>
+      </w:rPr>
+      <w:tblPr/>
+      <w:tcPr>
+        <w:tcBorders>
+          <w:top w:val="double" w:sz="6" w:space="0" w:color="5B9BD5" w:themeColor="accent1"/>
+          <w:left w:val="single" w:sz="8" w:space="0" w:color="5B9BD5" w:themeColor="accent1"/>
+          <w:bottom w:val="single" w:sz="8" w:space="0" w:color="5B9BD5" w:themeColor="accent1"/>
+          <w:right w:val="single" w:sz="8" w:space="0" w:color="5B9BD5" w:themeColor="accent1"/>
+        </w:tcBorders>
+      </w:tcPr>
+    </w:tblStylePr>
+    <w:tblStylePr w:type="firstCol">
+      <w:rPr>
+        <w:b/>
+        <w:bCs/>
+      </w:rPr>
+    </w:tblStylePr>
+    <w:tblStylePr w:type="lastCol">
+      <w:rPr>
+        <w:b/>
+        <w:bCs/>
+      </w:rPr>
+    </w:tblStylePr>
+    <w:tblStylePr w:type="band1Vert">
+      <w:tblPr/>
+      <w:tcPr>
+        <w:tcBorders>
+          <w:top w:val="single" w:sz="8" w:space="0" w:color="5B9BD5" w:themeColor="accent1"/>
+          <w:left w:val="single" w:sz="8" w:space="0" w:color="5B9BD5" w:themeColor="accent1"/>
+          <w:bottom w:val="single" w:sz="8" w:space="0" w:color="5B9BD5" w:themeColor="accent1"/>
+          <w:right w:val="single" w:sz="8" w:space="0" w:color="5B9BD5" w:themeColor="accent1"/>
+        </w:tcBorders>
+      </w:tcPr>
+    </w:tblStylePr>
+    <w:tblStylePr w:type="band1Horz">
+      <w:tblPr/>
+      <w:tcPr>
+        <w:tcBorders>
+          <w:top w:val="single" w:sz="8" w:space="0" w:color="5B9BD5" w:themeColor="accent1"/>
+          <w:left w:val="single" w:sz="8" w:space="0" w:color="5B9BD5" w:themeColor="accent1"/>
+          <w:bottom w:val="single" w:sz="8" w:space="0" w:color="5B9BD5" w:themeColor="accent1"/>
+          <w:right w:val="single" w:sz="8" w:space="0" w:color="5B9BD5" w:themeColor="accent1"/>
+        </w:tcBorders>
+      </w:tcPr>
+    </w:tblStylePr>
+  </w:style>
+  <w:style w:type="table" w:styleId="HellesRaster-Akzent5">
+    <w:name w:val="Light Grid Accent 5"/>
+    <w:basedOn w:val="NormaleTabelle"/>
+    <w:uiPriority w:val="62"/>
+    <w:rsid w:val="00214C80"/>
+    <w:pPr>
+      <w:spacing w:after="0" w:line="240" w:lineRule="auto"/>
+    </w:pPr>
+    <w:tblPr>
+      <w:tblStyleRowBandSize w:val="1"/>
+      <w:tblStyleColBandSize w:val="1"/>
+      <w:tblBorders>
+        <w:top w:val="single" w:sz="8" w:space="0" w:color="4472C4" w:themeColor="accent5"/>
+        <w:left w:val="single" w:sz="8" w:space="0" w:color="4472C4" w:themeColor="accent5"/>
+        <w:bottom w:val="single" w:sz="8" w:space="0" w:color="4472C4" w:themeColor="accent5"/>
+        <w:right w:val="single" w:sz="8" w:space="0" w:color="4472C4" w:themeColor="accent5"/>
+        <w:insideH w:val="single" w:sz="8" w:space="0" w:color="4472C4" w:themeColor="accent5"/>
+        <w:insideV w:val="single" w:sz="8" w:space="0" w:color="4472C4" w:themeColor="accent5"/>
+      </w:tblBorders>
+    </w:tblPr>
+    <w:tblStylePr w:type="firstRow">
+      <w:pPr>
+        <w:spacing w:before="0" w:after="0" w:line="240" w:lineRule="auto"/>
+      </w:pPr>
+      <w:rPr>
+        <w:rFonts w:asciiTheme="majorHAnsi" w:eastAsiaTheme="majorEastAsia" w:hAnsiTheme="majorHAnsi" w:cstheme="majorBidi"/>
+        <w:b/>
+        <w:bCs/>
+      </w:rPr>
+      <w:tblPr/>
+      <w:tcPr>
+        <w:tcBorders>
+          <w:top w:val="single" w:sz="8" w:space="0" w:color="4472C4" w:themeColor="accent5"/>
+          <w:left w:val="single" w:sz="8" w:space="0" w:color="4472C4" w:themeColor="accent5"/>
+          <w:bottom w:val="single" w:sz="18" w:space="0" w:color="4472C4" w:themeColor="accent5"/>
+          <w:right w:val="single" w:sz="8" w:space="0" w:color="4472C4" w:themeColor="accent5"/>
+          <w:insideH w:val="nil"/>
+          <w:insideV w:val="single" w:sz="8" w:space="0" w:color="4472C4" w:themeColor="accent5"/>
+        </w:tcBorders>
+      </w:tcPr>
+    </w:tblStylePr>
+    <w:tblStylePr w:type="lastRow">
+      <w:pPr>
+        <w:spacing w:before="0" w:after="0" w:line="240" w:lineRule="auto"/>
+      </w:pPr>
+      <w:rPr>
+        <w:rFonts w:asciiTheme="majorHAnsi" w:eastAsiaTheme="majorEastAsia" w:hAnsiTheme="majorHAnsi" w:cstheme="majorBidi"/>
+        <w:b/>
+        <w:bCs/>
+      </w:rPr>
+      <w:tblPr/>
+      <w:tcPr>
+        <w:tcBorders>
+          <w:top w:val="double" w:sz="6" w:space="0" w:color="4472C4" w:themeColor="accent5"/>
+          <w:left w:val="single" w:sz="8" w:space="0" w:color="4472C4" w:themeColor="accent5"/>
+          <w:bottom w:val="single" w:sz="8" w:space="0" w:color="4472C4" w:themeColor="accent5"/>
+          <w:right w:val="single" w:sz="8" w:space="0" w:color="4472C4" w:themeColor="accent5"/>
+          <w:insideH w:val="nil"/>
+          <w:insideV w:val="single" w:sz="8" w:space="0" w:color="4472C4" w:themeColor="accent5"/>
+        </w:tcBorders>
+      </w:tcPr>
+    </w:tblStylePr>
+    <w:tblStylePr w:type="firstCol">
+      <w:rPr>
+        <w:rFonts w:asciiTheme="majorHAnsi" w:eastAsiaTheme="majorEastAsia" w:hAnsiTheme="majorHAnsi" w:cstheme="majorBidi"/>
+        <w:b/>
+        <w:bCs/>
+      </w:rPr>
+    </w:tblStylePr>
+    <w:tblStylePr w:type="lastCol">
+      <w:rPr>
+        <w:rFonts w:asciiTheme="majorHAnsi" w:eastAsiaTheme="majorEastAsia" w:hAnsiTheme="majorHAnsi" w:cstheme="majorBidi"/>
+        <w:b/>
+        <w:bCs/>
+      </w:rPr>
+      <w:tblPr/>
+      <w:tcPr>
+        <w:tcBorders>
+          <w:top w:val="single" w:sz="8" w:space="0" w:color="4472C4" w:themeColor="accent5"/>
+          <w:left w:val="single" w:sz="8" w:space="0" w:color="4472C4" w:themeColor="accent5"/>
+          <w:bottom w:val="single" w:sz="8" w:space="0" w:color="4472C4" w:themeColor="accent5"/>
+          <w:right w:val="single" w:sz="8" w:space="0" w:color="4472C4" w:themeColor="accent5"/>
+        </w:tcBorders>
+      </w:tcPr>
+    </w:tblStylePr>
+    <w:tblStylePr w:type="band1Vert">
+      <w:tblPr/>
+      <w:tcPr>
+        <w:tcBorders>
+          <w:top w:val="single" w:sz="8" w:space="0" w:color="4472C4" w:themeColor="accent5"/>
+          <w:left w:val="single" w:sz="8" w:space="0" w:color="4472C4" w:themeColor="accent5"/>
+          <w:bottom w:val="single" w:sz="8" w:space="0" w:color="4472C4" w:themeColor="accent5"/>
+          <w:right w:val="single" w:sz="8" w:space="0" w:color="4472C4" w:themeColor="accent5"/>
+        </w:tcBorders>
+        <w:shd w:val="clear" w:color="auto" w:fill="D0DBF0" w:themeFill="accent5" w:themeFillTint="3F"/>
+      </w:tcPr>
+    </w:tblStylePr>
+    <w:tblStylePr w:type="band1Horz">
+      <w:tblPr/>
+      <w:tcPr>
+        <w:tcBorders>
+          <w:top w:val="single" w:sz="8" w:space="0" w:color="4472C4" w:themeColor="accent5"/>
+          <w:left w:val="single" w:sz="8" w:space="0" w:color="4472C4" w:themeColor="accent5"/>
+          <w:bottom w:val="single" w:sz="8" w:space="0" w:color="4472C4" w:themeColor="accent5"/>
+          <w:right w:val="single" w:sz="8" w:space="0" w:color="4472C4" w:themeColor="accent5"/>
+          <w:insideV w:val="single" w:sz="8" w:space="0" w:color="4472C4" w:themeColor="accent5"/>
+        </w:tcBorders>
+        <w:shd w:val="clear" w:color="auto" w:fill="D0DBF0" w:themeFill="accent5" w:themeFillTint="3F"/>
+      </w:tcPr>
+    </w:tblStylePr>
+    <w:tblStylePr w:type="band2Horz">
+      <w:tblPr/>
+      <w:tcPr>
+        <w:tcBorders>
+          <w:top w:val="single" w:sz="8" w:space="0" w:color="4472C4" w:themeColor="accent5"/>
+          <w:left w:val="single" w:sz="8" w:space="0" w:color="4472C4" w:themeColor="accent5"/>
+          <w:bottom w:val="single" w:sz="8" w:space="0" w:color="4472C4" w:themeColor="accent5"/>
+          <w:right w:val="single" w:sz="8" w:space="0" w:color="4472C4" w:themeColor="accent5"/>
+          <w:insideV w:val="single" w:sz="8" w:space="0" w:color="4472C4" w:themeColor="accent5"/>
+        </w:tcBorders>
+      </w:tcPr>
+    </w:tblStylePr>
+  </w:style>
+  <w:style w:type="paragraph" w:styleId="Sprechblasentext">
+    <w:name w:val="Balloon Text"/>
+    <w:basedOn w:val="Standard"/>
+    <w:link w:val="SprechblasentextZchn"/>
+    <w:uiPriority w:val="99"/>
+    <w:semiHidden/>
+    <w:unhideWhenUsed/>
+    <w:rsid w:val="00214C80"/>
+    <w:pPr>
+      <w:spacing w:after="0" w:line="240" w:lineRule="auto"/>
+    </w:pPr>
+    <w:rPr>
+      <w:rFonts w:ascii="Tahoma" w:hAnsi="Tahoma" w:cs="Tahoma"/>
+      <w:sz w:val="16"/>
+      <w:szCs w:val="16"/>
+    </w:rPr>
+  </w:style>
+  <w:style w:type="character" w:customStyle="1" w:styleId="SprechblasentextZchn">
+    <w:name w:val="Sprechblasentext Zchn"/>
+    <w:basedOn w:val="Absatz-Standardschriftart"/>
+    <w:link w:val="Sprechblasentext"/>
+    <w:uiPriority w:val="99"/>
+    <w:semiHidden/>
+    <w:rsid w:val="00214C80"/>
+    <w:rPr>
+      <w:rFonts w:ascii="Tahoma" w:hAnsi="Tahoma" w:cs="Tahoma"/>
+      <w:sz w:val="16"/>
+      <w:szCs w:val="16"/>
+    </w:rPr>
+  </w:style>
+</w:styles>
+</file>
+
+<file path=word/stylesWithEffects.xml><?xml version="1.0" encoding="utf-8"?>
+<w:styles xmlns:wpc="http://schemas.microsoft.com/office/word/2010/wordprocessingCanvas" xmlns:mc="http://schemas.openxmlformats.org/markup-compatibility/2006" xmlns:o="urn:schemas-microsoft-com:office:office" xmlns:r="http://schemas.openxmlformats.org/officeDocument/2006/relationships" xmlns:m="http://schemas.openxmlformats.org/officeDocument/2006/math" xmlns:v="urn:schemas-microsoft-com:vml" xmlns:wp14="http://schemas.microsoft.com/office/word/2010/wordprocessingDrawing" xmlns:wp="http://schemas.openxmlformats.org/drawingml/2006/wordprocessingDrawing" xmlns:w10="urn:schemas-microsoft-com:office:word" xmlns:w="http://schemas.openxmlformats.org/wordprocessingml/2006/main" xmlns:w14="http://schemas.microsoft.com/office/word/2010/wordml" xmlns:wpg="http://schemas.microsoft.com/office/word/2010/wordprocessingGroup" xmlns:wpi="http://schemas.microsoft.com/office/word/2010/wordprocessingInk" xmlns:wne="http://schemas.microsoft.com/office/word/2006/wordml" xmlns:wps="http://schemas.microsoft.com/office/word/2010/wordprocessingShape" mc:Ignorable="w14 wp14">
+  <w:docDefaults>
+    <w:rPrDefault>
+      <w:rPr>
+        <w:rFonts w:asciiTheme="minorHAnsi" w:eastAsiaTheme="minorHAnsi" w:hAnsiTheme="minorHAnsi" w:cstheme="minorBidi"/>
+        <w:sz w:val="22"/>
+        <w:szCs w:val="22"/>
+        <w:lang w:val="de-AT" w:eastAsia="en-US" w:bidi="ar-SA"/>
+      </w:rPr>
+    </w:rPrDefault>
+    <w:pPrDefault>
+      <w:pPr>
+        <w:spacing w:after="160" w:line="259" w:lineRule="auto"/>
+      </w:pPr>
+    </w:pPrDefault>
+  </w:docDefaults>
+  <w:latentStyles w:defLockedState="0" w:defUIPriority="99" w:defSemiHidden="1" w:defUnhideWhenUsed="1" w:defQFormat="0" w:count="267">
+    <w:lsdException w:name="Normal" w:semiHidden="0" w:uiPriority="0" w:unhideWhenUsed="0" w:qFormat="1"/>
+    <w:lsdException w:name="heading 1" w:semiHidden="0" w:uiPriority="9" w:unhideWhenUsed="0" w:qFormat="1"/>
+    <w:lsdException w:name="heading 2" w:uiPriority="9" w:qFormat="1"/>
+    <w:lsdException w:name="heading 3" w:uiPriority="9" w:qFormat="1"/>
+    <w:lsdException w:name="heading 4" w:uiPriority="9" w:qFormat="1"/>
+    <w:lsdException w:name="heading 5" w:uiPriority="9" w:qFormat="1"/>
+    <w:lsdException w:name="heading 6" w:uiPriority="9" w:qFormat="1"/>
+    <w:lsdException w:name="heading 7" w:uiPriority="9" w:qFormat="1"/>
+    <w:lsdException w:name="heading 8" w:uiPriority="9" w:qFormat="1"/>
+    <w:lsdException w:name="heading 9" w:uiPriority="9" w:qFormat="1"/>
+    <w:lsdException w:name="toc 1" w:uiPriority="39"/>
+    <w:lsdException w:name="toc 2" w:uiPriority="39"/>
+    <w:lsdException w:name="toc 3" w:uiPriority="39"/>
+    <w:lsdException w:name="toc 4" w:uiPriority="39"/>
+    <w:lsdException w:name="toc 5" w:uiPriority="39"/>
+    <w:lsdException w:name="toc 6" w:uiPriority="39"/>
+    <w:lsdException w:name="toc 7" w:uiPriority="39"/>
+    <w:lsdException w:name="toc 8" w:uiPriority="39"/>
+    <w:lsdException w:name="toc 9" w:uiPriority="39"/>
+    <w:lsdException w:name="caption" w:uiPriority="35" w:qFormat="1"/>
+    <w:lsdException w:name="Title" w:semiHidden="0" w:uiPriority="10" w:unhideWhenUsed="0" w:qFormat="1"/>
+    <w:lsdException w:name="Default Paragraph Font" w:uiPriority="1"/>
+    <w:lsdException w:name="Subtitle" w:semiHidden="0" w:uiPriority="11" w:unhideWhenUsed="0" w:qFormat="1"/>
+    <w:lsdException w:name="Strong" w:semiHidden="0" w:uiPriority="22" w:unhideWhenUsed="0" w:qFormat="1"/>
+    <w:lsdException w:name="Emphasis" w:semiHidden="0" w:uiPriority="20" w:unhideWhenUsed="0" w:qFormat="1"/>
+    <w:lsdException w:name="Table Grid" w:semiHidden="0" w:uiPriority="39" w:unhideWhenUsed="0"/>
+    <w:lsdException w:name="Placeholder Text" w:unhideWhenUsed="0"/>
+    <w:lsdException w:name="No Spacing" w:semiHidden="0" w:uiPriority="1" w:unhideWhenUsed="0" w:qFormat="1"/>
+    <w:lsdException w:name="Light Shading" w:semiHidden="0" w:uiPriority="60" w:unhideWhenUsed="0"/>
+    <w:lsdException w:name="Light List" w:semiHidden="0" w:uiPriority="61" w:unhideWhenUsed="0"/>
+    <w:lsdException w:name="Light Grid" w:semiHidden="0" w:uiPriority="62" w:unhideWhenUsed="0"/>
+    <w:lsdException w:name="Medium Shading 1" w:semiHidden="0" w:uiPriority="63" w:unhideWhenUsed="0"/>
+    <w:lsdException w:name="Medium Shading 2" w:semiHidden="0" w:uiPriority="64" w:unhideWhenUsed="0"/>
+    <w:lsdException w:name="Medium List 1" w:semiHidden="0" w:uiPriority="65" w:unhideWhenUsed="0"/>
+    <w:lsdException w:name="Medium List 2" w:semiHidden="0" w:uiPriority="66" w:unhideWhenUsed="0"/>
+    <w:lsdException w:name="Medium Grid 1" w:semiHidden="0" w:uiPriority="67" w:unhideWhenUsed="0"/>
+    <w:lsdException w:name="Medium Grid 2" w:semiHidden="0" w:uiPriority="68" w:unhideWhenUsed="0"/>
+    <w:lsdException w:name="Medium Grid 3" w:semiHidden="0" w:uiPriority="69" w:unhideWhenUsed="0"/>
+    <w:lsdException w:name="Dark List" w:semiHidden="0" w:uiPriority="70" w:unhideWhenUsed="0"/>
+    <w:lsdException w:name="Colorful Shading" w:semiHidden="0" w:uiPriority="71" w:unhideWhenUsed="0"/>
+    <w:lsdException w:name="Colorful List" w:semiHidden="0" w:uiPriority="72" w:unhideWhenUsed="0"/>
+    <w:lsdException w:name="Colorful Grid" w:semiHidden="0" w:uiPriority="73" w:unhideWhenUsed="0"/>
+    <w:lsdException w:name="Light Shading Accent 1" w:semiHidden="0" w:uiPriority="60" w:unhideWhenUsed="0"/>
+    <w:lsdException w:name="Light List Accent 1" w:semiHidden="0" w:uiPriority="61" w:unhideWhenUsed="0"/>
+    <w:lsdException w:name="Light Grid Accent 1" w:semiHidden="0" w:uiPriority="62" w:unhideWhenUsed="0"/>
+    <w:lsdException w:name="Medium Shading 1 Accent 1" w:semiHidden="0" w:uiPriority="63" w:unhideWhenUsed="0"/>
+    <w:lsdException w:name="Medium Shading 2 Accent 1" w:semiHidden="0" w:uiPriority="64" w:unhideWhenUsed="0"/>
+    <w:lsdException w:name="Medium List 1 Accent 1" w:semiHidden="0" w:uiPriority="65" w:unhideWhenUsed="0"/>
+    <w:lsdException w:name="Revision" w:unhideWhenUsed="0"/>
+    <w:lsdException w:name="List Paragraph" w:semiHidden="0" w:uiPriority="34" w:unhideWhenUsed="0" w:qFormat="1"/>
+    <w:lsdException w:name="Quote" w:semiHidden="0" w:uiPriority="29" w:unhideWhenUsed="0" w:qFormat="1"/>
+    <w:lsdException w:name="Intense Quote" w:semiHidden="0" w:uiPriority="30" w:unhideWhenUsed="0" w:qFormat="1"/>
+    <w:lsdException w:name="Medium List 2 Accent 1" w:semiHidden="0" w:uiPriority="66" w:unhideWhenUsed="0"/>
+    <w:lsdException w:name="Medium Grid 1 Accent 1" w:semiHidden="0" w:uiPriority="67" w:unhideWhenUsed="0"/>
+    <w:lsdException w:name="Medium Grid 2 Accent 1" w:semiHidden="0" w:uiPriority="68" w:unhideWhenUsed="0"/>
+    <w:lsdException w:name="Medium Grid 3 Accent 1" w:semiHidden="0" w:uiPriority="69" w:unhideWhenUsed="0"/>
+    <w:lsdException w:name="Dark List Accent 1" w:semiHidden="0" w:uiPriority="70" w:unhideWhenUsed="0"/>
+    <w:lsdException w:name="Colorful Shading Accent 1" w:semiHidden="0" w:uiPriority="71" w:unhideWhenUsed="0"/>
+    <w:lsdException w:name="Colorful List Accent 1" w:semiHidden="0" w:uiPriority="72" w:unhideWhenUsed="0"/>
+    <w:lsdException w:name="Colorful Grid Accent 1" w:semiHidden="0" w:uiPriority="73" w:unhideWhenUsed="0"/>
+    <w:lsdException w:name="Light Shading Accent 2" w:semiHidden="0" w:uiPriority="60" w:unhideWhenUsed="0"/>
+    <w:lsdException w:name="Light List Accent 2" w:semiHidden="0" w:uiPriority="61" w:unhideWhenUsed="0"/>
+    <w:lsdException w:name="Light Grid Accent 2" w:semiHidden="0" w:uiPriority="62" w:unhideWhenUsed="0"/>
+    <w:lsdException w:name="Medium Shading 1 Accent 2" w:semiHidden="0" w:uiPriority="63" w:unhideWhenUsed="0"/>
+    <w:lsdException w:name="Medium Shading 2 Accent 2" w:semiHidden="0" w:uiPriority="64" w:unhideWhenUsed="0"/>
+    <w:lsdException w:name="Medium List 1 Accent 2" w:semiHidden="0" w:uiPriority="65" w:unhideWhenUsed="0"/>
+    <w:lsdException w:name="Medium List 2 Accent 2" w:semiHidden="0" w:uiPriority="66" w:unhideWhenUsed="0"/>
+    <w:lsdException w:name="Medium Grid 1 Accent 2" w:semiHidden="0" w:uiPriority="67" w:unhideWhenUsed="0"/>
+    <w:lsdException w:name="Medium Grid 2 Accent 2" w:semiHidden="0" w:uiPriority="68" w:unhideWhenUsed="0"/>
+    <w:lsdException w:name="Medium Grid 3 Accent 2" w:semiHidden="0" w:uiPriority="69" w:unhideWhenUsed="0"/>
+    <w:lsdException w:name="Dark List Accent 2" w:semiHidden="0" w:uiPriority="70" w:unhideWhenUsed="0"/>
+    <w:lsdException w:name="Colorful Shading Accent 2" w:semiHidden="0" w:uiPriority="71" w:unhideWhenUsed="0"/>
+    <w:lsdException w:name="Colorful List Accent 2" w:semiHidden="0" w:uiPriority="72" w:unhideWhenUsed="0"/>
+    <w:lsdException w:name="Colorful Grid Accent 2" w:semiHidden="0" w:uiPriority="73" w:unhideWhenUsed="0"/>
+    <w:lsdException w:name="Light Shading Accent 3" w:semiHidden="0" w:uiPriority="60" w:unhideWhenUsed="0"/>
+    <w:lsdException w:name="Light List Accent 3" w:semiHidden="0" w:uiPriority="61" w:unhideWhenUsed="0"/>
+    <w:lsdException w:name="Light Grid Accent 3" w:semiHidden="0" w:uiPriority="62" w:unhideWhenUsed="0"/>
+    <w:lsdException w:name="Medium Shading 1 Accent 3" w:semiHidden="0" w:uiPriority="63" w:unhideWhenUsed="0"/>
+    <w:lsdException w:name="Medium Shading 2 Accent 3" w:semiHidden="0" w:uiPriority="64" w:unhideWhenUsed="0"/>
+    <w:lsdException w:name="Medium List 1 Accent 3" w:semiHidden="0" w:uiPriority="65" w:unhideWhenUsed="0"/>
+    <w:lsdException w:name="Medium List 2 Accent 3" w:semiHidden="0" w:uiPriority="66" w:unhideWhenUsed="0"/>
+    <w:lsdException w:name="Medium Grid 1 Accent 3" w:semiHidden="0" w:uiPriority="67" w:unhideWhenUsed="0"/>
+    <w:lsdException w:name="Medium Grid 2 Accent 3" w:semiHidden="0" w:uiPriority="68" w:unhideWhenUsed="0"/>
+    <w:lsdException w:name="Medium Grid 3 Accent 3" w:semiHidden="0" w:uiPriority="69" w:unhideWhenUsed="0"/>
+    <w:lsdException w:name="Dark List Accent 3" w:semiHidden="0" w:uiPriority="70" w:unhideWhenUsed="0"/>
+    <w:lsdException w:name="Colorful Shading Accent 3" w:semiHidden="0" w:uiPriority="71" w:unhideWhenUsed="0"/>
+    <w:lsdException w:name="Colorful List Accent 3" w:semiHidden="0" w:uiPriority="72" w:unhideWhenUsed="0"/>
+    <w:lsdException w:name="Colorful Grid Accent 3" w:semiHidden="0" w:uiPriority="73" w:unhideWhenUsed="0"/>
+    <w:lsdException w:name="Light Shading Accent 4" w:semiHidden="0" w:uiPriority="60" w:unhideWhenUsed="0"/>
+    <w:lsdException w:name="Light List Accent 4" w:semiHidden="0" w:uiPriority="61" w:unhideWhenUsed="0"/>
+    <w:lsdException w:name="Light Grid Accent 4" w:semiHidden="0" w:uiPriority="62" w:unhideWhenUsed="0"/>
+    <w:lsdException w:name="Medium Shading 1 Accent 4" w:semiHidden="0" w:uiPriority="63" w:unhideWhenUsed="0"/>
+    <w:lsdException w:name="Medium Shading 2 Accent 4" w:semiHidden="0" w:uiPriority="64" w:unhideWhenUsed="0"/>
+    <w:lsdException w:name="Medium List 1 Accent 4" w:semiHidden="0" w:uiPriority="65" w:unhideWhenUsed="0"/>
+    <w:lsdException w:name="Medium List 2 Accent 4" w:semiHidden="0" w:uiPriority="66" w:unhideWhenUsed="0"/>
+    <w:lsdException w:name="Medium Grid 1 Accent 4" w:semiHidden="0" w:uiPriority="67" w:unhideWhenUsed="0"/>
+    <w:lsdException w:name="Medium Grid 2 Accent 4" w:semiHidden="0" w:uiPriority="68" w:unhideWhenUsed="0"/>
+    <w:lsdException w:name="Medium Grid 3 Accent 4" w:semiHidden="0" w:uiPriority="69" w:unhideWhenUsed="0"/>
+    <w:lsdException w:name="Dark List Accent 4" w:semiHidden="0" w:uiPriority="70" w:unhideWhenUsed="0"/>
+    <w:lsdException w:name="Colorful Shading Accent 4" w:semiHidden="0" w:uiPriority="71" w:unhideWhenUsed="0"/>
+    <w:lsdException w:name="Colorful List Accent 4" w:semiHidden="0" w:uiPriority="72" w:unhideWhenUsed="0"/>
+    <w:lsdException w:name="Colorful Grid Accent 4" w:semiHidden="0" w:uiPriority="73" w:unhideWhenUsed="0"/>
+    <w:lsdException w:name="Light Shading Accent 5" w:semiHidden="0" w:uiPriority="60" w:unhideWhenUsed="0"/>
+    <w:lsdException w:name="Light List Accent 5" w:semiHidden="0" w:uiPriority="61" w:unhideWhenUsed="0"/>
+    <w:lsdException w:name="Light Grid Accent 5" w:semiHidden="0" w:uiPriority="62" w:unhideWhenUsed="0"/>
+    <w:lsdException w:name="Medium Shading 1 Accent 5" w:semiHidden="0" w:uiPriority="63" w:unhideWhenUsed="0"/>
+    <w:lsdException w:name="Medium Shading 2 Accent 5" w:semiHidden="0" w:uiPriority="64" w:unhideWhenUsed="0"/>
+    <w:lsdException w:name="Medium List 1 Accent 5" w:semiHidden="0" w:uiPriority="65" w:unhideWhenUsed="0"/>
+    <w:lsdException w:name="Medium List 2 Accent 5" w:semiHidden="0" w:uiPriority="66" w:unhideWhenUsed="0"/>
+    <w:lsdException w:name="Medium Grid 1 Accent 5" w:semiHidden="0" w:uiPriority="67" w:unhideWhenUsed="0"/>
+    <w:lsdException w:name="Medium Grid 2 Accent 5" w:semiHidden="0" w:uiPriority="68" w:unhideWhenUsed="0"/>
+    <w:lsdException w:name="Medium Grid 3 Accent 5" w:semiHidden="0" w:uiPriority="69" w:unhideWhenUsed="0"/>
+    <w:lsdException w:name="Dark List Accent 5" w:semiHidden="0" w:uiPriority="70" w:unhideWhenUsed="0"/>
+    <w:lsdException w:name="Colorful Shading Accent 5" w:semiHidden="0" w:uiPriority="71" w:unhideWhenUsed="0"/>
+    <w:lsdException w:name="Colorful List Accent 5" w:semiHidden="0" w:uiPriority="72" w:unhideWhenUsed="0"/>
+    <w:lsdException w:name="Colorful Grid Accent 5" w:semiHidden="0" w:uiPriority="73" w:unhideWhenUsed="0"/>
+    <w:lsdException w:name="Light Shading Accent 6" w:semiHidden="0" w:uiPriority="60" w:unhideWhenUsed="0"/>
+    <w:lsdException w:name="Light List Accent 6" w:semiHidden="0" w:uiPriority="61" w:unhideWhenUsed="0"/>
+    <w:lsdException w:name="Light Grid Accent 6" w:semiHidden="0" w:uiPriority="62" w:unhideWhenUsed="0"/>
+    <w:lsdException w:name="Medium Shading 1 Accent 6" w:semiHidden="0" w:uiPriority="63" w:unhideWhenUsed="0"/>
+    <w:lsdException w:name="Medium Shading 2 Accent 6" w:semiHidden="0" w:uiPriority="64" w:unhideWhenUsed="0"/>
+    <w:lsdException w:name="Medium List 1 Accent 6" w:semiHidden="0" w:uiPriority="65" w:unhideWhenUsed="0"/>
+    <w:lsdException w:name="Medium List 2 Accent 6" w:semiHidden="0" w:uiPriority="66" w:unhideWhenUsed="0"/>
+    <w:lsdException w:name="Medium Grid 1 Accent 6" w:semiHidden="0" w:uiPriority="67" w:unhideWhenUsed="0"/>
+    <w:lsdException w:name="Medium Grid 2 Accent 6" w:semiHidden="0" w:uiPriority="68" w:unhideWhenUsed="0"/>
+    <w:lsdException w:name="Medium Grid 3 Accent 6" w:semiHidden="0" w:uiPriority="69" w:unhideWhenUsed="0"/>
+    <w:lsdException w:name="Dark List Accent 6" w:semiHidden="0" w:uiPriority="70" w:unhideWhenUsed="0"/>
+    <w:lsdException w:name="Colorful Shading Accent 6" w:semiHidden="0" w:uiPriority="71" w:unhideWhenUsed="0"/>
+    <w:lsdException w:name="Colorful List Accent 6" w:semiHidden="0" w:uiPriority="72" w:unhideWhenUsed="0"/>
+    <w:lsdException w:name="Colorful Grid Accent 6" w:semiHidden="0" w:uiPriority="73" w:unhideWhenUsed="0"/>
+    <w:lsdException w:name="Subtle Emphasis" w:semiHidden="0" w:uiPriority="19" w:unhideWhenUsed="0" w:qFormat="1"/>
+    <w:lsdException w:name="Intense Emphasis" w:semiHidden="0" w:uiPriority="21" w:unhideWhenUsed="0" w:qFormat="1"/>
+    <w:lsdException w:name="Subtle Reference" w:semiHidden="0" w:uiPriority="31" w:unhideWhenUsed="0" w:qFormat="1"/>
+    <w:lsdException w:name="Intense Reference" w:semiHidden="0" w:uiPriority="32" w:unhideWhenUsed="0" w:qFormat="1"/>
+    <w:lsdException w:name="Book Title" w:semiHidden="0" w:uiPriority="33" w:unhideWhenUsed="0" w:qFormat="1"/>
+    <w:lsdException w:name="Bibliography" w:uiPriority="37"/>
+    <w:lsdException w:name="TOC Heading" w:uiPriority="39" w:qFormat="1"/>
+  </w:latentStyles>
+  <w:style w:type="paragraph" w:default="1" w:styleId="Standard">
+    <w:name w:val="Normal"/>
+    <w:qFormat/>
+  </w:style>
+  <w:style w:type="paragraph" w:styleId="berschrift1">
+    <w:name w:val="heading 1"/>
+    <w:basedOn w:val="Standard"/>
+    <w:next w:val="Standard"/>
+    <w:link w:val="berschrift1Zchn"/>
+    <w:uiPriority w:val="9"/>
+    <w:qFormat/>
+    <w:rsid w:val="00E6391B"/>
+    <w:pPr>
+      <w:keepNext/>
+      <w:keepLines/>
+      <w:spacing w:before="240" w:after="0"/>
+      <w:outlineLvl w:val="0"/>
+    </w:pPr>
+    <w:rPr>
+      <w:rFonts w:asciiTheme="majorHAnsi" w:eastAsiaTheme="majorEastAsia" w:hAnsiTheme="majorHAnsi" w:cstheme="majorBidi"/>
+      <w:color w:val="2E74B5" w:themeColor="accent1" w:themeShade="BF"/>
+      <w:sz w:val="32"/>
+      <w:szCs w:val="32"/>
+    </w:rPr>
+  </w:style>
+  <w:style w:type="paragraph" w:styleId="berschrift2">
+    <w:name w:val="heading 2"/>
+    <w:basedOn w:val="Standard"/>
+    <w:next w:val="Standard"/>
+    <w:link w:val="berschrift2Zchn"/>
+    <w:uiPriority w:val="9"/>
+    <w:unhideWhenUsed/>
+    <w:qFormat/>
+    <w:rsid w:val="00506349"/>
+    <w:pPr>
+      <w:keepNext/>
+      <w:keepLines/>
+      <w:spacing w:before="40" w:after="0"/>
+      <w:outlineLvl w:val="1"/>
+    </w:pPr>
+    <w:rPr>
+      <w:rFonts w:asciiTheme="majorHAnsi" w:eastAsiaTheme="majorEastAsia" w:hAnsiTheme="majorHAnsi" w:cstheme="majorBidi"/>
+      <w:color w:val="2E74B5" w:themeColor="accent1" w:themeShade="BF"/>
+      <w:sz w:val="26"/>
+      <w:szCs w:val="26"/>
+    </w:rPr>
+  </w:style>
+  <w:style w:type="character" w:default="1" w:styleId="Absatz-Standardschriftart">
+    <w:name w:val="Default Paragraph Font"/>
+    <w:uiPriority w:val="1"/>
+    <w:semiHidden/>
+    <w:unhideWhenUsed/>
+  </w:style>
+  <w:style w:type="table" w:default="1" w:styleId="NormaleTabelle">
+    <w:name w:val="Normal Table"/>
+    <w:uiPriority w:val="99"/>
+    <w:semiHidden/>
+    <w:unhideWhenUsed/>
+    <w:tblPr>
+      <w:tblInd w:w="0" w:type="dxa"/>
+      <w:tblCellMar>
+        <w:top w:w="0" w:type="dxa"/>
+        <w:left w:w="108" w:type="dxa"/>
+        <w:bottom w:w="0" w:type="dxa"/>
+        <w:right w:w="108" w:type="dxa"/>
+      </w:tblCellMar>
+    </w:tblPr>
+  </w:style>
+  <w:style w:type="numbering" w:default="1" w:styleId="KeineListe">
+    <w:name w:val="No List"/>
+    <w:uiPriority w:val="99"/>
+    <w:semiHidden/>
+    <w:unhideWhenUsed/>
+  </w:style>
+  <w:style w:type="paragraph" w:styleId="Listenabsatz">
+    <w:name w:val="List Paragraph"/>
+    <w:basedOn w:val="Standard"/>
+    <w:uiPriority w:val="34"/>
+    <w:qFormat/>
+    <w:rsid w:val="00E6391B"/>
+    <w:pPr>
+      <w:ind w:left="720"/>
+      <w:contextualSpacing/>
+    </w:pPr>
+  </w:style>
+  <w:style w:type="character" w:customStyle="1" w:styleId="berschrift1Zchn">
+    <w:name w:val="Überschrift 1 Zchn"/>
+    <w:basedOn w:val="Absatz-Standardschriftart"/>
+    <w:link w:val="berschrift1"/>
+    <w:uiPriority w:val="9"/>
+    <w:rsid w:val="00E6391B"/>
+    <w:rPr>
+      <w:rFonts w:asciiTheme="majorHAnsi" w:eastAsiaTheme="majorEastAsia" w:hAnsiTheme="majorHAnsi" w:cstheme="majorBidi"/>
+      <w:color w:val="2E74B5" w:themeColor="accent1" w:themeShade="BF"/>
+      <w:sz w:val="32"/>
+      <w:szCs w:val="32"/>
+    </w:rPr>
+  </w:style>
+  <w:style w:type="character" w:customStyle="1" w:styleId="berschrift2Zchn">
+    <w:name w:val="Überschrift 2 Zchn"/>
+    <w:basedOn w:val="Absatz-Standardschriftart"/>
+    <w:link w:val="berschrift2"/>
+    <w:uiPriority w:val="9"/>
+    <w:rsid w:val="00506349"/>
+    <w:rPr>
+      <w:rFonts w:asciiTheme="majorHAnsi" w:eastAsiaTheme="majorEastAsia" w:hAnsiTheme="majorHAnsi" w:cstheme="majorBidi"/>
+      <w:color w:val="2E74B5" w:themeColor="accent1" w:themeShade="BF"/>
+      <w:sz w:val="26"/>
+      <w:szCs w:val="26"/>
+    </w:rPr>
+  </w:style>
+  <w:style w:type="paragraph" w:styleId="Kopfzeile">
+    <w:name w:val="header"/>
+    <w:basedOn w:val="Standard"/>
+    <w:link w:val="KopfzeileZchn"/>
+    <w:uiPriority w:val="99"/>
+    <w:unhideWhenUsed/>
+    <w:rsid w:val="005D5D5A"/>
+    <w:pPr>
+      <w:tabs>
+        <w:tab w:val="center" w:pos="4536"/>
+        <w:tab w:val="right" w:pos="9072"/>
+      </w:tabs>
+      <w:spacing w:after="0" w:line="240" w:lineRule="auto"/>
+    </w:pPr>
+  </w:style>
+  <w:style w:type="character" w:customStyle="1" w:styleId="KopfzeileZchn">
+    <w:name w:val="Kopfzeile Zchn"/>
+    <w:basedOn w:val="Absatz-Standardschriftart"/>
+    <w:link w:val="Kopfzeile"/>
+    <w:uiPriority w:val="99"/>
+    <w:rsid w:val="005D5D5A"/>
+  </w:style>
+  <w:style w:type="paragraph" w:styleId="Fuzeile">
+    <w:name w:val="footer"/>
+    <w:basedOn w:val="Standard"/>
+    <w:link w:val="FuzeileZchn"/>
+    <w:uiPriority w:val="99"/>
+    <w:unhideWhenUsed/>
+    <w:rsid w:val="005D5D5A"/>
+    <w:pPr>
+      <w:tabs>
+        <w:tab w:val="center" w:pos="4536"/>
+        <w:tab w:val="right" w:pos="9072"/>
+      </w:tabs>
+      <w:spacing w:after="0" w:line="240" w:lineRule="auto"/>
+    </w:pPr>
+  </w:style>
+  <w:style w:type="character" w:customStyle="1" w:styleId="FuzeileZchn">
+    <w:name w:val="Fußzeile Zchn"/>
+    <w:basedOn w:val="Absatz-Standardschriftart"/>
+    <w:link w:val="Fuzeile"/>
+    <w:uiPriority w:val="99"/>
+    <w:rsid w:val="005D5D5A"/>
+  </w:style>
+  <w:style w:type="table" w:styleId="Tabellenraster">
+    <w:name w:val="Table Grid"/>
+    <w:basedOn w:val="NormaleTabelle"/>
+    <w:uiPriority w:val="39"/>
+    <w:rsid w:val="00214C80"/>
+    <w:pPr>
+      <w:spacing w:after="0" w:line="240" w:lineRule="auto"/>
+    </w:pPr>
+    <w:tblPr>
+      <w:tblBorders>
+        <w:top w:val="single" w:sz="4" w:space="0" w:color="auto"/>
+        <w:left w:val="single" w:sz="4" w:space="0" w:color="auto"/>
+        <w:bottom w:val="single" w:sz="4" w:space="0" w:color="auto"/>
+        <w:right w:val="single" w:sz="4" w:space="0" w:color="auto"/>
+        <w:insideH w:val="single" w:sz="4" w:space="0" w:color="auto"/>
+        <w:insideV w:val="single" w:sz="4" w:space="0" w:color="auto"/>
+      </w:tblBorders>
+    </w:tblPr>
+  </w:style>
+  <w:style w:type="table" w:styleId="HelleListe-Akzent1">
+    <w:name w:val="Light List Accent 1"/>
+    <w:basedOn w:val="NormaleTabelle"/>
+    <w:uiPriority w:val="61"/>
+    <w:rsid w:val="00214C80"/>
+    <w:pPr>
+      <w:spacing w:after="0" w:line="240" w:lineRule="auto"/>
+    </w:pPr>
+    <w:tblPr>
+      <w:tblStyleRowBandSize w:val="1"/>
+      <w:tblStyleColBandSize w:val="1"/>
+      <w:tblBorders>
+        <w:top w:val="single" w:sz="8" w:space="0" w:color="5B9BD5" w:themeColor="accent1"/>
+        <w:left w:val="single" w:sz="8" w:space="0" w:color="5B9BD5" w:themeColor="accent1"/>
+        <w:bottom w:val="single" w:sz="8" w:space="0" w:color="5B9BD5" w:themeColor="accent1"/>
+        <w:right w:val="single" w:sz="8" w:space="0" w:color="5B9BD5" w:themeColor="accent1"/>
+      </w:tblBorders>
+    </w:tblPr>
+    <w:tblStylePr w:type="firstRow">
+      <w:pPr>
+        <w:spacing w:before="0" w:after="0" w:line="240" w:lineRule="auto"/>
+      </w:pPr>
+      <w:rPr>
+        <w:b/>
+        <w:bCs/>
+        <w:color w:val="FFFFFF" w:themeColor="background1"/>
+      </w:rPr>
+      <w:tblPr/>
+      <w:tcPr>
+        <w:shd w:val="clear" w:color="auto" w:fill="5B9BD5" w:themeFill="accent1"/>
+      </w:tcPr>
+    </w:tblStylePr>
+    <w:tblStylePr w:type="lastRow">
+      <w:pPr>
+        <w:spacing w:before="0" w:after="0" w:line="240" w:lineRule="auto"/>
+      </w:pPr>
+      <w:rPr>
+        <w:b/>
+        <w:bCs/>
+      </w:rPr>
+      <w:tblPr/>
+      <w:tcPr>
+        <w:tcBorders>
+          <w:top w:val="double" w:sz="6" w:space="0" w:color="5B9BD5" w:themeColor="accent1"/>
+          <w:left w:val="single" w:sz="8" w:space="0" w:color="5B9BD5" w:themeColor="accent1"/>
+          <w:bottom w:val="single" w:sz="8" w:space="0" w:color="5B9BD5" w:themeColor="accent1"/>
+          <w:right w:val="single" w:sz="8" w:space="0" w:color="5B9BD5" w:themeColor="accent1"/>
+        </w:tcBorders>
+      </w:tcPr>
+    </w:tblStylePr>
+    <w:tblStylePr w:type="firstCol">
+      <w:rPr>
+        <w:b/>
+        <w:bCs/>
+      </w:rPr>
+    </w:tblStylePr>
+    <w:tblStylePr w:type="lastCol">
+      <w:rPr>
+        <w:b/>
+        <w:bCs/>
+      </w:rPr>
+    </w:tblStylePr>
+    <w:tblStylePr w:type="band1Vert">
+      <w:tblPr/>
+      <w:tcPr>
+        <w:tcBorders>
+          <w:top w:val="single" w:sz="8" w:space="0" w:color="5B9BD5" w:themeColor="accent1"/>
+          <w:left w:val="single" w:sz="8" w:space="0" w:color="5B9BD5" w:themeColor="accent1"/>
+          <w:bottom w:val="single" w:sz="8" w:space="0" w:color="5B9BD5" w:themeColor="accent1"/>
+          <w:right w:val="single" w:sz="8" w:space="0" w:color="5B9BD5" w:themeColor="accent1"/>
+        </w:tcBorders>
+      </w:tcPr>
+    </w:tblStylePr>
+    <w:tblStylePr w:type="band1Horz">
+      <w:tblPr/>
+      <w:tcPr>
+        <w:tcBorders>
+          <w:top w:val="single" w:sz="8" w:space="0" w:color="5B9BD5" w:themeColor="accent1"/>
+          <w:left w:val="single" w:sz="8" w:space="0" w:color="5B9BD5" w:themeColor="accent1"/>
+          <w:bottom w:val="single" w:sz="8" w:space="0" w:color="5B9BD5" w:themeColor="accent1"/>
+          <w:right w:val="single" w:sz="8" w:space="0" w:color="5B9BD5" w:themeColor="accent1"/>
+        </w:tcBorders>
+      </w:tcPr>
+    </w:tblStylePr>
+  </w:style>
+  <w:style w:type="table" w:styleId="HellesRaster-Akzent5">
+    <w:name w:val="Light Grid Accent 5"/>
+    <w:basedOn w:val="NormaleTabelle"/>
+    <w:uiPriority w:val="62"/>
+    <w:rsid w:val="00214C80"/>
+    <w:pPr>
+      <w:spacing w:after="0" w:line="240" w:lineRule="auto"/>
+    </w:pPr>
+    <w:tblPr>
+      <w:tblStyleRowBandSize w:val="1"/>
+      <w:tblStyleColBandSize w:val="1"/>
+      <w:tblBorders>
+        <w:top w:val="single" w:sz="8" w:space="0" w:color="4472C4" w:themeColor="accent5"/>
+        <w:left w:val="single" w:sz="8" w:space="0" w:color="4472C4" w:themeColor="accent5"/>
+        <w:bottom w:val="single" w:sz="8" w:space="0" w:color="4472C4" w:themeColor="accent5"/>
+        <w:right w:val="single" w:sz="8" w:space="0" w:color="4472C4" w:themeColor="accent5"/>
+        <w:insideH w:val="single" w:sz="8" w:space="0" w:color="4472C4" w:themeColor="accent5"/>
+        <w:insideV w:val="single" w:sz="8" w:space="0" w:color="4472C4" w:themeColor="accent5"/>
+      </w:tblBorders>
+    </w:tblPr>
+    <w:tblStylePr w:type="firstRow">
+      <w:pPr>
+        <w:spacing w:before="0" w:after="0" w:line="240" w:lineRule="auto"/>
+      </w:pPr>
+      <w:rPr>
+        <w:rFonts w:asciiTheme="majorHAnsi" w:eastAsiaTheme="majorEastAsia" w:hAnsiTheme="majorHAnsi" w:cstheme="majorBidi"/>
+        <w:b/>
+        <w:bCs/>
+      </w:rPr>
+      <w:tblPr/>
+      <w:tcPr>
+        <w:tcBorders>
+          <w:top w:val="single" w:sz="8" w:space="0" w:color="4472C4" w:themeColor="accent5"/>
+          <w:left w:val="single" w:sz="8" w:space="0" w:color="4472C4" w:themeColor="accent5"/>
+          <w:bottom w:val="single" w:sz="18" w:space="0" w:color="4472C4" w:themeColor="accent5"/>
+          <w:right w:val="single" w:sz="8" w:space="0" w:color="4472C4" w:themeColor="accent5"/>
+          <w:insideH w:val="nil"/>
+          <w:insideV w:val="single" w:sz="8" w:space="0" w:color="4472C4" w:themeColor="accent5"/>
+        </w:tcBorders>
+      </w:tcPr>
+    </w:tblStylePr>
+    <w:tblStylePr w:type="lastRow">
+      <w:pPr>
+        <w:spacing w:before="0" w:after="0" w:line="240" w:lineRule="auto"/>
+      </w:pPr>
+      <w:rPr>
+        <w:rFonts w:asciiTheme="majorHAnsi" w:eastAsiaTheme="majorEastAsia" w:hAnsiTheme="majorHAnsi" w:cstheme="majorBidi"/>
+        <w:b/>
+        <w:bCs/>
+      </w:rPr>
+      <w:tblPr/>
+      <w:tcPr>
+        <w:tcBorders>
+          <w:top w:val="double" w:sz="6" w:space="0" w:color="4472C4" w:themeColor="accent5"/>
+          <w:left w:val="single" w:sz="8" w:space="0" w:color="4472C4" w:themeColor="accent5"/>
+          <w:bottom w:val="single" w:sz="8" w:space="0" w:color="4472C4" w:themeColor="accent5"/>
+          <w:right w:val="single" w:sz="8" w:space="0" w:color="4472C4" w:themeColor="accent5"/>
+          <w:insideH w:val="nil"/>
+          <w:insideV w:val="single" w:sz="8" w:space="0" w:color="4472C4" w:themeColor="accent5"/>
+        </w:tcBorders>
+      </w:tcPr>
+    </w:tblStylePr>
+    <w:tblStylePr w:type="firstCol">
+      <w:rPr>
+        <w:rFonts w:asciiTheme="majorHAnsi" w:eastAsiaTheme="majorEastAsia" w:hAnsiTheme="majorHAnsi" w:cstheme="majorBidi"/>
+        <w:b/>
+        <w:bCs/>
+      </w:rPr>
+    </w:tblStylePr>
+    <w:tblStylePr w:type="lastCol">
+      <w:rPr>
+        <w:rFonts w:asciiTheme="majorHAnsi" w:eastAsiaTheme="majorEastAsia" w:hAnsiTheme="majorHAnsi" w:cstheme="majorBidi"/>
+        <w:b/>
+        <w:bCs/>
+      </w:rPr>
+      <w:tblPr/>
+      <w:tcPr>
+        <w:tcBorders>
+          <w:top w:val="single" w:sz="8" w:space="0" w:color="4472C4" w:themeColor="accent5"/>
+          <w:left w:val="single" w:sz="8" w:space="0" w:color="4472C4" w:themeColor="accent5"/>
+          <w:bottom w:val="single" w:sz="8" w:space="0" w:color="4472C4" w:themeColor="accent5"/>
+          <w:right w:val="single" w:sz="8" w:space="0" w:color="4472C4" w:themeColor="accent5"/>
+        </w:tcBorders>
+      </w:tcPr>
+    </w:tblStylePr>
+    <w:tblStylePr w:type="band1Vert">
+      <w:tblPr/>
+      <w:tcPr>
+        <w:tcBorders>
+          <w:top w:val="single" w:sz="8" w:space="0" w:color="4472C4" w:themeColor="accent5"/>
+          <w:left w:val="single" w:sz="8" w:space="0" w:color="4472C4" w:themeColor="accent5"/>
+          <w:bottom w:val="single" w:sz="8" w:space="0" w:color="4472C4" w:themeColor="accent5"/>
+          <w:right w:val="single" w:sz="8" w:space="0" w:color="4472C4" w:themeColor="accent5"/>
+        </w:tcBorders>
+        <w:shd w:val="clear" w:color="auto" w:fill="D0DBF0" w:themeFill="accent5" w:themeFillTint="3F"/>
+      </w:tcPr>
+    </w:tblStylePr>
+    <w:tblStylePr w:type="band1Horz">
+      <w:tblPr/>
+      <w:tcPr>
+        <w:tcBorders>
+          <w:top w:val="single" w:sz="8" w:space="0" w:color="4472C4" w:themeColor="accent5"/>
+          <w:left w:val="single" w:sz="8" w:space="0" w:color="4472C4" w:themeColor="accent5"/>
+          <w:bottom w:val="single" w:sz="8" w:space="0" w:color="4472C4" w:themeColor="accent5"/>
+          <w:right w:val="single" w:sz="8" w:space="0" w:color="4472C4" w:themeColor="accent5"/>
+          <w:insideV w:val="single" w:sz="8" w:space="0" w:color="4472C4" w:themeColor="accent5"/>
+        </w:tcBorders>
+        <w:shd w:val="clear" w:color="auto" w:fill="D0DBF0" w:themeFill="accent5" w:themeFillTint="3F"/>
+      </w:tcPr>
+    </w:tblStylePr>
+    <w:tblStylePr w:type="band2Horz">
+      <w:tblPr/>
+      <w:tcPr>
+        <w:tcBorders>
+          <w:top w:val="single" w:sz="8" w:space="0" w:color="4472C4" w:themeColor="accent5"/>
+          <w:left w:val="single" w:sz="8" w:space="0" w:color="4472C4" w:themeColor="accent5"/>
+          <w:bottom w:val="single" w:sz="8" w:space="0" w:color="4472C4" w:themeColor="accent5"/>
+          <w:right w:val="single" w:sz="8" w:space="0" w:color="4472C4" w:themeColor="accent5"/>
+          <w:insideV w:val="single" w:sz="8" w:space="0" w:color="4472C4" w:themeColor="accent5"/>
+        </w:tcBorders>
+      </w:tcPr>
+    </w:tblStylePr>
+  </w:style>
+  <w:style w:type="paragraph" w:styleId="Sprechblasentext">
+    <w:name w:val="Balloon Text"/>
+    <w:basedOn w:val="Standard"/>
+    <w:link w:val="SprechblasentextZchn"/>
+    <w:uiPriority w:val="99"/>
+    <w:semiHidden/>
+    <w:unhideWhenUsed/>
+    <w:rsid w:val="00214C80"/>
+    <w:pPr>
+      <w:spacing w:after="0" w:line="240" w:lineRule="auto"/>
+    </w:pPr>
+    <w:rPr>
+      <w:rFonts w:ascii="Tahoma" w:hAnsi="Tahoma" w:cs="Tahoma"/>
+      <w:sz w:val="16"/>
+      <w:szCs w:val="16"/>
+    </w:rPr>
+  </w:style>
+  <w:style w:type="character" w:customStyle="1" w:styleId="SprechblasentextZchn">
+    <w:name w:val="Sprechblasentext Zchn"/>
+    <w:basedOn w:val="Absatz-Standardschriftart"/>
+    <w:link w:val="Sprechblasentext"/>
+    <w:uiPriority w:val="99"/>
+    <w:semiHidden/>
+    <w:rsid w:val="00214C80"/>
+    <w:rPr>
+      <w:rFonts w:ascii="Tahoma" w:hAnsi="Tahoma" w:cs="Tahoma"/>
+      <w:sz w:val="16"/>
+      <w:szCs w:val="16"/>
+    </w:rPr>
   </w:style>
 </w:styles>
 </file>
@@ -4176,7 +8024,7 @@
   <a:extraClrSchemeLst/>
   <a:extLst>
     <a:ext uri="{05A4C25C-085E-4340-85A3-A5531E510DB2}">
-      <thm15:themeFamily xmlns:thm15="http://schemas.microsoft.com/office/thememl/2012/main" name="Office Theme" id="{62F939B6-93AF-4DB8-9C6B-D6C7DFDC589F}" vid="{4A3C46E8-61CC-4603-A589-7422A47A8E4A}"/>
+      <thm15:themeFamily xmlns:thm15="http://schemas.microsoft.com/office/thememl/2012/main" xmlns="" name="Office Theme" id="{62F939B6-93AF-4DB8-9C6B-D6C7DFDC589F}" vid="{4A3C46E8-61CC-4603-A589-7422A47A8E4A}"/>
     </a:ext>
   </a:extLst>
 </a:theme>
